--- a/Laborator/editor_PorcescuDmitri.docx
+++ b/Laborator/editor_PorcescuDmitri.docx
@@ -1,17 +1,38 @@
 
 <file path=word/document.xml><?xml version="1.0" encoding="utf-8"?>
-<w:document xmlns:wpc="http://schemas.microsoft.com/office/word/2010/wordprocessingCanvas" xmlns:mc="http://schemas.openxmlformats.org/markup-compatibility/2006" xmlns:o="urn:schemas-microsoft-com:office:office" xmlns:r="http://schemas.openxmlformats.org/officeDocument/2006/relationships" xmlns:m="http://schemas.openxmlformats.org/officeDocument/2006/math" xmlns:v="urn:schemas-microsoft-com:vml" xmlns:wp14="http://schemas.microsoft.com/office/word/2010/wordprocessingDrawing" xmlns:wp="http://schemas.openxmlformats.org/drawingml/2006/wordprocessingDrawing" xmlns:w10="urn:schemas-microsoft-com:office:word" xmlns:w="http://schemas.openxmlformats.org/wordprocessingml/2006/main" xmlns:w14="http://schemas.microsoft.com/office/word/2010/wordml" xmlns:wpg="http://schemas.microsoft.com/office/word/2010/wordprocessingGroup" xmlns:wpi="http://schemas.microsoft.com/office/word/2010/wordprocessingInk" xmlns:wne="http://schemas.microsoft.com/office/word/2006/wordml" xmlns:wps="http://schemas.microsoft.com/office/word/2010/wordprocessingShape" mc:Ignorable="w14 wp14">
+<w:document xmlns:wpc="http://schemas.microsoft.com/office/word/2010/wordprocessingCanvas" xmlns:cx="http://schemas.microsoft.com/office/drawing/2014/chartex" xmlns:cx1="http://schemas.microsoft.com/office/drawing/2015/9/8/chartex" xmlns:mc="http://schemas.openxmlformats.org/markup-compatibility/2006" xmlns:o="urn:schemas-microsoft-com:office:office" xmlns:r="http://schemas.openxmlformats.org/officeDocument/2006/relationships" xmlns:m="http://schemas.openxmlformats.org/officeDocument/2006/math" xmlns:v="urn:schemas-microsoft-com:vml" xmlns:wp14="http://schemas.microsoft.com/office/word/2010/wordprocessingDrawing" xmlns:wp="http://schemas.openxmlformats.org/drawingml/2006/wordprocessingDrawing" xmlns:w10="urn:schemas-microsoft-com:office:word" xmlns:w="http://schemas.openxmlformats.org/wordprocessingml/2006/main" xmlns:w14="http://schemas.microsoft.com/office/word/2010/wordml" xmlns:w15="http://schemas.microsoft.com/office/word/2012/wordml" xmlns:w16se="http://schemas.microsoft.com/office/word/2015/wordml/symex" xmlns:wpg="http://schemas.microsoft.com/office/word/2010/wordprocessingGroup" xmlns:wpi="http://schemas.microsoft.com/office/word/2010/wordprocessingInk" xmlns:wne="http://schemas.microsoft.com/office/word/2006/wordml" xmlns:wps="http://schemas.microsoft.com/office/word/2010/wordprocessingShape" mc:Ignorable="w14 w15 w16se wp14">
   <w:body>
     <w:p>
       <w:pPr>
         <w:pStyle w:val="Titlucapitol"/>
         <w:jc w:val="center"/>
-        <w:rPr>
-          <w:lang w:val="ru-RU"/>
-        </w:rPr>
-      </w:pPr>
-      <w:bookmarkStart w:id="0" w:name="_Toc52149230"/>
-      <w:r>
+      </w:pPr>
+    </w:p>
+    <w:p>
+      <w:pPr>
+        <w:rPr>
+          <w:rFonts w:ascii="Times New Roman" w:eastAsiaTheme="majorEastAsia" w:hAnsi="Times New Roman" w:cstheme="majorBidi"/>
+          <w:b/>
+          <w:color w:val="000000" w:themeColor="text1"/>
+          <w:sz w:val="32"/>
+          <w:szCs w:val="28"/>
+        </w:rPr>
+      </w:pPr>
+      <w:r>
+        <w:br w:type="page"/>
+      </w:r>
+    </w:p>
+    <w:p>
+      <w:pPr>
+        <w:pStyle w:val="Titlucapitol"/>
+        <w:jc w:val="center"/>
+        <w:rPr>
+          <w:lang w:val="ru-RU"/>
+        </w:rPr>
+      </w:pPr>
+      <w:bookmarkStart w:id="0" w:name="_Toc52971810"/>
+      <w:r>
+        <w:lastRenderedPageBreak/>
         <w:t>Microsoft</w:t>
       </w:r>
       <w:r>
@@ -36,7 +57,7 @@
           <w:lang w:val="ru-RU"/>
         </w:rPr>
       </w:pPr>
-      <w:bookmarkStart w:id="1" w:name="_Toc52149231"/>
+      <w:bookmarkStart w:id="1" w:name="_Toc52971811"/>
       <w:r>
         <w:rPr>
           <w:lang w:val="ru-RU"/>
@@ -74,7 +95,7 @@
           <w:lang w:val="ru-RU"/>
         </w:rPr>
       </w:pPr>
-      <w:bookmarkStart w:id="2" w:name="_Toc52149232"/>
+      <w:bookmarkStart w:id="2" w:name="_Toc52971812"/>
       <w:r>
         <w:rPr>
           <w:lang w:val="ru-RU"/>
@@ -1061,7 +1082,7 @@
           <w:lang w:val="ru-RU"/>
         </w:rPr>
       </w:pPr>
-      <w:bookmarkStart w:id="3" w:name="_Toc52149233"/>
+      <w:bookmarkStart w:id="3" w:name="_Toc52971813"/>
       <w:r>
         <w:rPr>
           <w:lang w:val="ru-RU"/>
@@ -1724,14 +1745,12 @@
         </w:rPr>
         <w:t xml:space="preserve"> </w:t>
       </w:r>
-      <w:proofErr w:type="gramStart"/>
       <w:r>
         <w:rPr>
           <w:lang w:val="ru-RU"/>
         </w:rPr>
         <w:t>Главная</w:t>
       </w:r>
-      <w:proofErr w:type="gramEnd"/>
       <w:r>
         <w:rPr>
           <w:lang w:val="ru-RU"/>
@@ -2170,14 +2189,12 @@
         </w:rPr>
         <w:t xml:space="preserve"> </w:t>
       </w:r>
-      <w:proofErr w:type="gramStart"/>
       <w:r>
         <w:rPr>
           <w:lang w:val="ru-RU"/>
         </w:rPr>
         <w:t>ОК</w:t>
       </w:r>
-      <w:proofErr w:type="gramEnd"/>
       <w:r>
         <w:rPr>
           <w:lang w:val="ru-RU"/>
@@ -2221,7 +2238,7 @@
           <w:lang w:val="ru-RU"/>
         </w:rPr>
       </w:pPr>
-      <w:bookmarkStart w:id="4" w:name="_Toc52149234"/>
+      <w:bookmarkStart w:id="4" w:name="_Toc52971814"/>
       <w:r>
         <w:rPr>
           <w:lang w:val="ru-RU"/>
@@ -2869,19 +2886,11 @@
         </w:rPr>
         <w:t xml:space="preserve"> </w:t>
       </w:r>
-      <w:proofErr w:type="gramStart"/>
-      <w:r>
-        <w:rPr>
-          <w:lang w:val="ru-RU"/>
-        </w:rPr>
-        <w:t>Главная</w:t>
-      </w:r>
-      <w:proofErr w:type="gramEnd"/>
-      <w:r>
-        <w:rPr>
-          <w:lang w:val="ru-RU"/>
-        </w:rPr>
-        <w:t>):</w:t>
+      <w:r>
+        <w:rPr>
+          <w:lang w:val="ru-RU"/>
+        </w:rPr>
+        <w:t>Главная):</w:t>
       </w:r>
     </w:p>
     <w:p>
@@ -2898,21 +2907,14 @@
         </w:rPr>
         <w:t>П</w:t>
       </w:r>
-      <w:proofErr w:type="spellStart"/>
       <w:r>
         <w:t>роверка</w:t>
       </w:r>
-      <w:proofErr w:type="spellEnd"/>
-      <w:r>
-        <w:t xml:space="preserve"> </w:t>
-      </w:r>
-      <w:proofErr w:type="spellStart"/>
-      <w:r>
-        <w:t>правописания</w:t>
-      </w:r>
-      <w:proofErr w:type="spellEnd"/>
-      <w:r>
-        <w:t>;</w:t>
+      <w:r>
+        <w:t xml:space="preserve"> </w:t>
+      </w:r>
+      <w:r>
+        <w:t>правописания;</w:t>
       </w:r>
     </w:p>
     <w:p>
@@ -3019,11 +3021,9 @@
           <w:numId w:val="35"/>
         </w:numPr>
       </w:pPr>
-      <w:proofErr w:type="spellStart"/>
       <w:r>
         <w:t>Найти</w:t>
       </w:r>
-      <w:proofErr w:type="spellEnd"/>
       <w:r>
         <w:t xml:space="preserve"> </w:t>
       </w:r>
@@ -3033,13 +3033,8 @@
       <w:r>
         <w:t xml:space="preserve"> </w:t>
       </w:r>
-      <w:proofErr w:type="spellStart"/>
-      <w:r>
-        <w:t>заменить</w:t>
-      </w:r>
-      <w:proofErr w:type="spellEnd"/>
-      <w:r>
-        <w:t>;</w:t>
+      <w:r>
+        <w:t>заменить;</w:t>
       </w:r>
     </w:p>
     <w:p>
@@ -3071,25 +3066,17 @@
         </w:rPr>
         <w:t>и</w:t>
       </w:r>
-      <w:proofErr w:type="gramStart"/>
-      <w:r>
-        <w:rPr>
-          <w:lang w:val="ru-RU"/>
-        </w:rPr>
-        <w:t xml:space="preserve"> </w:t>
-      </w:r>
-      <w:r>
-        <w:rPr>
-          <w:lang w:val="ru-RU"/>
-        </w:rPr>
-        <w:t>В</w:t>
-      </w:r>
-      <w:proofErr w:type="gramEnd"/>
-      <w:r>
-        <w:rPr>
-          <w:lang w:val="ru-RU"/>
-        </w:rPr>
-        <w:t>ернуть</w:t>
+      <w:r>
+        <w:rPr>
+          <w:lang w:val="ru-RU"/>
+        </w:rPr>
+        <w:t xml:space="preserve"> </w:t>
+      </w:r>
+      <w:r>
+        <w:rPr>
+          <w:lang w:val="ru-RU"/>
+        </w:rPr>
+        <w:t>Вернуть</w:t>
       </w:r>
       <w:r>
         <w:rPr>
@@ -3166,11 +3153,12 @@
           <w:lang w:val="ru-RU"/>
         </w:rPr>
       </w:pPr>
-      <w:bookmarkStart w:id="5" w:name="_Toc52149235"/>
-      <w:r>
-        <w:rPr>
-          <w:lang w:val="ru-RU"/>
-        </w:rPr>
+      <w:bookmarkStart w:id="5" w:name="_Toc52971815"/>
+      <w:r>
+        <w:rPr>
+          <w:lang w:val="ru-RU"/>
+        </w:rPr>
+        <w:lastRenderedPageBreak/>
         <w:t>2.</w:t>
       </w:r>
       <w:r>
@@ -3233,7 +3221,7 @@
           <w:lang w:val="ru-RU"/>
         </w:rPr>
       </w:pPr>
-      <w:bookmarkStart w:id="6" w:name="_Toc52149236"/>
+      <w:bookmarkStart w:id="6" w:name="_Toc52971816"/>
       <w:r>
         <w:rPr>
           <w:lang w:val="ru-RU"/>
@@ -4763,7 +4751,7 @@
           <w:lang w:val="ru-RU"/>
         </w:rPr>
       </w:pPr>
-      <w:bookmarkStart w:id="7" w:name="_Toc52149237"/>
+      <w:bookmarkStart w:id="7" w:name="_Toc52971817"/>
       <w:r>
         <w:rPr>
           <w:lang w:val="ru-RU"/>
@@ -4815,7 +4803,6 @@
           <w:lang w:val="ru-RU"/>
         </w:rPr>
       </w:pPr>
-      <w:proofErr w:type="gramStart"/>
       <w:r>
         <w:t>WordArt</w:t>
       </w:r>
@@ -5059,14 +5046,12 @@
         </w:rPr>
         <w:t>текст.</w:t>
       </w:r>
-      <w:proofErr w:type="gramEnd"/>
-      <w:r>
-        <w:rPr>
-          <w:lang w:val="ru-RU"/>
-        </w:rPr>
-        <w:t xml:space="preserve"> </w:t>
-      </w:r>
-      <w:proofErr w:type="gramStart"/>
+      <w:r>
+        <w:rPr>
+          <w:lang w:val="ru-RU"/>
+        </w:rPr>
+        <w:t xml:space="preserve"> </w:t>
+      </w:r>
       <w:r>
         <w:t>WordArt</w:t>
       </w:r>
@@ -5178,7 +5163,6 @@
         </w:rPr>
         <w:t>эффектов.</w:t>
       </w:r>
-      <w:proofErr w:type="gramEnd"/>
       <w:r>
         <w:rPr>
           <w:lang w:val="ru-RU"/>
@@ -6349,12 +6333,11 @@
           <w:lang w:val="ru-RU"/>
         </w:rPr>
       </w:pPr>
-      <w:bookmarkStart w:id="8" w:name="_Toc52149238"/>
-      <w:r>
-        <w:rPr>
-          <w:lang w:val="ru-RU"/>
-        </w:rPr>
-        <w:lastRenderedPageBreak/>
+      <w:bookmarkStart w:id="8" w:name="_Toc52971818"/>
+      <w:r>
+        <w:rPr>
+          <w:lang w:val="ru-RU"/>
+        </w:rPr>
         <w:t>2.3.</w:t>
       </w:r>
       <w:r>
@@ -6792,6 +6775,7 @@
         <w:rPr>
           <w:lang w:val="ru-RU"/>
         </w:rPr>
+        <w:lastRenderedPageBreak/>
         <w:t>Копирование</w:t>
       </w:r>
       <w:r>
@@ -7537,7 +7521,7 @@
           <w:lang w:val="ru-RU"/>
         </w:rPr>
       </w:pPr>
-      <w:bookmarkStart w:id="10" w:name="_Toc52149239"/>
+      <w:bookmarkStart w:id="10" w:name="_Toc52971819"/>
       <w:r>
         <w:rPr>
           <w:lang w:val="ru-RU"/>
@@ -7644,28 +7628,24 @@
         </w:rPr>
         <w:t xml:space="preserve"> </w:t>
       </w:r>
-      <w:proofErr w:type="gramStart"/>
       <w:r>
         <w:rPr>
           <w:lang w:val="ru-RU"/>
         </w:rPr>
         <w:t>из-вне</w:t>
       </w:r>
-      <w:proofErr w:type="gramEnd"/>
-      <w:r>
-        <w:rPr>
-          <w:lang w:val="ru-RU"/>
-        </w:rPr>
-        <w:t xml:space="preserve"> </w:t>
-      </w:r>
-      <w:proofErr w:type="spellStart"/>
+      <w:r>
+        <w:rPr>
+          <w:lang w:val="ru-RU"/>
+        </w:rPr>
+        <w:t xml:space="preserve"> </w:t>
+      </w:r>
       <w:r>
         <w:rPr>
           <w:lang w:val="ru-RU"/>
         </w:rPr>
         <w:t>яляется</w:t>
       </w:r>
-      <w:proofErr w:type="spellEnd"/>
       <w:r>
         <w:rPr>
           <w:lang w:val="ru-RU"/>
@@ -9444,7 +9424,7 @@
           <w:lang w:val="ru-RU"/>
         </w:rPr>
       </w:pPr>
-      <w:bookmarkStart w:id="11" w:name="_Toc52149240"/>
+      <w:bookmarkStart w:id="11" w:name="_Toc52971820"/>
       <w:r>
         <w:rPr>
           <w:lang w:val="ru-RU"/>
@@ -9694,19 +9674,11 @@
         </w:rPr>
         <w:t xml:space="preserve"> </w:t>
       </w:r>
-      <w:proofErr w:type="gramStart"/>
-      <w:r>
-        <w:rPr>
-          <w:lang w:val="ru-RU"/>
-        </w:rPr>
-        <w:t>серого</w:t>
-      </w:r>
-      <w:proofErr w:type="gramEnd"/>
-      <w:r>
-        <w:rPr>
-          <w:lang w:val="ru-RU"/>
-        </w:rPr>
-        <w:t>.</w:t>
+      <w:r>
+        <w:rPr>
+          <w:lang w:val="ru-RU"/>
+        </w:rPr>
+        <w:t>серого.</w:t>
       </w:r>
       <w:r>
         <w:rPr>
@@ -10714,27 +10686,21 @@
         </w:rPr>
         <w:t xml:space="preserve"> </w:t>
       </w:r>
-      <w:proofErr w:type="spellStart"/>
       <w:r>
         <w:t>Затем</w:t>
       </w:r>
-      <w:proofErr w:type="spellEnd"/>
-      <w:r>
-        <w:t xml:space="preserve"> </w:t>
-      </w:r>
-      <w:proofErr w:type="spellStart"/>
+      <w:r>
+        <w:t xml:space="preserve"> </w:t>
+      </w:r>
       <w:r>
         <w:t>введите</w:t>
       </w:r>
-      <w:proofErr w:type="spellEnd"/>
-      <w:r>
-        <w:t xml:space="preserve"> </w:t>
-      </w:r>
-      <w:proofErr w:type="spellStart"/>
+      <w:r>
+        <w:t xml:space="preserve"> </w:t>
+      </w:r>
       <w:r>
         <w:t>параметры</w:t>
       </w:r>
-      <w:proofErr w:type="spellEnd"/>
       <w:r>
         <w:t xml:space="preserve"> </w:t>
       </w:r>
@@ -10744,21 +10710,14 @@
       <w:r>
         <w:t xml:space="preserve"> </w:t>
       </w:r>
-      <w:proofErr w:type="spellStart"/>
       <w:r>
         <w:t>диалоговом</w:t>
       </w:r>
-      <w:proofErr w:type="spellEnd"/>
-      <w:r>
-        <w:t xml:space="preserve"> </w:t>
-      </w:r>
-      <w:proofErr w:type="spellStart"/>
-      <w:r>
-        <w:t>окне</w:t>
-      </w:r>
-      <w:proofErr w:type="spellEnd"/>
-      <w:r>
-        <w:t>.</w:t>
+      <w:r>
+        <w:t xml:space="preserve"> </w:t>
+      </w:r>
+      <w:r>
+        <w:t>окне.</w:t>
       </w:r>
     </w:p>
     <w:p>
@@ -10766,30 +10725,8 @@
         <w:pStyle w:val="stiltext"/>
         <w:spacing w:line="240" w:lineRule="auto"/>
       </w:pPr>
-      <w:proofErr w:type="spellStart"/>
-      <w:r>
-        <w:lastRenderedPageBreak/>
-        <w:t>Чтобы</w:t>
-      </w:r>
-      <w:proofErr w:type="spellEnd"/>
-      <w:r>
-        <w:t xml:space="preserve"> </w:t>
-      </w:r>
-      <w:proofErr w:type="spellStart"/>
-      <w:r>
-        <w:t>разгруппировать</w:t>
-      </w:r>
-      <w:proofErr w:type="spellEnd"/>
-      <w:r>
-        <w:t xml:space="preserve"> </w:t>
-      </w:r>
-      <w:proofErr w:type="spellStart"/>
-      <w:r>
-        <w:t>объекты</w:t>
-      </w:r>
-      <w:proofErr w:type="spellEnd"/>
-      <w:r>
-        <w:t>:</w:t>
+      <w:r>
+        <w:t>Чтобы разгруппировать объекты:</w:t>
       </w:r>
     </w:p>
     <w:p>
@@ -10880,29 +10817,8 @@
         <w:pStyle w:val="stiltext"/>
         <w:spacing w:line="240" w:lineRule="auto"/>
       </w:pPr>
-      <w:proofErr w:type="spellStart"/>
-      <w:r>
-        <w:t>Чтобы</w:t>
-      </w:r>
-      <w:proofErr w:type="spellEnd"/>
-      <w:r>
-        <w:t xml:space="preserve"> </w:t>
-      </w:r>
-      <w:proofErr w:type="spellStart"/>
-      <w:r>
-        <w:t>сгруппировать</w:t>
-      </w:r>
-      <w:proofErr w:type="spellEnd"/>
-      <w:r>
-        <w:t xml:space="preserve"> </w:t>
-      </w:r>
-      <w:proofErr w:type="spellStart"/>
-      <w:r>
-        <w:t>объекты</w:t>
-      </w:r>
-      <w:proofErr w:type="spellEnd"/>
-      <w:r>
-        <w:t>:</w:t>
+      <w:r>
+        <w:t>Чтобы сгруппировать объекты:</w:t>
       </w:r>
     </w:p>
     <w:p>
@@ -10952,6 +10868,7 @@
         <w:spacing w:line="240" w:lineRule="auto"/>
       </w:pPr>
       <w:r>
+        <w:lastRenderedPageBreak/>
         <w:t>Publisher:</w:t>
       </w:r>
     </w:p>
@@ -11011,7 +10928,7 @@
           <w:lang w:val="ru-RU"/>
         </w:rPr>
       </w:pPr>
-      <w:bookmarkStart w:id="12" w:name="_Toc52149241"/>
+      <w:bookmarkStart w:id="12" w:name="_Toc52971821"/>
       <w:r>
         <w:rPr>
           <w:lang w:val="ru-RU"/>
@@ -11045,7 +10962,7 @@
           <w:lang w:val="ru-RU"/>
         </w:rPr>
       </w:pPr>
-      <w:bookmarkStart w:id="13" w:name="_Toc52149242"/>
+      <w:bookmarkStart w:id="13" w:name="_Toc52971822"/>
       <w:r>
         <w:rPr>
           <w:lang w:val="ru-RU"/>
@@ -11243,21 +11160,7 @@
         <w:rPr>
           <w:lang w:val="ru-RU"/>
         </w:rPr>
-        <w:t xml:space="preserve"> имеет границу в виде тонкой сплошной линии черного цвета. Граница сохраняется при печати, а в случае удаления границы линии сетки отображаются на экране. Удаление (восстановление) границы осуществляется командой Формат / Границы и заливка, на вкладке Границы или командой Внешние границы на панели инструментов. Линии сетки не печатаются, но их тоже можно удалить (восстановить) командой Таблица</w:t>
-      </w:r>
-      <w:proofErr w:type="gramStart"/>
-      <w:r>
-        <w:rPr>
-          <w:lang w:val="ru-RU"/>
-        </w:rPr>
-        <w:t xml:space="preserve"> / С</w:t>
-      </w:r>
-      <w:proofErr w:type="gramEnd"/>
-      <w:r>
-        <w:rPr>
-          <w:lang w:val="ru-RU"/>
-        </w:rPr>
-        <w:t>крыть сетку (Отображать сетку).</w:t>
+        <w:t xml:space="preserve"> имеет границу в виде тонкой сплошной линии черного цвета. Граница сохраняется при печати, а в случае удаления границы линии сетки отображаются на экране. Удаление (восстановление) границы осуществляется командой Формат / Границы и заливка, на вкладке Границы или командой Внешние границы на панели инструментов. Линии сетки не печатаются, но их тоже можно удалить (восстановить) командой Таблица / Скрыть сетку (Отображать сетку).</w:t>
       </w:r>
     </w:p>
     <w:p>
@@ -11267,7 +11170,7 @@
           <w:lang w:val="ru-RU"/>
         </w:rPr>
       </w:pPr>
-      <w:bookmarkStart w:id="14" w:name="_Toc52149243"/>
+      <w:bookmarkStart w:id="14" w:name="_Toc52971823"/>
       <w:r>
         <w:rPr>
           <w:lang w:val="ru-RU"/>
@@ -12402,7 +12305,7 @@
           <w:lang w:val="ru-RU"/>
         </w:rPr>
       </w:pPr>
-      <w:bookmarkStart w:id="15" w:name="_Toc52149244"/>
+      <w:bookmarkStart w:id="15" w:name="_Toc52971824"/>
       <w:r>
         <w:rPr>
           <w:lang w:val="ru-RU"/>
@@ -12430,7 +12333,6 @@
           <w:lang w:val="ru-RU"/>
         </w:rPr>
       </w:pPr>
-      <w:proofErr w:type="gramStart"/>
       <w:r>
         <w:rPr>
           <w:lang w:val="ru-RU"/>
@@ -12464,7 +12366,6 @@
         </w:rPr>
         <w:t>, но был удален из всех версий, указанных в общедоступном обновлении для 2018 января (ОБЩЕДОСТУПНОЕ обновление за), и заменен новым редактором уравнений.</w:t>
       </w:r>
-      <w:proofErr w:type="gramEnd"/>
     </w:p>
     <w:p>
       <w:pPr>
@@ -12495,7 +12396,6 @@
         <w:rPr>
           <w:lang w:val="ru-RU"/>
         </w:rPr>
-        <w:lastRenderedPageBreak/>
         <w:t>На вкладке Вставка в группе Текст нажмите кнопку Объект.</w:t>
       </w:r>
     </w:p>
@@ -12601,23 +12501,7 @@
           <w:spacing w:val="-6"/>
           <w:lang w:val="ru-RU"/>
         </w:rPr>
-        <w:t xml:space="preserve">Чтобы вернуться к презентации в PowerPoint, в меню </w:t>
-      </w:r>
-      <w:proofErr w:type="spellStart"/>
-      <w:r>
-        <w:rPr>
-          <w:spacing w:val="-6"/>
-          <w:lang w:val="ru-RU"/>
-        </w:rPr>
-        <w:t>Файлредактора</w:t>
-      </w:r>
-      <w:proofErr w:type="spellEnd"/>
-      <w:r>
-        <w:rPr>
-          <w:spacing w:val="-6"/>
-          <w:lang w:val="ru-RU"/>
-        </w:rPr>
-        <w:t xml:space="preserve"> формул щелкните Выход и возврат к презентации.</w:t>
+        <w:t>Чтобы вернуться к презентации в PowerPoint, в меню Файлредактора формул щелкните Выход и возврат к презентации.</w:t>
       </w:r>
     </w:p>
     <w:p>
@@ -12726,24 +12610,37 @@
           <w:spacing w:val="-6"/>
           <w:lang w:val="ru-RU"/>
         </w:rPr>
-        <w:t xml:space="preserve">Чтобы вернуться к презентации в PowerPoint, в меню </w:t>
-      </w:r>
-      <w:proofErr w:type="spellStart"/>
-      <w:r>
-        <w:rPr>
+        <w:t>Чтобы вернуться к презентации в PowerPoint, в меню Файлредактора формул щелкните Выход и возврат к презентации.</w:t>
+      </w:r>
+    </w:p>
+    <w:p>
+      <w:pPr>
+        <w:rPr>
+          <w:rFonts w:ascii="Arial" w:hAnsi="Arial"/>
+          <w:color w:val="76923C" w:themeColor="accent3" w:themeShade="BF"/>
           <w:spacing w:val="-6"/>
           <w:lang w:val="ru-RU"/>
         </w:rPr>
-        <w:t>Файлредактора</w:t>
-      </w:r>
-      <w:proofErr w:type="spellEnd"/>
+      </w:pPr>
       <w:r>
         <w:rPr>
           <w:spacing w:val="-6"/>
           <w:lang w:val="ru-RU"/>
         </w:rPr>
-        <w:t xml:space="preserve"> формул щелкните Выход и возврат к презентации.</w:t>
-      </w:r>
+        <w:br w:type="page"/>
+      </w:r>
+    </w:p>
+    <w:p>
+      <w:pPr>
+        <w:pStyle w:val="stiltext"/>
+        <w:spacing w:line="240" w:lineRule="auto"/>
+        <w:rPr>
+          <w:spacing w:val="-6"/>
+          <w:lang w:val="ru-RU"/>
+        </w:rPr>
+      </w:pPr>
+      <w:bookmarkStart w:id="16" w:name="_GoBack"/>
+      <w:bookmarkEnd w:id="16"/>
     </w:p>
     <w:p>
       <w:pPr>
@@ -12869,21 +12766,7 @@
                           <w:rFonts w:ascii="Cambria Math" w:hAnsi="Cambria Math"/>
                           <w:lang w:val="ru-RU"/>
                         </w:rPr>
-                        <m:t>-2x-2</m:t>
-                      </m:r>
-                      <m:r>
-                        <w:rPr>
-                          <w:rFonts w:ascii="Cambria Math" w:hAnsi="Cambria Math"/>
-                          <w:lang w:val="ru-RU"/>
-                        </w:rPr>
-                        <m:t>y=</m:t>
-                      </m:r>
-                      <m:r>
-                        <w:rPr>
-                          <w:rFonts w:ascii="Cambria Math" w:hAnsi="Cambria Math"/>
-                          <w:lang w:val="ru-RU"/>
-                        </w:rPr>
-                        <m:t>-10</m:t>
+                        <m:t>-2x-2y=-10</m:t>
                       </m:r>
                     </m:e>
                     <m:e>
@@ -12985,14 +12868,7 @@
                       <w:rFonts w:ascii="Cambria Math" w:hAnsi="Cambria Math"/>
                       <w:lang w:val="ru-RU"/>
                     </w:rPr>
-                    <m:t>x=</m:t>
-                  </m:r>
-                  <m:r>
-                    <w:rPr>
-                      <w:rFonts w:ascii="Cambria Math" w:hAnsi="Cambria Math"/>
-                      <w:lang w:val="ru-RU"/>
-                    </w:rPr>
-                    <m:t>2</m:t>
+                    <m:t>x=2</m:t>
                   </m:r>
                 </m:e>
                 <m:e>
@@ -13001,14 +12877,7 @@
                       <w:rFonts w:ascii="Cambria Math" w:hAnsi="Cambria Math"/>
                       <w:lang w:val="ru-RU"/>
                     </w:rPr>
-                    <m:t>y</m:t>
-                  </m:r>
-                  <m:r>
-                    <w:rPr>
-                      <w:rFonts w:ascii="Cambria Math" w:hAnsi="Cambria Math"/>
-                      <w:lang w:val="ru-RU"/>
-                    </w:rPr>
-                    <m:t>=3</m:t>
+                    <m:t>y=3</m:t>
                   </m:r>
                 </m:e>
               </m:eqArr>
@@ -13063,13 +12932,7 @@
                     <w:rPr>
                       <w:rFonts w:ascii="Cambria Math" w:hAnsi="Cambria Math"/>
                     </w:rPr>
-                    <m:t>x</m:t>
-                  </m:r>
-                  <m:r>
-                    <w:rPr>
-                      <w:rFonts w:ascii="Cambria Math" w:hAnsi="Cambria Math"/>
-                    </w:rPr>
-                    <m:t>→∞</m:t>
+                    <m:t>x→∞</m:t>
                   </m:r>
                 </m:lim>
               </m:limLow>
@@ -13176,13 +13039,7 @@
                 <w:rPr>
                   <w:rFonts w:ascii="Cambria Math" w:hAnsi="Cambria Math"/>
                 </w:rPr>
-                <m:t>x</m:t>
-              </m:r>
-              <m:r>
-                <w:rPr>
-                  <w:rFonts w:ascii="Cambria Math" w:hAnsi="Cambria Math"/>
-                </w:rPr>
-                <m:t>+1</m:t>
+                <m:t>x+1</m:t>
               </m:r>
             </m:num>
             <m:den>
@@ -13190,13 +13047,7 @@
                 <w:rPr>
                   <w:rFonts w:ascii="Cambria Math" w:hAnsi="Cambria Math"/>
                 </w:rPr>
-                <m:t>x-</m:t>
-              </m:r>
-              <m:r>
-                <w:rPr>
-                  <w:rFonts w:ascii="Cambria Math" w:hAnsi="Cambria Math"/>
-                </w:rPr>
-                <m:t>3</m:t>
+                <m:t>x-3</m:t>
               </m:r>
             </m:den>
           </m:f>
@@ -13795,13 +13646,7 @@
                       <w:rPr>
                         <w:rFonts w:ascii="Cambria Math" w:hAnsi="Cambria Math"/>
                       </w:rPr>
-                      <m:t>-</m:t>
-                    </m:r>
-                    <m:r>
-                      <w:rPr>
-                        <w:rFonts w:ascii="Cambria Math" w:hAnsi="Cambria Math"/>
-                      </w:rPr>
-                      <m:t>1</m:t>
+                      <m:t>-1</m:t>
                     </m:r>
                   </m:e>
                   <m:e>
@@ -13827,13 +13672,7 @@
                       <w:rPr>
                         <w:rFonts w:ascii="Cambria Math" w:hAnsi="Cambria Math"/>
                       </w:rPr>
-                      <m:t>-</m:t>
-                    </m:r>
-                    <m:r>
-                      <w:rPr>
-                        <w:rFonts w:ascii="Cambria Math" w:hAnsi="Cambria Math"/>
-                      </w:rPr>
-                      <m:t>2</m:t>
+                      <m:t>-2</m:t>
                     </m:r>
                   </m:e>
                   <m:e>
@@ -14603,7 +14442,7 @@
     </w:p>
     <w:sdt>
       <w:sdtPr>
-        <w:id w:val="-156847218"/>
+        <w:id w:val="156505428"/>
         <w:docPartObj>
           <w:docPartGallery w:val="Table of Contents"/>
           <w:docPartUnique/>
@@ -14632,14 +14471,14 @@
             <w:rPr>
               <w:lang w:val="ru-RU"/>
             </w:rPr>
-            <w:t>Оглавление</w:t>
+            <w:t>Оглавление:</w:t>
           </w:r>
         </w:p>
         <w:p>
           <w:pPr>
             <w:pStyle w:val="TOC1"/>
             <w:tabs>
-              <w:tab w:val="right" w:leader="underscore" w:pos="10479"/>
+              <w:tab w:val="right" w:leader="dot" w:pos="10479"/>
             </w:tabs>
             <w:rPr>
               <w:rFonts w:eastAsiaTheme="minorEastAsia"/>
@@ -14661,13 +14500,13 @@
           <w:r>
             <w:fldChar w:fldCharType="separate"/>
           </w:r>
-          <w:hyperlink w:anchor="_Toc52149230" w:history="1">
+          <w:hyperlink w:anchor="_Toc52971810" w:history="1">
             <w:r>
               <w:rPr>
                 <w:rStyle w:val="Hyperlink"/>
                 <w:noProof/>
               </w:rPr>
-              <w:t>Microsoft</w:t>
+              <w:t>MICROSOFT</w:t>
             </w:r>
             <w:r>
               <w:rPr>
@@ -14682,7 +14521,7 @@
                 <w:rStyle w:val="Hyperlink"/>
                 <w:noProof/>
               </w:rPr>
-              <w:t>Word</w:t>
+              <w:t>WORD</w:t>
             </w:r>
             <w:r>
               <w:rPr>
@@ -14703,7 +14542,7 @@
                 <w:noProof/>
                 <w:webHidden/>
               </w:rPr>
-              <w:instrText xml:space="preserve"> PAGEREF _Toc52149230 \h </w:instrText>
+              <w:instrText xml:space="preserve"> PAGEREF _Toc52971810 \h </w:instrText>
             </w:r>
             <w:r>
               <w:rPr>
@@ -14723,7 +14562,7 @@
                 <w:noProof/>
                 <w:webHidden/>
               </w:rPr>
-              <w:t>1</w:t>
+              <w:t>2</w:t>
             </w:r>
             <w:r>
               <w:rPr>
@@ -14739,7 +14578,7 @@
             <w:pStyle w:val="TOC1"/>
             <w:tabs>
               <w:tab w:val="left" w:pos="440"/>
-              <w:tab w:val="right" w:leader="underscore" w:pos="10479"/>
+              <w:tab w:val="right" w:leader="dot" w:pos="10479"/>
             </w:tabs>
             <w:rPr>
               <w:rFonts w:eastAsiaTheme="minorEastAsia"/>
@@ -14752,7 +14591,7 @@
               <w:szCs w:val="22"/>
             </w:rPr>
           </w:pPr>
-          <w:hyperlink w:anchor="_Toc52149231" w:history="1">
+          <w:hyperlink w:anchor="_Toc52971811" w:history="1">
             <w:r>
               <w:rPr>
                 <w:rStyle w:val="Hyperlink"/>
@@ -14780,7 +14619,7 @@
                 <w:noProof/>
                 <w:lang w:val="ru-RU"/>
               </w:rPr>
-              <w:t>Редактирование документа</w:t>
+              <w:t>РЕДАКТИРОВАНИЕ ДОКУМЕНТА</w:t>
             </w:r>
             <w:r>
               <w:rPr>
@@ -14801,7 +14640,7 @@
                 <w:noProof/>
                 <w:webHidden/>
               </w:rPr>
-              <w:instrText xml:space="preserve"> PAGEREF _Toc52149231 \h </w:instrText>
+              <w:instrText xml:space="preserve"> PAGEREF _Toc52971811 \h </w:instrText>
             </w:r>
             <w:r>
               <w:rPr>
@@ -14821,7 +14660,7 @@
                 <w:noProof/>
                 <w:webHidden/>
               </w:rPr>
-              <w:t>1</w:t>
+              <w:t>2</w:t>
             </w:r>
             <w:r>
               <w:rPr>
@@ -14837,7 +14676,7 @@
             <w:pStyle w:val="TOC2"/>
             <w:tabs>
               <w:tab w:val="left" w:pos="880"/>
-              <w:tab w:val="right" w:leader="underscore" w:pos="10479"/>
+              <w:tab w:val="right" w:leader="dot" w:pos="10479"/>
             </w:tabs>
             <w:rPr>
               <w:rFonts w:eastAsiaTheme="minorEastAsia"/>
@@ -14846,7 +14685,7 @@
               <w:noProof/>
             </w:rPr>
           </w:pPr>
-          <w:hyperlink w:anchor="_Toc52149232" w:history="1">
+          <w:hyperlink w:anchor="_Toc52971812" w:history="1">
             <w:r>
               <w:rPr>
                 <w:rStyle w:val="Hyperlink"/>
@@ -14891,7 +14730,7 @@
                 <w:noProof/>
                 <w:webHidden/>
               </w:rPr>
-              <w:instrText xml:space="preserve"> PAGEREF _Toc52149232 \h </w:instrText>
+              <w:instrText xml:space="preserve"> PAGEREF _Toc52971812 \h </w:instrText>
             </w:r>
             <w:r>
               <w:rPr>
@@ -14911,7 +14750,7 @@
                 <w:noProof/>
                 <w:webHidden/>
               </w:rPr>
-              <w:t>1</w:t>
+              <w:t>2</w:t>
             </w:r>
             <w:r>
               <w:rPr>
@@ -14927,7 +14766,7 @@
             <w:pStyle w:val="TOC2"/>
             <w:tabs>
               <w:tab w:val="left" w:pos="880"/>
-              <w:tab w:val="right" w:leader="underscore" w:pos="10479"/>
+              <w:tab w:val="right" w:leader="dot" w:pos="10479"/>
             </w:tabs>
             <w:rPr>
               <w:rFonts w:eastAsiaTheme="minorEastAsia"/>
@@ -14936,7 +14775,7 @@
               <w:noProof/>
             </w:rPr>
           </w:pPr>
-          <w:hyperlink w:anchor="_Toc52149233" w:history="1">
+          <w:hyperlink w:anchor="_Toc52971813" w:history="1">
             <w:r>
               <w:rPr>
                 <w:rStyle w:val="Hyperlink"/>
@@ -14981,7 +14820,7 @@
                 <w:noProof/>
                 <w:webHidden/>
               </w:rPr>
-              <w:instrText xml:space="preserve"> PAGEREF _Toc52149233 \h </w:instrText>
+              <w:instrText xml:space="preserve"> PAGEREF _Toc52971813 \h </w:instrText>
             </w:r>
             <w:r>
               <w:rPr>
@@ -15001,7 +14840,7 @@
                 <w:noProof/>
                 <w:webHidden/>
               </w:rPr>
-              <w:t>1</w:t>
+              <w:t>2</w:t>
             </w:r>
             <w:r>
               <w:rPr>
@@ -15017,7 +14856,7 @@
             <w:pStyle w:val="TOC2"/>
             <w:tabs>
               <w:tab w:val="left" w:pos="880"/>
-              <w:tab w:val="right" w:leader="underscore" w:pos="10479"/>
+              <w:tab w:val="right" w:leader="dot" w:pos="10479"/>
             </w:tabs>
             <w:rPr>
               <w:rFonts w:eastAsiaTheme="minorEastAsia"/>
@@ -15026,7 +14865,7 @@
               <w:noProof/>
             </w:rPr>
           </w:pPr>
-          <w:hyperlink w:anchor="_Toc52149234" w:history="1">
+          <w:hyperlink w:anchor="_Toc52971814" w:history="1">
             <w:r>
               <w:rPr>
                 <w:rStyle w:val="Hyperlink"/>
@@ -15071,90 +14910,7 @@
                 <w:noProof/>
                 <w:webHidden/>
               </w:rPr>
-              <w:instrText xml:space="preserve"> PAGEREF _Toc52149234 \h </w:instrText>
-            </w:r>
-            <w:r>
-              <w:rPr>
-                <w:noProof/>
-                <w:webHidden/>
-              </w:rPr>
-            </w:r>
-            <w:r>
-              <w:rPr>
-                <w:noProof/>
-                <w:webHidden/>
-              </w:rPr>
-              <w:fldChar w:fldCharType="separate"/>
-            </w:r>
-            <w:r>
-              <w:rPr>
-                <w:noProof/>
-                <w:webHidden/>
-              </w:rPr>
-              <w:t>1</w:t>
-            </w:r>
-            <w:r>
-              <w:rPr>
-                <w:noProof/>
-                <w:webHidden/>
-              </w:rPr>
-              <w:fldChar w:fldCharType="end"/>
-            </w:r>
-          </w:hyperlink>
-        </w:p>
-        <w:p>
-          <w:pPr>
-            <w:pStyle w:val="TOC1"/>
-            <w:tabs>
-              <w:tab w:val="right" w:leader="underscore" w:pos="10479"/>
-            </w:tabs>
-            <w:rPr>
-              <w:rFonts w:eastAsiaTheme="minorEastAsia"/>
-              <w:b w:val="0"/>
-              <w:bCs w:val="0"/>
-              <w:i w:val="0"/>
-              <w:iCs w:val="0"/>
-              <w:noProof/>
-              <w:sz w:val="22"/>
-              <w:szCs w:val="22"/>
-            </w:rPr>
-          </w:pPr>
-          <w:hyperlink w:anchor="_Toc52149235" w:history="1">
-            <w:r>
-              <w:rPr>
-                <w:rStyle w:val="Hyperlink"/>
-                <w:noProof/>
-                <w:lang w:val="ru-RU"/>
-              </w:rPr>
-              <w:t xml:space="preserve">2. Объекты в документе </w:t>
-            </w:r>
-            <w:r>
-              <w:rPr>
-                <w:rStyle w:val="Hyperlink"/>
-                <w:noProof/>
-              </w:rPr>
-              <w:t>Word</w:t>
-            </w:r>
-            <w:r>
-              <w:rPr>
-                <w:noProof/>
-                <w:webHidden/>
-              </w:rPr>
-              <w:tab/>
-            </w:r>
-            <w:r>
-              <w:rPr>
-                <w:noProof/>
-                <w:webHidden/>
-              </w:rPr>
-              <w:fldChar w:fldCharType="begin"/>
-            </w:r>
-            <w:r>
-              <w:rPr>
-                <w:noProof/>
-                <w:webHidden/>
-              </w:rPr>
-              <w:instrText xml:space="preserve"> PAGEREF _Toc52149235 \h </w:instrText>
+              <w:instrText xml:space="preserve"> PAGEREF _Toc52971814 \h </w:instrText>
             </w:r>
             <w:r>
               <w:rPr>
@@ -15187,9 +14943,101 @@
         </w:p>
         <w:p>
           <w:pPr>
+            <w:pStyle w:val="TOC1"/>
+            <w:tabs>
+              <w:tab w:val="right" w:leader="dot" w:pos="10479"/>
+            </w:tabs>
+            <w:rPr>
+              <w:rFonts w:eastAsiaTheme="minorEastAsia"/>
+              <w:b w:val="0"/>
+              <w:bCs w:val="0"/>
+              <w:i w:val="0"/>
+              <w:iCs w:val="0"/>
+              <w:noProof/>
+              <w:sz w:val="22"/>
+              <w:szCs w:val="22"/>
+            </w:rPr>
+          </w:pPr>
+          <w:hyperlink w:anchor="_Toc52971815" w:history="1">
+            <w:r>
+              <w:rPr>
+                <w:rStyle w:val="Hyperlink"/>
+                <w:noProof/>
+                <w:lang w:val="ru-RU"/>
+              </w:rPr>
+              <w:t xml:space="preserve">2. </w:t>
+            </w:r>
+            <w:r>
+              <w:rPr>
+                <w:rStyle w:val="Hyperlink"/>
+                <w:noProof/>
+                <w:lang w:val="ru-RU"/>
+              </w:rPr>
+              <w:t xml:space="preserve">ОБЪЕКТЫ В ДОКУМЕНТЕ </w:t>
+            </w:r>
+            <w:r>
+              <w:rPr>
+                <w:rStyle w:val="Hyperlink"/>
+                <w:noProof/>
+                <w:lang w:val="ru-RU"/>
+              </w:rPr>
+              <w:t>WORD</w:t>
+            </w:r>
+            <w:r>
+              <w:rPr>
+                <w:noProof/>
+                <w:webHidden/>
+              </w:rPr>
+              <w:tab/>
+            </w:r>
+            <w:r>
+              <w:rPr>
+                <w:noProof/>
+                <w:webHidden/>
+              </w:rPr>
+              <w:fldChar w:fldCharType="begin"/>
+            </w:r>
+            <w:r>
+              <w:rPr>
+                <w:noProof/>
+                <w:webHidden/>
+              </w:rPr>
+              <w:instrText xml:space="preserve"> PAGEREF _Toc52971815 \h </w:instrText>
+            </w:r>
+            <w:r>
+              <w:rPr>
+                <w:noProof/>
+                <w:webHidden/>
+              </w:rPr>
+            </w:r>
+            <w:r>
+              <w:rPr>
+                <w:noProof/>
+                <w:webHidden/>
+              </w:rPr>
+              <w:fldChar w:fldCharType="separate"/>
+            </w:r>
+            <w:r>
+              <w:rPr>
+                <w:noProof/>
+                <w:webHidden/>
+              </w:rPr>
+              <w:t>3</w:t>
+            </w:r>
+            <w:r>
+              <w:rPr>
+                <w:noProof/>
+                <w:webHidden/>
+              </w:rPr>
+              <w:fldChar w:fldCharType="end"/>
+            </w:r>
+          </w:hyperlink>
+        </w:p>
+        <w:p>
+          <w:pPr>
             <w:pStyle w:val="TOC2"/>
             <w:tabs>
-              <w:tab w:val="right" w:leader="underscore" w:pos="10479"/>
+              <w:tab w:val="right" w:leader="dot" w:pos="10479"/>
             </w:tabs>
             <w:rPr>
               <w:rFonts w:eastAsiaTheme="minorEastAsia"/>
@@ -15198,7 +15046,7 @@
               <w:noProof/>
             </w:rPr>
           </w:pPr>
-          <w:hyperlink w:anchor="_Toc52149236" w:history="1">
+          <w:hyperlink w:anchor="_Toc52971816" w:history="1">
             <w:r>
               <w:rPr>
                 <w:rStyle w:val="Hyperlink"/>
@@ -15226,7 +15074,7 @@
                 <w:noProof/>
                 <w:webHidden/>
               </w:rPr>
-              <w:instrText xml:space="preserve"> PAGEREF _Toc52149236 \h </w:instrText>
+              <w:instrText xml:space="preserve"> PAGEREF _Toc52971816 \h </w:instrText>
             </w:r>
             <w:r>
               <w:rPr>
@@ -15246,7 +15094,7 @@
                 <w:noProof/>
                 <w:webHidden/>
               </w:rPr>
-              <w:t>2</w:t>
+              <w:t>3</w:t>
             </w:r>
             <w:r>
               <w:rPr>
@@ -15261,7 +15109,7 @@
           <w:pPr>
             <w:pStyle w:val="TOC2"/>
             <w:tabs>
-              <w:tab w:val="right" w:leader="underscore" w:pos="10479"/>
+              <w:tab w:val="right" w:leader="dot" w:pos="10479"/>
             </w:tabs>
             <w:rPr>
               <w:rFonts w:eastAsiaTheme="minorEastAsia"/>
@@ -15270,7 +15118,7 @@
               <w:noProof/>
             </w:rPr>
           </w:pPr>
-          <w:hyperlink w:anchor="_Toc52149237" w:history="1">
+          <w:hyperlink w:anchor="_Toc52971817" w:history="1">
             <w:r>
               <w:rPr>
                 <w:rStyle w:val="Hyperlink"/>
@@ -15320,79 +15168,7 @@
                 <w:noProof/>
                 <w:webHidden/>
               </w:rPr>
-              <w:instrText xml:space="preserve"> PAGEREF _Toc52149237 \h </w:instrText>
-            </w:r>
-            <w:r>
-              <w:rPr>
-                <w:noProof/>
-                <w:webHidden/>
-              </w:rPr>
-            </w:r>
-            <w:r>
-              <w:rPr>
-                <w:noProof/>
-                <w:webHidden/>
-              </w:rPr>
-              <w:fldChar w:fldCharType="separate"/>
-            </w:r>
-            <w:r>
-              <w:rPr>
-                <w:noProof/>
-                <w:webHidden/>
-              </w:rPr>
-              <w:t>2</w:t>
-            </w:r>
-            <w:r>
-              <w:rPr>
-                <w:noProof/>
-                <w:webHidden/>
-              </w:rPr>
-              <w:fldChar w:fldCharType="end"/>
-            </w:r>
-          </w:hyperlink>
-        </w:p>
-        <w:p>
-          <w:pPr>
-            <w:pStyle w:val="TOC2"/>
-            <w:tabs>
-              <w:tab w:val="right" w:leader="underscore" w:pos="10479"/>
-            </w:tabs>
-            <w:rPr>
-              <w:rFonts w:eastAsiaTheme="minorEastAsia"/>
-              <w:b w:val="0"/>
-              <w:bCs w:val="0"/>
-              <w:noProof/>
-            </w:rPr>
-          </w:pPr>
-          <w:hyperlink w:anchor="_Toc52149238" w:history="1">
-            <w:r>
-              <w:rPr>
-                <w:rStyle w:val="Hyperlink"/>
-                <w:noProof/>
-                <w:lang w:val="ru-RU"/>
-              </w:rPr>
-              <w:t>2.3. Текстовые поля</w:t>
-            </w:r>
-            <w:r>
-              <w:rPr>
-                <w:noProof/>
-                <w:webHidden/>
-              </w:rPr>
-              <w:tab/>
-            </w:r>
-            <w:r>
-              <w:rPr>
-                <w:noProof/>
-                <w:webHidden/>
-              </w:rPr>
-              <w:fldChar w:fldCharType="begin"/>
-            </w:r>
-            <w:r>
-              <w:rPr>
-                <w:noProof/>
-                <w:webHidden/>
-              </w:rPr>
-              <w:instrText xml:space="preserve"> PAGEREF _Toc52149238 \h </w:instrText>
+              <w:instrText xml:space="preserve"> PAGEREF _Toc52971817 \h </w:instrText>
             </w:r>
             <w:r>
               <w:rPr>
@@ -15427,7 +15203,7 @@
           <w:pPr>
             <w:pStyle w:val="TOC2"/>
             <w:tabs>
-              <w:tab w:val="right" w:leader="underscore" w:pos="10479"/>
+              <w:tab w:val="right" w:leader="dot" w:pos="10479"/>
             </w:tabs>
             <w:rPr>
               <w:rFonts w:eastAsiaTheme="minorEastAsia"/>
@@ -15436,14 +15212,14 @@
               <w:noProof/>
             </w:rPr>
           </w:pPr>
-          <w:hyperlink w:anchor="_Toc52149239" w:history="1">
+          <w:hyperlink w:anchor="_Toc52971818" w:history="1">
             <w:r>
               <w:rPr>
                 <w:rStyle w:val="Hyperlink"/>
                 <w:noProof/>
                 <w:lang w:val="ru-RU"/>
               </w:rPr>
-              <w:t>2.4. Прочие объекты</w:t>
+              <w:t>2.3. Текстовые поля</w:t>
             </w:r>
             <w:r>
               <w:rPr>
@@ -15464,7 +15240,7 @@
                 <w:noProof/>
                 <w:webHidden/>
               </w:rPr>
-              <w:instrText xml:space="preserve"> PAGEREF _Toc52149239 \h </w:instrText>
+              <w:instrText xml:space="preserve"> PAGEREF _Toc52971818 \h </w:instrText>
             </w:r>
             <w:r>
               <w:rPr>
@@ -15499,7 +15275,7 @@
           <w:pPr>
             <w:pStyle w:val="TOC2"/>
             <w:tabs>
-              <w:tab w:val="right" w:leader="underscore" w:pos="10479"/>
+              <w:tab w:val="right" w:leader="dot" w:pos="10479"/>
             </w:tabs>
             <w:rPr>
               <w:rFonts w:eastAsiaTheme="minorEastAsia"/>
@@ -15508,14 +15284,14 @@
               <w:noProof/>
             </w:rPr>
           </w:pPr>
-          <w:hyperlink w:anchor="_Toc52149240" w:history="1">
+          <w:hyperlink w:anchor="_Toc52971819" w:history="1">
             <w:r>
               <w:rPr>
                 <w:rStyle w:val="Hyperlink"/>
                 <w:noProof/>
                 <w:lang w:val="ru-RU"/>
               </w:rPr>
-              <w:t>2.5. Редактирование объектов</w:t>
+              <w:t>2.4. Прочие объекты</w:t>
             </w:r>
             <w:r>
               <w:rPr>
@@ -15536,83 +15312,7 @@
                 <w:noProof/>
                 <w:webHidden/>
               </w:rPr>
-              <w:instrText xml:space="preserve"> PAGEREF _Toc52149240 \h </w:instrText>
-            </w:r>
-            <w:r>
-              <w:rPr>
-                <w:noProof/>
-                <w:webHidden/>
-              </w:rPr>
-            </w:r>
-            <w:r>
-              <w:rPr>
-                <w:noProof/>
-                <w:webHidden/>
-              </w:rPr>
-              <w:fldChar w:fldCharType="separate"/>
-            </w:r>
-            <w:r>
-              <w:rPr>
-                <w:noProof/>
-                <w:webHidden/>
-              </w:rPr>
-              <w:t>3</w:t>
-            </w:r>
-            <w:r>
-              <w:rPr>
-                <w:noProof/>
-                <w:webHidden/>
-              </w:rPr>
-              <w:fldChar w:fldCharType="end"/>
-            </w:r>
-          </w:hyperlink>
-        </w:p>
-        <w:p>
-          <w:pPr>
-            <w:pStyle w:val="TOC1"/>
-            <w:tabs>
-              <w:tab w:val="right" w:leader="underscore" w:pos="10479"/>
-            </w:tabs>
-            <w:rPr>
-              <w:rFonts w:eastAsiaTheme="minorEastAsia"/>
-              <w:b w:val="0"/>
-              <w:bCs w:val="0"/>
-              <w:i w:val="0"/>
-              <w:iCs w:val="0"/>
-              <w:noProof/>
-              <w:sz w:val="22"/>
-              <w:szCs w:val="22"/>
-            </w:rPr>
-          </w:pPr>
-          <w:hyperlink w:anchor="_Toc52149241" w:history="1">
-            <w:r>
-              <w:rPr>
-                <w:rStyle w:val="Hyperlink"/>
-                <w:noProof/>
-                <w:lang w:val="ru-RU"/>
-              </w:rPr>
-              <w:t>3. Таблицы</w:t>
-            </w:r>
-            <w:r>
-              <w:rPr>
-                <w:noProof/>
-                <w:webHidden/>
-              </w:rPr>
-              <w:tab/>
-            </w:r>
-            <w:r>
-              <w:rPr>
-                <w:noProof/>
-                <w:webHidden/>
-              </w:rPr>
-              <w:fldChar w:fldCharType="begin"/>
-            </w:r>
-            <w:r>
-              <w:rPr>
-                <w:noProof/>
-                <w:webHidden/>
-              </w:rPr>
-              <w:instrText xml:space="preserve"> PAGEREF _Toc52149241 \h </w:instrText>
+              <w:instrText xml:space="preserve"> PAGEREF _Toc52971819 \h </w:instrText>
             </w:r>
             <w:r>
               <w:rPr>
@@ -15647,7 +15347,7 @@
           <w:pPr>
             <w:pStyle w:val="TOC2"/>
             <w:tabs>
-              <w:tab w:val="right" w:leader="underscore" w:pos="10479"/>
+              <w:tab w:val="right" w:leader="dot" w:pos="10479"/>
             </w:tabs>
             <w:rPr>
               <w:rFonts w:eastAsiaTheme="minorEastAsia"/>
@@ -15656,14 +15356,14 @@
               <w:noProof/>
             </w:rPr>
           </w:pPr>
-          <w:hyperlink w:anchor="_Toc52149242" w:history="1">
+          <w:hyperlink w:anchor="_Toc52971820" w:history="1">
             <w:r>
               <w:rPr>
                 <w:rStyle w:val="Hyperlink"/>
                 <w:noProof/>
                 <w:lang w:val="ru-RU"/>
               </w:rPr>
-              <w:t>3.1. Операции над таблицами</w:t>
+              <w:t>2.5. Редактирование объектов</w:t>
             </w:r>
             <w:r>
               <w:rPr>
@@ -15684,79 +15384,7 @@
                 <w:noProof/>
                 <w:webHidden/>
               </w:rPr>
-              <w:instrText xml:space="preserve"> PAGEREF _Toc52149242 \h </w:instrText>
-            </w:r>
-            <w:r>
-              <w:rPr>
-                <w:noProof/>
-                <w:webHidden/>
-              </w:rPr>
-            </w:r>
-            <w:r>
-              <w:rPr>
-                <w:noProof/>
-                <w:webHidden/>
-              </w:rPr>
-              <w:fldChar w:fldCharType="separate"/>
-            </w:r>
-            <w:r>
-              <w:rPr>
-                <w:noProof/>
-                <w:webHidden/>
-              </w:rPr>
-              <w:t>4</w:t>
-            </w:r>
-            <w:r>
-              <w:rPr>
-                <w:noProof/>
-                <w:webHidden/>
-              </w:rPr>
-              <w:fldChar w:fldCharType="end"/>
-            </w:r>
-          </w:hyperlink>
-        </w:p>
-        <w:p>
-          <w:pPr>
-            <w:pStyle w:val="TOC2"/>
-            <w:tabs>
-              <w:tab w:val="right" w:leader="underscore" w:pos="10479"/>
-            </w:tabs>
-            <w:rPr>
-              <w:rFonts w:eastAsiaTheme="minorEastAsia"/>
-              <w:b w:val="0"/>
-              <w:bCs w:val="0"/>
-              <w:noProof/>
-            </w:rPr>
-          </w:pPr>
-          <w:hyperlink w:anchor="_Toc52149243" w:history="1">
-            <w:r>
-              <w:rPr>
-                <w:rStyle w:val="Hyperlink"/>
-                <w:noProof/>
-                <w:lang w:val="ru-RU"/>
-              </w:rPr>
-              <w:t>3.2. Редактирование таблиц</w:t>
-            </w:r>
-            <w:r>
-              <w:rPr>
-                <w:noProof/>
-                <w:webHidden/>
-              </w:rPr>
-              <w:tab/>
-            </w:r>
-            <w:r>
-              <w:rPr>
-                <w:noProof/>
-                <w:webHidden/>
-              </w:rPr>
-              <w:fldChar w:fldCharType="begin"/>
-            </w:r>
-            <w:r>
-              <w:rPr>
-                <w:noProof/>
-                <w:webHidden/>
-              </w:rPr>
-              <w:instrText xml:space="preserve"> PAGEREF _Toc52149243 \h </w:instrText>
+              <w:instrText xml:space="preserve"> PAGEREF _Toc52971820 \h </w:instrText>
             </w:r>
             <w:r>
               <w:rPr>
@@ -15791,7 +15419,7 @@
           <w:pPr>
             <w:pStyle w:val="TOC1"/>
             <w:tabs>
-              <w:tab w:val="right" w:leader="underscore" w:pos="10479"/>
+              <w:tab w:val="right" w:leader="dot" w:pos="10479"/>
             </w:tabs>
             <w:rPr>
               <w:rFonts w:eastAsiaTheme="minorEastAsia"/>
@@ -15804,14 +15432,22 @@
               <w:szCs w:val="22"/>
             </w:rPr>
           </w:pPr>
-          <w:hyperlink w:anchor="_Toc52149244" w:history="1">
+          <w:hyperlink w:anchor="_Toc52971821" w:history="1">
             <w:r>
               <w:rPr>
                 <w:rStyle w:val="Hyperlink"/>
                 <w:noProof/>
                 <w:lang w:val="ru-RU"/>
               </w:rPr>
-              <w:t>Редактор формул</w:t>
+              <w:t xml:space="preserve">3. </w:t>
+            </w:r>
+            <w:r>
+              <w:rPr>
+                <w:rStyle w:val="Hyperlink"/>
+                <w:noProof/>
+                <w:lang w:val="ru-RU"/>
+              </w:rPr>
+              <w:t>ТАБЛИЦЫ</w:t>
             </w:r>
             <w:r>
               <w:rPr>
@@ -15832,7 +15468,7 @@
                 <w:noProof/>
                 <w:webHidden/>
               </w:rPr>
-              <w:instrText xml:space="preserve"> PAGEREF _Toc52149244 \h </w:instrText>
+              <w:instrText xml:space="preserve"> PAGEREF _Toc52971821 \h </w:instrText>
             </w:r>
             <w:r>
               <w:rPr>
@@ -15852,7 +15488,7 @@
                 <w:noProof/>
                 <w:webHidden/>
               </w:rPr>
-              <w:t>4</w:t>
+              <w:t>5</w:t>
             </w:r>
             <w:r>
               <w:rPr>
@@ -15865,10 +15501,225 @@
         </w:p>
         <w:p>
           <w:pPr>
+            <w:pStyle w:val="TOC2"/>
+            <w:tabs>
+              <w:tab w:val="right" w:leader="dot" w:pos="10479"/>
+            </w:tabs>
             <w:rPr>
-              <w:lang w:val="ru-RU"/>
+              <w:rFonts w:eastAsiaTheme="minorEastAsia"/>
+              <w:b w:val="0"/>
+              <w:bCs w:val="0"/>
+              <w:noProof/>
             </w:rPr>
           </w:pPr>
+          <w:hyperlink w:anchor="_Toc52971822" w:history="1">
+            <w:r>
+              <w:rPr>
+                <w:rStyle w:val="Hyperlink"/>
+                <w:noProof/>
+                <w:lang w:val="ru-RU"/>
+              </w:rPr>
+              <w:t>3.1. Операции над таблицами</w:t>
+            </w:r>
+            <w:r>
+              <w:rPr>
+                <w:noProof/>
+                <w:webHidden/>
+              </w:rPr>
+              <w:tab/>
+            </w:r>
+            <w:r>
+              <w:rPr>
+                <w:noProof/>
+                <w:webHidden/>
+              </w:rPr>
+              <w:fldChar w:fldCharType="begin"/>
+            </w:r>
+            <w:r>
+              <w:rPr>
+                <w:noProof/>
+                <w:webHidden/>
+              </w:rPr>
+              <w:instrText xml:space="preserve"> PAGEREF _Toc52971822 \h </w:instrText>
+            </w:r>
+            <w:r>
+              <w:rPr>
+                <w:noProof/>
+                <w:webHidden/>
+              </w:rPr>
+            </w:r>
+            <w:r>
+              <w:rPr>
+                <w:noProof/>
+                <w:webHidden/>
+              </w:rPr>
+              <w:fldChar w:fldCharType="separate"/>
+            </w:r>
+            <w:r>
+              <w:rPr>
+                <w:noProof/>
+                <w:webHidden/>
+              </w:rPr>
+              <w:t>5</w:t>
+            </w:r>
+            <w:r>
+              <w:rPr>
+                <w:noProof/>
+                <w:webHidden/>
+              </w:rPr>
+              <w:fldChar w:fldCharType="end"/>
+            </w:r>
+          </w:hyperlink>
+        </w:p>
+        <w:p>
+          <w:pPr>
+            <w:pStyle w:val="TOC2"/>
+            <w:tabs>
+              <w:tab w:val="right" w:leader="dot" w:pos="10479"/>
+            </w:tabs>
+            <w:rPr>
+              <w:rFonts w:eastAsiaTheme="minorEastAsia"/>
+              <w:b w:val="0"/>
+              <w:bCs w:val="0"/>
+              <w:noProof/>
+            </w:rPr>
+          </w:pPr>
+          <w:hyperlink w:anchor="_Toc52971823" w:history="1">
+            <w:r>
+              <w:rPr>
+                <w:rStyle w:val="Hyperlink"/>
+                <w:noProof/>
+                <w:lang w:val="ru-RU"/>
+              </w:rPr>
+              <w:t>3.2. Редактирование таблиц</w:t>
+            </w:r>
+            <w:r>
+              <w:rPr>
+                <w:noProof/>
+                <w:webHidden/>
+              </w:rPr>
+              <w:tab/>
+            </w:r>
+            <w:r>
+              <w:rPr>
+                <w:noProof/>
+                <w:webHidden/>
+              </w:rPr>
+              <w:fldChar w:fldCharType="begin"/>
+            </w:r>
+            <w:r>
+              <w:rPr>
+                <w:noProof/>
+                <w:webHidden/>
+              </w:rPr>
+              <w:instrText xml:space="preserve"> PAGEREF _Toc52971823 \h </w:instrText>
+            </w:r>
+            <w:r>
+              <w:rPr>
+                <w:noProof/>
+                <w:webHidden/>
+              </w:rPr>
+            </w:r>
+            <w:r>
+              <w:rPr>
+                <w:noProof/>
+                <w:webHidden/>
+              </w:rPr>
+              <w:fldChar w:fldCharType="separate"/>
+            </w:r>
+            <w:r>
+              <w:rPr>
+                <w:noProof/>
+                <w:webHidden/>
+              </w:rPr>
+              <w:t>5</w:t>
+            </w:r>
+            <w:r>
+              <w:rPr>
+                <w:noProof/>
+                <w:webHidden/>
+              </w:rPr>
+              <w:fldChar w:fldCharType="end"/>
+            </w:r>
+          </w:hyperlink>
+        </w:p>
+        <w:p>
+          <w:pPr>
+            <w:pStyle w:val="TOC1"/>
+            <w:tabs>
+              <w:tab w:val="right" w:leader="dot" w:pos="10479"/>
+            </w:tabs>
+            <w:rPr>
+              <w:rFonts w:eastAsiaTheme="minorEastAsia"/>
+              <w:b w:val="0"/>
+              <w:bCs w:val="0"/>
+              <w:i w:val="0"/>
+              <w:iCs w:val="0"/>
+              <w:noProof/>
+              <w:sz w:val="22"/>
+              <w:szCs w:val="22"/>
+            </w:rPr>
+          </w:pPr>
+          <w:hyperlink w:anchor="_Toc52971824" w:history="1">
+            <w:r>
+              <w:rPr>
+                <w:rStyle w:val="Hyperlink"/>
+                <w:noProof/>
+                <w:lang w:val="ru-RU"/>
+              </w:rPr>
+              <w:t>РЕДАКТОР ФОРМУЛ</w:t>
+            </w:r>
+            <w:r>
+              <w:rPr>
+                <w:noProof/>
+                <w:webHidden/>
+              </w:rPr>
+              <w:tab/>
+            </w:r>
+            <w:r>
+              <w:rPr>
+                <w:noProof/>
+                <w:webHidden/>
+              </w:rPr>
+              <w:fldChar w:fldCharType="begin"/>
+            </w:r>
+            <w:r>
+              <w:rPr>
+                <w:noProof/>
+                <w:webHidden/>
+              </w:rPr>
+              <w:instrText xml:space="preserve"> PAGEREF _Toc52971824 \h </w:instrText>
+            </w:r>
+            <w:r>
+              <w:rPr>
+                <w:noProof/>
+                <w:webHidden/>
+              </w:rPr>
+            </w:r>
+            <w:r>
+              <w:rPr>
+                <w:noProof/>
+                <w:webHidden/>
+              </w:rPr>
+              <w:fldChar w:fldCharType="separate"/>
+            </w:r>
+            <w:r>
+              <w:rPr>
+                <w:noProof/>
+                <w:webHidden/>
+              </w:rPr>
+              <w:t>5</w:t>
+            </w:r>
+            <w:r>
+              <w:rPr>
+                <w:noProof/>
+                <w:webHidden/>
+              </w:rPr>
+              <w:fldChar w:fldCharType="end"/>
+            </w:r>
+          </w:hyperlink>
+        </w:p>
+        <w:p>
           <w:r>
             <w:rPr>
               <w:b/>
@@ -15880,10 +15731,15 @@
         </w:p>
       </w:sdtContent>
     </w:sdt>
-    <w:bookmarkStart w:id="16" w:name="_GoBack" w:displacedByCustomXml="prev"/>
-    <w:bookmarkEnd w:id="16" w:displacedByCustomXml="prev"/>
+    <w:p>
+      <w:pPr>
+        <w:rPr>
+          <w:lang w:val="ru-RU"/>
+        </w:rPr>
+      </w:pPr>
+    </w:p>
     <w:sectPr>
-      <w:footerReference w:type="default" r:id="rId9"/>
+      <w:footerReference w:type="default" r:id="rId8"/>
       <w:pgSz w:w="11907" w:h="16840" w:code="9"/>
       <w:pgMar w:top="567" w:right="851" w:bottom="851" w:left="567" w:header="709" w:footer="709" w:gutter="0"/>
       <w:cols w:space="708"/>
@@ -15895,7 +15751,7 @@
 </file>
 
 <file path=word/endnotes.xml><?xml version="1.0" encoding="utf-8"?>
-<w:endnotes xmlns:wpc="http://schemas.microsoft.com/office/word/2010/wordprocessingCanvas" xmlns:mc="http://schemas.openxmlformats.org/markup-compatibility/2006" xmlns:o="urn:schemas-microsoft-com:office:office" xmlns:r="http://schemas.openxmlformats.org/officeDocument/2006/relationships" xmlns:m="http://schemas.openxmlformats.org/officeDocument/2006/math" xmlns:v="urn:schemas-microsoft-com:vml" xmlns:wp14="http://schemas.microsoft.com/office/word/2010/wordprocessingDrawing" xmlns:wp="http://schemas.openxmlformats.org/drawingml/2006/wordprocessingDrawing" xmlns:w10="urn:schemas-microsoft-com:office:word" xmlns:w="http://schemas.openxmlformats.org/wordprocessingml/2006/main" xmlns:w14="http://schemas.microsoft.com/office/word/2010/wordml" xmlns:wpg="http://schemas.microsoft.com/office/word/2010/wordprocessingGroup" xmlns:wpi="http://schemas.microsoft.com/office/word/2010/wordprocessingInk" xmlns:wne="http://schemas.microsoft.com/office/word/2006/wordml" xmlns:wps="http://schemas.microsoft.com/office/word/2010/wordprocessingShape" mc:Ignorable="w14 wp14">
+<w:endnotes xmlns:wpc="http://schemas.microsoft.com/office/word/2010/wordprocessingCanvas" xmlns:cx="http://schemas.microsoft.com/office/drawing/2014/chartex" xmlns:cx1="http://schemas.microsoft.com/office/drawing/2015/9/8/chartex" xmlns:mc="http://schemas.openxmlformats.org/markup-compatibility/2006" xmlns:o="urn:schemas-microsoft-com:office:office" xmlns:r="http://schemas.openxmlformats.org/officeDocument/2006/relationships" xmlns:m="http://schemas.openxmlformats.org/officeDocument/2006/math" xmlns:v="urn:schemas-microsoft-com:vml" xmlns:wp14="http://schemas.microsoft.com/office/word/2010/wordprocessingDrawing" xmlns:wp="http://schemas.openxmlformats.org/drawingml/2006/wordprocessingDrawing" xmlns:w10="urn:schemas-microsoft-com:office:word" xmlns:w="http://schemas.openxmlformats.org/wordprocessingml/2006/main" xmlns:w14="http://schemas.microsoft.com/office/word/2010/wordml" xmlns:w15="http://schemas.microsoft.com/office/word/2012/wordml" xmlns:w16se="http://schemas.microsoft.com/office/word/2015/wordml/symex" xmlns:wpg="http://schemas.microsoft.com/office/word/2010/wordprocessingGroup" xmlns:wpi="http://schemas.microsoft.com/office/word/2010/wordprocessingInk" xmlns:wne="http://schemas.microsoft.com/office/word/2006/wordml" xmlns:wps="http://schemas.microsoft.com/office/word/2010/wordprocessingShape" mc:Ignorable="w14 w15 w16se wp14">
   <w:endnote w:type="separator" w:id="-1">
     <w:p>
       <w:pPr>
@@ -15920,7 +15776,7 @@
 </file>
 
 <file path=word/footer1.xml><?xml version="1.0" encoding="utf-8"?>
-<w:ftr xmlns:wpc="http://schemas.microsoft.com/office/word/2010/wordprocessingCanvas" xmlns:mc="http://schemas.openxmlformats.org/markup-compatibility/2006" xmlns:o="urn:schemas-microsoft-com:office:office" xmlns:r="http://schemas.openxmlformats.org/officeDocument/2006/relationships" xmlns:m="http://schemas.openxmlformats.org/officeDocument/2006/math" xmlns:v="urn:schemas-microsoft-com:vml" xmlns:wp14="http://schemas.microsoft.com/office/word/2010/wordprocessingDrawing" xmlns:wp="http://schemas.openxmlformats.org/drawingml/2006/wordprocessingDrawing" xmlns:w10="urn:schemas-microsoft-com:office:word" xmlns:w="http://schemas.openxmlformats.org/wordprocessingml/2006/main" xmlns:w14="http://schemas.microsoft.com/office/word/2010/wordml" xmlns:wpg="http://schemas.microsoft.com/office/word/2010/wordprocessingGroup" xmlns:wpi="http://schemas.microsoft.com/office/word/2010/wordprocessingInk" xmlns:wne="http://schemas.microsoft.com/office/word/2006/wordml" xmlns:wps="http://schemas.microsoft.com/office/word/2010/wordprocessingShape" mc:Ignorable="w14 wp14">
+<w:ftr xmlns:wpc="http://schemas.microsoft.com/office/word/2010/wordprocessingCanvas" xmlns:cx="http://schemas.microsoft.com/office/drawing/2014/chartex" xmlns:cx1="http://schemas.microsoft.com/office/drawing/2015/9/8/chartex" xmlns:mc="http://schemas.openxmlformats.org/markup-compatibility/2006" xmlns:o="urn:schemas-microsoft-com:office:office" xmlns:r="http://schemas.openxmlformats.org/officeDocument/2006/relationships" xmlns:m="http://schemas.openxmlformats.org/officeDocument/2006/math" xmlns:v="urn:schemas-microsoft-com:vml" xmlns:wp14="http://schemas.microsoft.com/office/word/2010/wordprocessingDrawing" xmlns:wp="http://schemas.openxmlformats.org/drawingml/2006/wordprocessingDrawing" xmlns:w10="urn:schemas-microsoft-com:office:word" xmlns:w="http://schemas.openxmlformats.org/wordprocessingml/2006/main" xmlns:w14="http://schemas.microsoft.com/office/word/2010/wordml" xmlns:w15="http://schemas.microsoft.com/office/word/2012/wordml" xmlns:w16se="http://schemas.microsoft.com/office/word/2015/wordml/symex" xmlns:wpg="http://schemas.microsoft.com/office/word/2010/wordprocessingGroup" xmlns:wpi="http://schemas.microsoft.com/office/word/2010/wordprocessingInk" xmlns:wne="http://schemas.microsoft.com/office/word/2006/wordml" xmlns:wps="http://schemas.microsoft.com/office/word/2010/wordprocessingShape" mc:Ignorable="w14 w15 w16se wp14">
   <w:sdt>
     <w:sdtPr>
       <w:id w:val="2088414850"/>
@@ -15973,7 +15829,7 @@
 </file>
 
 <file path=word/footnotes.xml><?xml version="1.0" encoding="utf-8"?>
-<w:footnotes xmlns:wpc="http://schemas.microsoft.com/office/word/2010/wordprocessingCanvas" xmlns:mc="http://schemas.openxmlformats.org/markup-compatibility/2006" xmlns:o="urn:schemas-microsoft-com:office:office" xmlns:r="http://schemas.openxmlformats.org/officeDocument/2006/relationships" xmlns:m="http://schemas.openxmlformats.org/officeDocument/2006/math" xmlns:v="urn:schemas-microsoft-com:vml" xmlns:wp14="http://schemas.microsoft.com/office/word/2010/wordprocessingDrawing" xmlns:wp="http://schemas.openxmlformats.org/drawingml/2006/wordprocessingDrawing" xmlns:w10="urn:schemas-microsoft-com:office:word" xmlns:w="http://schemas.openxmlformats.org/wordprocessingml/2006/main" xmlns:w14="http://schemas.microsoft.com/office/word/2010/wordml" xmlns:wpg="http://schemas.microsoft.com/office/word/2010/wordprocessingGroup" xmlns:wpi="http://schemas.microsoft.com/office/word/2010/wordprocessingInk" xmlns:wne="http://schemas.microsoft.com/office/word/2006/wordml" xmlns:wps="http://schemas.microsoft.com/office/word/2010/wordprocessingShape" mc:Ignorable="w14 wp14">
+<w:footnotes xmlns:wpc="http://schemas.microsoft.com/office/word/2010/wordprocessingCanvas" xmlns:cx="http://schemas.microsoft.com/office/drawing/2014/chartex" xmlns:cx1="http://schemas.microsoft.com/office/drawing/2015/9/8/chartex" xmlns:mc="http://schemas.openxmlformats.org/markup-compatibility/2006" xmlns:o="urn:schemas-microsoft-com:office:office" xmlns:r="http://schemas.openxmlformats.org/officeDocument/2006/relationships" xmlns:m="http://schemas.openxmlformats.org/officeDocument/2006/math" xmlns:v="urn:schemas-microsoft-com:vml" xmlns:wp14="http://schemas.microsoft.com/office/word/2010/wordprocessingDrawing" xmlns:wp="http://schemas.openxmlformats.org/drawingml/2006/wordprocessingDrawing" xmlns:w10="urn:schemas-microsoft-com:office:word" xmlns:w="http://schemas.openxmlformats.org/wordprocessingml/2006/main" xmlns:w14="http://schemas.microsoft.com/office/word/2010/wordml" xmlns:w15="http://schemas.microsoft.com/office/word/2012/wordml" xmlns:w16se="http://schemas.microsoft.com/office/word/2015/wordml/symex" xmlns:wpg="http://schemas.microsoft.com/office/word/2010/wordprocessingGroup" xmlns:wpi="http://schemas.microsoft.com/office/word/2010/wordprocessingInk" xmlns:wne="http://schemas.microsoft.com/office/word/2006/wordml" xmlns:wps="http://schemas.microsoft.com/office/word/2010/wordprocessingShape" mc:Ignorable="w14 w15 w16se wp14">
   <w:footnote w:type="separator" w:id="-1">
     <w:p>
       <w:pPr>
@@ -15998,8 +15854,8 @@
 </file>
 
 <file path=word/numbering.xml><?xml version="1.0" encoding="utf-8"?>
-<w:numbering xmlns:wpc="http://schemas.microsoft.com/office/word/2010/wordprocessingCanvas" xmlns:mc="http://schemas.openxmlformats.org/markup-compatibility/2006" xmlns:o="urn:schemas-microsoft-com:office:office" xmlns:r="http://schemas.openxmlformats.org/officeDocument/2006/relationships" xmlns:m="http://schemas.openxmlformats.org/officeDocument/2006/math" xmlns:v="urn:schemas-microsoft-com:vml" xmlns:wp14="http://schemas.microsoft.com/office/word/2010/wordprocessingDrawing" xmlns:wp="http://schemas.openxmlformats.org/drawingml/2006/wordprocessingDrawing" xmlns:w10="urn:schemas-microsoft-com:office:word" xmlns:w="http://schemas.openxmlformats.org/wordprocessingml/2006/main" xmlns:w14="http://schemas.microsoft.com/office/word/2010/wordml" xmlns:wpg="http://schemas.microsoft.com/office/word/2010/wordprocessingGroup" xmlns:wpi="http://schemas.microsoft.com/office/word/2010/wordprocessingInk" xmlns:wne="http://schemas.microsoft.com/office/word/2006/wordml" xmlns:wps="http://schemas.microsoft.com/office/word/2010/wordprocessingShape" mc:Ignorable="w14 wp14">
-  <w:abstractNum w:abstractNumId="0">
+<w:numbering xmlns:wpc="http://schemas.microsoft.com/office/word/2010/wordprocessingCanvas" xmlns:cx="http://schemas.microsoft.com/office/drawing/2014/chartex" xmlns:cx1="http://schemas.microsoft.com/office/drawing/2015/9/8/chartex" xmlns:mc="http://schemas.openxmlformats.org/markup-compatibility/2006" xmlns:o="urn:schemas-microsoft-com:office:office" xmlns:r="http://schemas.openxmlformats.org/officeDocument/2006/relationships" xmlns:m="http://schemas.openxmlformats.org/officeDocument/2006/math" xmlns:v="urn:schemas-microsoft-com:vml" xmlns:wp14="http://schemas.microsoft.com/office/word/2010/wordprocessingDrawing" xmlns:wp="http://schemas.openxmlformats.org/drawingml/2006/wordprocessingDrawing" xmlns:w10="urn:schemas-microsoft-com:office:word" xmlns:w="http://schemas.openxmlformats.org/wordprocessingml/2006/main" xmlns:w14="http://schemas.microsoft.com/office/word/2010/wordml" xmlns:w15="http://schemas.microsoft.com/office/word/2012/wordml" xmlns:w16se="http://schemas.microsoft.com/office/word/2015/wordml/symex" xmlns:wpg="http://schemas.microsoft.com/office/word/2010/wordprocessingGroup" xmlns:wpi="http://schemas.microsoft.com/office/word/2010/wordprocessingInk" xmlns:wne="http://schemas.microsoft.com/office/word/2006/wordml" xmlns:wps="http://schemas.microsoft.com/office/word/2010/wordprocessingShape" mc:Ignorable="w14 w15 w16se wp14">
+  <w:abstractNum w:abstractNumId="0" w15:restartNumberingAfterBreak="0">
     <w:nsid w:val="00D7604B"/>
     <w:multiLevelType w:val="hybridMultilevel"/>
     <w:tmpl w:val="AFF49FF4"/>
@@ -16112,7 +15968,7 @@
       </w:rPr>
     </w:lvl>
   </w:abstractNum>
-  <w:abstractNum w:abstractNumId="1">
+  <w:abstractNum w:abstractNumId="1" w15:restartNumberingAfterBreak="0">
     <w:nsid w:val="039B0602"/>
     <w:multiLevelType w:val="hybridMultilevel"/>
     <w:tmpl w:val="5BA8C842"/>
@@ -16225,7 +16081,7 @@
       </w:rPr>
     </w:lvl>
   </w:abstractNum>
-  <w:abstractNum w:abstractNumId="2">
+  <w:abstractNum w:abstractNumId="2" w15:restartNumberingAfterBreak="0">
     <w:nsid w:val="08B40273"/>
     <w:multiLevelType w:val="hybridMultilevel"/>
     <w:tmpl w:val="6156B3F0"/>
@@ -16311,7 +16167,7 @@
       </w:pPr>
     </w:lvl>
   </w:abstractNum>
-  <w:abstractNum w:abstractNumId="3">
+  <w:abstractNum w:abstractNumId="3" w15:restartNumberingAfterBreak="0">
     <w:nsid w:val="0C4552F3"/>
     <w:multiLevelType w:val="hybridMultilevel"/>
     <w:tmpl w:val="EDA6A4C0"/>
@@ -16424,7 +16280,7 @@
       </w:rPr>
     </w:lvl>
   </w:abstractNum>
-  <w:abstractNum w:abstractNumId="4">
+  <w:abstractNum w:abstractNumId="4" w15:restartNumberingAfterBreak="0">
     <w:nsid w:val="0E0C1BE3"/>
     <w:multiLevelType w:val="hybridMultilevel"/>
     <w:tmpl w:val="0D48E45C"/>
@@ -16537,7 +16393,7 @@
       </w:rPr>
     </w:lvl>
   </w:abstractNum>
-  <w:abstractNum w:abstractNumId="5">
+  <w:abstractNum w:abstractNumId="5" w15:restartNumberingAfterBreak="0">
     <w:nsid w:val="0E5D3B3C"/>
     <w:multiLevelType w:val="multilevel"/>
     <w:tmpl w:val="7E7AAB8E"/>
@@ -16650,7 +16506,7 @@
       </w:rPr>
     </w:lvl>
   </w:abstractNum>
-  <w:abstractNum w:abstractNumId="6">
+  <w:abstractNum w:abstractNumId="6" w15:restartNumberingAfterBreak="0">
     <w:nsid w:val="11E51F89"/>
     <w:multiLevelType w:val="hybridMultilevel"/>
     <w:tmpl w:val="112E87F4"/>
@@ -16739,7 +16595,7 @@
       </w:pPr>
     </w:lvl>
   </w:abstractNum>
-  <w:abstractNum w:abstractNumId="7">
+  <w:abstractNum w:abstractNumId="7" w15:restartNumberingAfterBreak="0">
     <w:nsid w:val="13316C7D"/>
     <w:multiLevelType w:val="hybridMultilevel"/>
     <w:tmpl w:val="8FD8B648"/>
@@ -16852,7 +16708,7 @@
       </w:rPr>
     </w:lvl>
   </w:abstractNum>
-  <w:abstractNum w:abstractNumId="8">
+  <w:abstractNum w:abstractNumId="8" w15:restartNumberingAfterBreak="0">
     <w:nsid w:val="19AB7CE0"/>
     <w:multiLevelType w:val="hybridMultilevel"/>
     <w:tmpl w:val="57C8EF16"/>
@@ -16965,7 +16821,7 @@
       </w:rPr>
     </w:lvl>
   </w:abstractNum>
-  <w:abstractNum w:abstractNumId="9">
+  <w:abstractNum w:abstractNumId="9" w15:restartNumberingAfterBreak="0">
     <w:nsid w:val="19D07AFE"/>
     <w:multiLevelType w:val="multilevel"/>
     <w:tmpl w:val="0419001F"/>
@@ -17051,7 +16907,7 @@
       </w:pPr>
     </w:lvl>
   </w:abstractNum>
-  <w:abstractNum w:abstractNumId="10">
+  <w:abstractNum w:abstractNumId="10" w15:restartNumberingAfterBreak="0">
     <w:nsid w:val="19F03833"/>
     <w:multiLevelType w:val="hybridMultilevel"/>
     <w:tmpl w:val="57084C70"/>
@@ -17164,7 +17020,7 @@
       </w:rPr>
     </w:lvl>
   </w:abstractNum>
-  <w:abstractNum w:abstractNumId="11">
+  <w:abstractNum w:abstractNumId="11" w15:restartNumberingAfterBreak="0">
     <w:nsid w:val="1A600716"/>
     <w:multiLevelType w:val="hybridMultilevel"/>
     <w:tmpl w:val="0A6C2036"/>
@@ -17277,7 +17133,7 @@
       </w:rPr>
     </w:lvl>
   </w:abstractNum>
-  <w:abstractNum w:abstractNumId="12">
+  <w:abstractNum w:abstractNumId="12" w15:restartNumberingAfterBreak="0">
     <w:nsid w:val="1BFC45A7"/>
     <w:multiLevelType w:val="hybridMultilevel"/>
     <w:tmpl w:val="909C2706"/>
@@ -17363,7 +17219,7 @@
       </w:pPr>
     </w:lvl>
   </w:abstractNum>
-  <w:abstractNum w:abstractNumId="13">
+  <w:abstractNum w:abstractNumId="13" w15:restartNumberingAfterBreak="0">
     <w:nsid w:val="26AF3A8E"/>
     <w:multiLevelType w:val="multilevel"/>
     <w:tmpl w:val="476EA70E"/>
@@ -17512,7 +17368,7 @@
       </w:rPr>
     </w:lvl>
   </w:abstractNum>
-  <w:abstractNum w:abstractNumId="14">
+  <w:abstractNum w:abstractNumId="14" w15:restartNumberingAfterBreak="0">
     <w:nsid w:val="2AFE7B6D"/>
     <w:multiLevelType w:val="multilevel"/>
     <w:tmpl w:val="A6A0B390"/>
@@ -17625,7 +17481,7 @@
       </w:pPr>
     </w:lvl>
   </w:abstractNum>
-  <w:abstractNum w:abstractNumId="15">
+  <w:abstractNum w:abstractNumId="15" w15:restartNumberingAfterBreak="0">
     <w:nsid w:val="2C3B0ED7"/>
     <w:multiLevelType w:val="hybridMultilevel"/>
     <w:tmpl w:val="E9D6595A"/>
@@ -17738,7 +17594,7 @@
       </w:rPr>
     </w:lvl>
   </w:abstractNum>
-  <w:abstractNum w:abstractNumId="16">
+  <w:abstractNum w:abstractNumId="16" w15:restartNumberingAfterBreak="0">
     <w:nsid w:val="2C921ECA"/>
     <w:multiLevelType w:val="multilevel"/>
     <w:tmpl w:val="D7A43A9C"/>
@@ -17851,7 +17707,7 @@
       </w:pPr>
     </w:lvl>
   </w:abstractNum>
-  <w:abstractNum w:abstractNumId="17">
+  <w:abstractNum w:abstractNumId="17" w15:restartNumberingAfterBreak="0">
     <w:nsid w:val="2F1C70DD"/>
     <w:multiLevelType w:val="hybridMultilevel"/>
     <w:tmpl w:val="4F4EE1DC"/>
@@ -17937,7 +17793,7 @@
       </w:pPr>
     </w:lvl>
   </w:abstractNum>
-  <w:abstractNum w:abstractNumId="18">
+  <w:abstractNum w:abstractNumId="18" w15:restartNumberingAfterBreak="0">
     <w:nsid w:val="30073528"/>
     <w:multiLevelType w:val="hybridMultilevel"/>
     <w:tmpl w:val="1F3A6EC8"/>
@@ -18023,7 +17879,7 @@
       </w:pPr>
     </w:lvl>
   </w:abstractNum>
-  <w:abstractNum w:abstractNumId="19">
+  <w:abstractNum w:abstractNumId="19" w15:restartNumberingAfterBreak="0">
     <w:nsid w:val="31F37534"/>
     <w:multiLevelType w:val="hybridMultilevel"/>
     <w:tmpl w:val="52CCB3B4"/>
@@ -18136,7 +17992,7 @@
       </w:rPr>
     </w:lvl>
   </w:abstractNum>
-  <w:abstractNum w:abstractNumId="20">
+  <w:abstractNum w:abstractNumId="20" w15:restartNumberingAfterBreak="0">
     <w:nsid w:val="3205256E"/>
     <w:multiLevelType w:val="multilevel"/>
     <w:tmpl w:val="6672C3D8"/>
@@ -18249,7 +18105,7 @@
       </w:pPr>
     </w:lvl>
   </w:abstractNum>
-  <w:abstractNum w:abstractNumId="21">
+  <w:abstractNum w:abstractNumId="21" w15:restartNumberingAfterBreak="0">
     <w:nsid w:val="32256F93"/>
     <w:multiLevelType w:val="multilevel"/>
     <w:tmpl w:val="0419001F"/>
@@ -18335,7 +18191,7 @@
       </w:pPr>
     </w:lvl>
   </w:abstractNum>
-  <w:abstractNum w:abstractNumId="22">
+  <w:abstractNum w:abstractNumId="22" w15:restartNumberingAfterBreak="0">
     <w:nsid w:val="348A5272"/>
     <w:multiLevelType w:val="multilevel"/>
     <w:tmpl w:val="4EA4423C"/>
@@ -18448,7 +18304,7 @@
       </w:pPr>
     </w:lvl>
   </w:abstractNum>
-  <w:abstractNum w:abstractNumId="23">
+  <w:abstractNum w:abstractNumId="23" w15:restartNumberingAfterBreak="0">
     <w:nsid w:val="375169FD"/>
     <w:multiLevelType w:val="hybridMultilevel"/>
     <w:tmpl w:val="BCEC2BC8"/>
@@ -18534,7 +18390,7 @@
       </w:pPr>
     </w:lvl>
   </w:abstractNum>
-  <w:abstractNum w:abstractNumId="24">
+  <w:abstractNum w:abstractNumId="24" w15:restartNumberingAfterBreak="0">
     <w:nsid w:val="379A4587"/>
     <w:multiLevelType w:val="hybridMultilevel"/>
     <w:tmpl w:val="FA16DEF6"/>
@@ -18647,7 +18503,7 @@
       </w:rPr>
     </w:lvl>
   </w:abstractNum>
-  <w:abstractNum w:abstractNumId="25">
+  <w:abstractNum w:abstractNumId="25" w15:restartNumberingAfterBreak="0">
     <w:nsid w:val="3A3076E7"/>
     <w:multiLevelType w:val="hybridMultilevel"/>
     <w:tmpl w:val="8AFA3C2C"/>
@@ -18733,7 +18589,7 @@
       </w:pPr>
     </w:lvl>
   </w:abstractNum>
-  <w:abstractNum w:abstractNumId="26">
+  <w:abstractNum w:abstractNumId="26" w15:restartNumberingAfterBreak="0">
     <w:nsid w:val="406B0FF7"/>
     <w:multiLevelType w:val="multilevel"/>
     <w:tmpl w:val="6672C3D8"/>
@@ -18846,7 +18702,7 @@
       </w:pPr>
     </w:lvl>
   </w:abstractNum>
-  <w:abstractNum w:abstractNumId="27">
+  <w:abstractNum w:abstractNumId="27" w15:restartNumberingAfterBreak="0">
     <w:nsid w:val="43C351D0"/>
     <w:multiLevelType w:val="multilevel"/>
     <w:tmpl w:val="BED2F3AE"/>
@@ -18959,7 +18815,7 @@
       </w:pPr>
     </w:lvl>
   </w:abstractNum>
-  <w:abstractNum w:abstractNumId="28">
+  <w:abstractNum w:abstractNumId="28" w15:restartNumberingAfterBreak="0">
     <w:nsid w:val="45B1500B"/>
     <w:multiLevelType w:val="hybridMultilevel"/>
     <w:tmpl w:val="EF52CC7E"/>
@@ -19045,7 +18901,7 @@
       </w:pPr>
     </w:lvl>
   </w:abstractNum>
-  <w:abstractNum w:abstractNumId="29">
+  <w:abstractNum w:abstractNumId="29" w15:restartNumberingAfterBreak="0">
     <w:nsid w:val="48F529A6"/>
     <w:multiLevelType w:val="hybridMultilevel"/>
     <w:tmpl w:val="61047464"/>
@@ -19158,7 +19014,7 @@
       </w:rPr>
     </w:lvl>
   </w:abstractNum>
-  <w:abstractNum w:abstractNumId="30">
+  <w:abstractNum w:abstractNumId="30" w15:restartNumberingAfterBreak="0">
     <w:nsid w:val="4D947C87"/>
     <w:multiLevelType w:val="hybridMultilevel"/>
     <w:tmpl w:val="42B6D0E4"/>
@@ -19244,7 +19100,7 @@
       </w:pPr>
     </w:lvl>
   </w:abstractNum>
-  <w:abstractNum w:abstractNumId="31">
+  <w:abstractNum w:abstractNumId="31" w15:restartNumberingAfterBreak="0">
     <w:nsid w:val="4FC50CEC"/>
     <w:multiLevelType w:val="multilevel"/>
     <w:tmpl w:val="EBEEC73E"/>
@@ -19361,7 +19217,7 @@
       </w:pPr>
     </w:lvl>
   </w:abstractNum>
-  <w:abstractNum w:abstractNumId="32">
+  <w:abstractNum w:abstractNumId="32" w15:restartNumberingAfterBreak="0">
     <w:nsid w:val="56C225BE"/>
     <w:multiLevelType w:val="hybridMultilevel"/>
     <w:tmpl w:val="5A2CBDCC"/>
@@ -19447,7 +19303,7 @@
       </w:pPr>
     </w:lvl>
   </w:abstractNum>
-  <w:abstractNum w:abstractNumId="33">
+  <w:abstractNum w:abstractNumId="33" w15:restartNumberingAfterBreak="0">
     <w:nsid w:val="61CF1C35"/>
     <w:multiLevelType w:val="multilevel"/>
     <w:tmpl w:val="C218A20E"/>
@@ -19560,7 +19416,7 @@
       </w:rPr>
     </w:lvl>
   </w:abstractNum>
-  <w:abstractNum w:abstractNumId="34">
+  <w:abstractNum w:abstractNumId="34" w15:restartNumberingAfterBreak="0">
     <w:nsid w:val="646E0F54"/>
     <w:multiLevelType w:val="hybridMultilevel"/>
     <w:tmpl w:val="6A14E10A"/>
@@ -19646,7 +19502,7 @@
       </w:pPr>
     </w:lvl>
   </w:abstractNum>
-  <w:abstractNum w:abstractNumId="35">
+  <w:abstractNum w:abstractNumId="35" w15:restartNumberingAfterBreak="0">
     <w:nsid w:val="6CC5135F"/>
     <w:multiLevelType w:val="multilevel"/>
     <w:tmpl w:val="B836995E"/>
@@ -19759,7 +19615,7 @@
       </w:pPr>
     </w:lvl>
   </w:abstractNum>
-  <w:abstractNum w:abstractNumId="36">
+  <w:abstractNum w:abstractNumId="36" w15:restartNumberingAfterBreak="0">
     <w:nsid w:val="6F556739"/>
     <w:multiLevelType w:val="hybridMultilevel"/>
     <w:tmpl w:val="84926CC0"/>
@@ -19872,7 +19728,7 @@
       </w:rPr>
     </w:lvl>
   </w:abstractNum>
-  <w:abstractNum w:abstractNumId="37">
+  <w:abstractNum w:abstractNumId="37" w15:restartNumberingAfterBreak="0">
     <w:nsid w:val="723C2AA9"/>
     <w:multiLevelType w:val="multilevel"/>
     <w:tmpl w:val="7C36A8A6"/>
@@ -19985,7 +19841,7 @@
       </w:pPr>
     </w:lvl>
   </w:abstractNum>
-  <w:abstractNum w:abstractNumId="38">
+  <w:abstractNum w:abstractNumId="38" w15:restartNumberingAfterBreak="0">
     <w:nsid w:val="72E32D1F"/>
     <w:multiLevelType w:val="hybridMultilevel"/>
     <w:tmpl w:val="5C605976"/>
@@ -20071,7 +19927,7 @@
       </w:pPr>
     </w:lvl>
   </w:abstractNum>
-  <w:abstractNum w:abstractNumId="39">
+  <w:abstractNum w:abstractNumId="39" w15:restartNumberingAfterBreak="0">
     <w:nsid w:val="74BE7B10"/>
     <w:multiLevelType w:val="multilevel"/>
     <w:tmpl w:val="D29E6F10"/>
@@ -20184,7 +20040,7 @@
       </w:pPr>
     </w:lvl>
   </w:abstractNum>
-  <w:abstractNum w:abstractNumId="40">
+  <w:abstractNum w:abstractNumId="40" w15:restartNumberingAfterBreak="0">
     <w:nsid w:val="78010605"/>
     <w:multiLevelType w:val="multilevel"/>
     <w:tmpl w:val="369C6FB8"/>
@@ -20297,7 +20153,7 @@
       </w:pPr>
     </w:lvl>
   </w:abstractNum>
-  <w:abstractNum w:abstractNumId="41">
+  <w:abstractNum w:abstractNumId="41" w15:restartNumberingAfterBreak="0">
     <w:nsid w:val="79D70861"/>
     <w:multiLevelType w:val="hybridMultilevel"/>
     <w:tmpl w:val="25E07018"/>
@@ -20383,7 +20239,7 @@
       </w:pPr>
     </w:lvl>
   </w:abstractNum>
-  <w:abstractNum w:abstractNumId="42">
+  <w:abstractNum w:abstractNumId="42" w15:restartNumberingAfterBreak="0">
     <w:nsid w:val="7AEF65D1"/>
     <w:multiLevelType w:val="multilevel"/>
     <w:tmpl w:val="7BCC9D92"/>
@@ -20532,7 +20388,7 @@
       </w:rPr>
     </w:lvl>
   </w:abstractNum>
-  <w:abstractNum w:abstractNumId="43">
+  <w:abstractNum w:abstractNumId="43" w15:restartNumberingAfterBreak="0">
     <w:nsid w:val="7CAF242E"/>
     <w:multiLevelType w:val="hybridMultilevel"/>
     <w:tmpl w:val="10F2917E"/>
@@ -20963,7 +20819,7 @@
 </file>
 
 <file path=word/styles.xml><?xml version="1.0" encoding="utf-8"?>
-<w:styles xmlns:mc="http://schemas.openxmlformats.org/markup-compatibility/2006" xmlns:r="http://schemas.openxmlformats.org/officeDocument/2006/relationships" xmlns:w="http://schemas.openxmlformats.org/wordprocessingml/2006/main" xmlns:w14="http://schemas.microsoft.com/office/word/2010/wordml" mc:Ignorable="w14">
+<w:styles xmlns:mc="http://schemas.openxmlformats.org/markup-compatibility/2006" xmlns:r="http://schemas.openxmlformats.org/officeDocument/2006/relationships" xmlns:w="http://schemas.openxmlformats.org/wordprocessingml/2006/main" xmlns:w14="http://schemas.microsoft.com/office/word/2010/wordml" xmlns:w15="http://schemas.microsoft.com/office/word/2012/wordml" xmlns:w16se="http://schemas.microsoft.com/office/word/2015/wordml/symex" mc:Ignorable="w14 w15 w16se">
   <w:docDefaults>
     <w:rPrDefault>
       <w:rPr>
@@ -20979,144 +20835,378 @@
       </w:pPr>
     </w:pPrDefault>
   </w:docDefaults>
-  <w:latentStyles w:defLockedState="0" w:defUIPriority="99" w:defSemiHidden="1" w:defUnhideWhenUsed="1" w:defQFormat="0" w:count="267">
-    <w:lsdException w:name="Normal" w:semiHidden="0" w:uiPriority="0" w:unhideWhenUsed="0" w:qFormat="1"/>
-    <w:lsdException w:name="heading 1" w:semiHidden="0" w:uiPriority="9" w:unhideWhenUsed="0" w:qFormat="1"/>
-    <w:lsdException w:name="heading 2" w:uiPriority="9" w:qFormat="1"/>
-    <w:lsdException w:name="heading 3" w:uiPriority="9" w:qFormat="1"/>
-    <w:lsdException w:name="heading 4" w:uiPriority="9" w:qFormat="1"/>
-    <w:lsdException w:name="heading 5" w:uiPriority="9" w:qFormat="1"/>
-    <w:lsdException w:name="heading 6" w:uiPriority="9" w:qFormat="1"/>
-    <w:lsdException w:name="heading 7" w:uiPriority="9" w:qFormat="1"/>
-    <w:lsdException w:name="heading 8" w:uiPriority="9" w:qFormat="1"/>
-    <w:lsdException w:name="heading 9" w:uiPriority="9" w:qFormat="1"/>
-    <w:lsdException w:name="toc 1" w:uiPriority="39"/>
-    <w:lsdException w:name="toc 2" w:uiPriority="39"/>
-    <w:lsdException w:name="toc 3" w:uiPriority="39"/>
-    <w:lsdException w:name="toc 4" w:uiPriority="39"/>
-    <w:lsdException w:name="toc 5" w:uiPriority="39"/>
-    <w:lsdException w:name="toc 6" w:uiPriority="39"/>
-    <w:lsdException w:name="toc 7" w:uiPriority="39"/>
-    <w:lsdException w:name="toc 8" w:uiPriority="39"/>
-    <w:lsdException w:name="toc 9" w:uiPriority="39"/>
-    <w:lsdException w:name="caption" w:uiPriority="35" w:qFormat="1"/>
-    <w:lsdException w:name="Title" w:semiHidden="0" w:uiPriority="10" w:unhideWhenUsed="0" w:qFormat="1"/>
-    <w:lsdException w:name="Default Paragraph Font" w:uiPriority="1"/>
-    <w:lsdException w:name="Subtitle" w:semiHidden="0" w:uiPriority="11" w:unhideWhenUsed="0" w:qFormat="1"/>
-    <w:lsdException w:name="Strong" w:semiHidden="0" w:uiPriority="22" w:unhideWhenUsed="0" w:qFormat="1"/>
-    <w:lsdException w:name="Emphasis" w:semiHidden="0" w:uiPriority="20" w:unhideWhenUsed="0" w:qFormat="1"/>
-    <w:lsdException w:name="Table Grid" w:semiHidden="0" w:uiPriority="59" w:unhideWhenUsed="0"/>
-    <w:lsdException w:name="Placeholder Text" w:unhideWhenUsed="0"/>
-    <w:lsdException w:name="No Spacing" w:semiHidden="0" w:uiPriority="1" w:unhideWhenUsed="0" w:qFormat="1"/>
-    <w:lsdException w:name="Light Shading" w:semiHidden="0" w:uiPriority="60" w:unhideWhenUsed="0"/>
-    <w:lsdException w:name="Light List" w:semiHidden="0" w:uiPriority="61" w:unhideWhenUsed="0"/>
-    <w:lsdException w:name="Light Grid" w:semiHidden="0" w:uiPriority="62" w:unhideWhenUsed="0"/>
-    <w:lsdException w:name="Medium Shading 1" w:semiHidden="0" w:uiPriority="63" w:unhideWhenUsed="0"/>
-    <w:lsdException w:name="Medium Shading 2" w:semiHidden="0" w:uiPriority="64" w:unhideWhenUsed="0"/>
-    <w:lsdException w:name="Medium List 1" w:semiHidden="0" w:uiPriority="65" w:unhideWhenUsed="0"/>
-    <w:lsdException w:name="Medium List 2" w:semiHidden="0" w:uiPriority="66" w:unhideWhenUsed="0"/>
-    <w:lsdException w:name="Medium Grid 1" w:semiHidden="0" w:uiPriority="67" w:unhideWhenUsed="0"/>
-    <w:lsdException w:name="Medium Grid 2" w:semiHidden="0" w:uiPriority="68" w:unhideWhenUsed="0"/>
-    <w:lsdException w:name="Medium Grid 3" w:semiHidden="0" w:uiPriority="69" w:unhideWhenUsed="0"/>
-    <w:lsdException w:name="Dark List" w:semiHidden="0" w:uiPriority="70" w:unhideWhenUsed="0"/>
-    <w:lsdException w:name="Colorful Shading" w:semiHidden="0" w:uiPriority="71" w:unhideWhenUsed="0"/>
-    <w:lsdException w:name="Colorful List" w:semiHidden="0" w:uiPriority="72" w:unhideWhenUsed="0"/>
-    <w:lsdException w:name="Colorful Grid" w:semiHidden="0" w:uiPriority="73" w:unhideWhenUsed="0"/>
-    <w:lsdException w:name="Light Shading Accent 1" w:semiHidden="0" w:uiPriority="60" w:unhideWhenUsed="0"/>
-    <w:lsdException w:name="Light List Accent 1" w:semiHidden="0" w:uiPriority="61" w:unhideWhenUsed="0"/>
-    <w:lsdException w:name="Light Grid Accent 1" w:semiHidden="0" w:uiPriority="62" w:unhideWhenUsed="0"/>
-    <w:lsdException w:name="Medium Shading 1 Accent 1" w:semiHidden="0" w:uiPriority="63" w:unhideWhenUsed="0"/>
-    <w:lsdException w:name="Medium Shading 2 Accent 1" w:semiHidden="0" w:uiPriority="64" w:unhideWhenUsed="0"/>
-    <w:lsdException w:name="Medium List 1 Accent 1" w:semiHidden="0" w:uiPriority="65" w:unhideWhenUsed="0"/>
-    <w:lsdException w:name="Revision" w:unhideWhenUsed="0"/>
-    <w:lsdException w:name="List Paragraph" w:semiHidden="0" w:uiPriority="34" w:unhideWhenUsed="0" w:qFormat="1"/>
-    <w:lsdException w:name="Quote" w:semiHidden="0" w:uiPriority="29" w:unhideWhenUsed="0" w:qFormat="1"/>
-    <w:lsdException w:name="Intense Quote" w:semiHidden="0" w:uiPriority="30" w:unhideWhenUsed="0" w:qFormat="1"/>
-    <w:lsdException w:name="Medium List 2 Accent 1" w:semiHidden="0" w:uiPriority="66" w:unhideWhenUsed="0"/>
-    <w:lsdException w:name="Medium Grid 1 Accent 1" w:semiHidden="0" w:uiPriority="67" w:unhideWhenUsed="0"/>
-    <w:lsdException w:name="Medium Grid 2 Accent 1" w:semiHidden="0" w:uiPriority="68" w:unhideWhenUsed="0"/>
-    <w:lsdException w:name="Medium Grid 3 Accent 1" w:semiHidden="0" w:uiPriority="69" w:unhideWhenUsed="0"/>
-    <w:lsdException w:name="Dark List Accent 1" w:semiHidden="0" w:uiPriority="70" w:unhideWhenUsed="0"/>
-    <w:lsdException w:name="Colorful Shading Accent 1" w:semiHidden="0" w:uiPriority="71" w:unhideWhenUsed="0"/>
-    <w:lsdException w:name="Colorful List Accent 1" w:semiHidden="0" w:uiPriority="72" w:unhideWhenUsed="0"/>
-    <w:lsdException w:name="Colorful Grid Accent 1" w:semiHidden="0" w:uiPriority="73" w:unhideWhenUsed="0"/>
-    <w:lsdException w:name="Light Shading Accent 2" w:semiHidden="0" w:uiPriority="60" w:unhideWhenUsed="0"/>
-    <w:lsdException w:name="Light List Accent 2" w:semiHidden="0" w:uiPriority="61" w:unhideWhenUsed="0"/>
-    <w:lsdException w:name="Light Grid Accent 2" w:semiHidden="0" w:uiPriority="62" w:unhideWhenUsed="0"/>
-    <w:lsdException w:name="Medium Shading 1 Accent 2" w:semiHidden="0" w:uiPriority="63" w:unhideWhenUsed="0"/>
-    <w:lsdException w:name="Medium Shading 2 Accent 2" w:semiHidden="0" w:uiPriority="64" w:unhideWhenUsed="0"/>
-    <w:lsdException w:name="Medium List 1 Accent 2" w:semiHidden="0" w:uiPriority="65" w:unhideWhenUsed="0"/>
-    <w:lsdException w:name="Medium List 2 Accent 2" w:semiHidden="0" w:uiPriority="66" w:unhideWhenUsed="0"/>
-    <w:lsdException w:name="Medium Grid 1 Accent 2" w:semiHidden="0" w:uiPriority="67" w:unhideWhenUsed="0"/>
-    <w:lsdException w:name="Medium Grid 2 Accent 2" w:semiHidden="0" w:uiPriority="68" w:unhideWhenUsed="0"/>
-    <w:lsdException w:name="Medium Grid 3 Accent 2" w:semiHidden="0" w:uiPriority="69" w:unhideWhenUsed="0"/>
-    <w:lsdException w:name="Dark List Accent 2" w:semiHidden="0" w:uiPriority="70" w:unhideWhenUsed="0"/>
-    <w:lsdException w:name="Colorful Shading Accent 2" w:semiHidden="0" w:uiPriority="71" w:unhideWhenUsed="0"/>
-    <w:lsdException w:name="Colorful List Accent 2" w:semiHidden="0" w:uiPriority="72" w:unhideWhenUsed="0"/>
-    <w:lsdException w:name="Colorful Grid Accent 2" w:semiHidden="0" w:uiPriority="73" w:unhideWhenUsed="0"/>
-    <w:lsdException w:name="Light Shading Accent 3" w:semiHidden="0" w:uiPriority="60" w:unhideWhenUsed="0"/>
-    <w:lsdException w:name="Light List Accent 3" w:semiHidden="0" w:uiPriority="61" w:unhideWhenUsed="0"/>
-    <w:lsdException w:name="Light Grid Accent 3" w:semiHidden="0" w:uiPriority="62" w:unhideWhenUsed="0"/>
-    <w:lsdException w:name="Medium Shading 1 Accent 3" w:semiHidden="0" w:uiPriority="63" w:unhideWhenUsed="0"/>
-    <w:lsdException w:name="Medium Shading 2 Accent 3" w:semiHidden="0" w:uiPriority="64" w:unhideWhenUsed="0"/>
-    <w:lsdException w:name="Medium List 1 Accent 3" w:semiHidden="0" w:uiPriority="65" w:unhideWhenUsed="0"/>
-    <w:lsdException w:name="Medium List 2 Accent 3" w:semiHidden="0" w:uiPriority="66" w:unhideWhenUsed="0"/>
-    <w:lsdException w:name="Medium Grid 1 Accent 3" w:semiHidden="0" w:uiPriority="67" w:unhideWhenUsed="0"/>
-    <w:lsdException w:name="Medium Grid 2 Accent 3" w:semiHidden="0" w:uiPriority="68" w:unhideWhenUsed="0"/>
-    <w:lsdException w:name="Medium Grid 3 Accent 3" w:semiHidden="0" w:uiPriority="69" w:unhideWhenUsed="0"/>
-    <w:lsdException w:name="Dark List Accent 3" w:semiHidden="0" w:uiPriority="70" w:unhideWhenUsed="0"/>
-    <w:lsdException w:name="Colorful Shading Accent 3" w:semiHidden="0" w:uiPriority="71" w:unhideWhenUsed="0"/>
-    <w:lsdException w:name="Colorful List Accent 3" w:semiHidden="0" w:uiPriority="72" w:unhideWhenUsed="0"/>
-    <w:lsdException w:name="Colorful Grid Accent 3" w:semiHidden="0" w:uiPriority="73" w:unhideWhenUsed="0"/>
-    <w:lsdException w:name="Light Shading Accent 4" w:semiHidden="0" w:uiPriority="60" w:unhideWhenUsed="0"/>
-    <w:lsdException w:name="Light List Accent 4" w:semiHidden="0" w:uiPriority="61" w:unhideWhenUsed="0"/>
-    <w:lsdException w:name="Light Grid Accent 4" w:semiHidden="0" w:uiPriority="62" w:unhideWhenUsed="0"/>
-    <w:lsdException w:name="Medium Shading 1 Accent 4" w:semiHidden="0" w:uiPriority="63" w:unhideWhenUsed="0"/>
-    <w:lsdException w:name="Medium Shading 2 Accent 4" w:semiHidden="0" w:uiPriority="64" w:unhideWhenUsed="0"/>
-    <w:lsdException w:name="Medium List 1 Accent 4" w:semiHidden="0" w:uiPriority="65" w:unhideWhenUsed="0"/>
-    <w:lsdException w:name="Medium List 2 Accent 4" w:semiHidden="0" w:uiPriority="66" w:unhideWhenUsed="0"/>
-    <w:lsdException w:name="Medium Grid 1 Accent 4" w:semiHidden="0" w:uiPriority="67" w:unhideWhenUsed="0"/>
-    <w:lsdException w:name="Medium Grid 2 Accent 4" w:semiHidden="0" w:uiPriority="68" w:unhideWhenUsed="0"/>
-    <w:lsdException w:name="Medium Grid 3 Accent 4" w:semiHidden="0" w:uiPriority="69" w:unhideWhenUsed="0"/>
-    <w:lsdException w:name="Dark List Accent 4" w:semiHidden="0" w:uiPriority="70" w:unhideWhenUsed="0"/>
-    <w:lsdException w:name="Colorful Shading Accent 4" w:semiHidden="0" w:uiPriority="71" w:unhideWhenUsed="0"/>
-    <w:lsdException w:name="Colorful List Accent 4" w:semiHidden="0" w:uiPriority="72" w:unhideWhenUsed="0"/>
-    <w:lsdException w:name="Colorful Grid Accent 4" w:semiHidden="0" w:uiPriority="73" w:unhideWhenUsed="0"/>
-    <w:lsdException w:name="Light Shading Accent 5" w:semiHidden="0" w:uiPriority="60" w:unhideWhenUsed="0"/>
-    <w:lsdException w:name="Light List Accent 5" w:semiHidden="0" w:uiPriority="61" w:unhideWhenUsed="0"/>
-    <w:lsdException w:name="Light Grid Accent 5" w:semiHidden="0" w:uiPriority="62" w:unhideWhenUsed="0"/>
-    <w:lsdException w:name="Medium Shading 1 Accent 5" w:semiHidden="0" w:uiPriority="63" w:unhideWhenUsed="0"/>
-    <w:lsdException w:name="Medium Shading 2 Accent 5" w:semiHidden="0" w:uiPriority="64" w:unhideWhenUsed="0"/>
-    <w:lsdException w:name="Medium List 1 Accent 5" w:semiHidden="0" w:uiPriority="65" w:unhideWhenUsed="0"/>
-    <w:lsdException w:name="Medium List 2 Accent 5" w:semiHidden="0" w:uiPriority="66" w:unhideWhenUsed="0"/>
-    <w:lsdException w:name="Medium Grid 1 Accent 5" w:semiHidden="0" w:uiPriority="67" w:unhideWhenUsed="0"/>
-    <w:lsdException w:name="Medium Grid 2 Accent 5" w:semiHidden="0" w:uiPriority="68" w:unhideWhenUsed="0"/>
-    <w:lsdException w:name="Medium Grid 3 Accent 5" w:semiHidden="0" w:uiPriority="69" w:unhideWhenUsed="0"/>
-    <w:lsdException w:name="Dark List Accent 5" w:semiHidden="0" w:uiPriority="70" w:unhideWhenUsed="0"/>
-    <w:lsdException w:name="Colorful Shading Accent 5" w:semiHidden="0" w:uiPriority="71" w:unhideWhenUsed="0"/>
-    <w:lsdException w:name="Colorful List Accent 5" w:semiHidden="0" w:uiPriority="72" w:unhideWhenUsed="0"/>
-    <w:lsdException w:name="Colorful Grid Accent 5" w:semiHidden="0" w:uiPriority="73" w:unhideWhenUsed="0"/>
-    <w:lsdException w:name="Light Shading Accent 6" w:semiHidden="0" w:uiPriority="60" w:unhideWhenUsed="0"/>
-    <w:lsdException w:name="Light List Accent 6" w:semiHidden="0" w:uiPriority="61" w:unhideWhenUsed="0"/>
-    <w:lsdException w:name="Light Grid Accent 6" w:semiHidden="0" w:uiPriority="62" w:unhideWhenUsed="0"/>
-    <w:lsdException w:name="Medium Shading 1 Accent 6" w:semiHidden="0" w:uiPriority="63" w:unhideWhenUsed="0"/>
-    <w:lsdException w:name="Medium Shading 2 Accent 6" w:semiHidden="0" w:uiPriority="64" w:unhideWhenUsed="0"/>
-    <w:lsdException w:name="Medium List 1 Accent 6" w:semiHidden="0" w:uiPriority="65" w:unhideWhenUsed="0"/>
-    <w:lsdException w:name="Medium List 2 Accent 6" w:semiHidden="0" w:uiPriority="66" w:unhideWhenUsed="0"/>
-    <w:lsdException w:name="Medium Grid 1 Accent 6" w:semiHidden="0" w:uiPriority="67" w:unhideWhenUsed="0"/>
-    <w:lsdException w:name="Medium Grid 2 Accent 6" w:semiHidden="0" w:uiPriority="68" w:unhideWhenUsed="0"/>
-    <w:lsdException w:name="Medium Grid 3 Accent 6" w:semiHidden="0" w:uiPriority="69" w:unhideWhenUsed="0"/>
-    <w:lsdException w:name="Dark List Accent 6" w:semiHidden="0" w:uiPriority="70" w:unhideWhenUsed="0"/>
-    <w:lsdException w:name="Colorful Shading Accent 6" w:semiHidden="0" w:uiPriority="71" w:unhideWhenUsed="0"/>
-    <w:lsdException w:name="Colorful List Accent 6" w:semiHidden="0" w:uiPriority="72" w:unhideWhenUsed="0"/>
-    <w:lsdException w:name="Colorful Grid Accent 6" w:semiHidden="0" w:uiPriority="73" w:unhideWhenUsed="0"/>
-    <w:lsdException w:name="Subtle Emphasis" w:semiHidden="0" w:uiPriority="19" w:unhideWhenUsed="0" w:qFormat="1"/>
-    <w:lsdException w:name="Intense Emphasis" w:semiHidden="0" w:uiPriority="21" w:unhideWhenUsed="0" w:qFormat="1"/>
-    <w:lsdException w:name="Subtle Reference" w:semiHidden="0" w:uiPriority="31" w:unhideWhenUsed="0" w:qFormat="1"/>
-    <w:lsdException w:name="Intense Reference" w:semiHidden="0" w:uiPriority="32" w:unhideWhenUsed="0" w:qFormat="1"/>
-    <w:lsdException w:name="Book Title" w:semiHidden="0" w:uiPriority="33" w:unhideWhenUsed="0" w:qFormat="1"/>
-    <w:lsdException w:name="Bibliography" w:uiPriority="37"/>
-    <w:lsdException w:name="TOC Heading" w:uiPriority="39" w:qFormat="1"/>
+  <w:latentStyles w:defLockedState="0" w:defUIPriority="99" w:defSemiHidden="0" w:defUnhideWhenUsed="0" w:defQFormat="0" w:count="371">
+    <w:lsdException w:name="Normal" w:uiPriority="0" w:qFormat="1"/>
+    <w:lsdException w:name="heading 1" w:uiPriority="9" w:qFormat="1"/>
+    <w:lsdException w:name="heading 2" w:semiHidden="1" w:uiPriority="9" w:unhideWhenUsed="1" w:qFormat="1"/>
+    <w:lsdException w:name="heading 3" w:semiHidden="1" w:uiPriority="9" w:unhideWhenUsed="1" w:qFormat="1"/>
+    <w:lsdException w:name="heading 4" w:semiHidden="1" w:uiPriority="9" w:unhideWhenUsed="1" w:qFormat="1"/>
+    <w:lsdException w:name="heading 5" w:semiHidden="1" w:uiPriority="9" w:unhideWhenUsed="1" w:qFormat="1"/>
+    <w:lsdException w:name="heading 6" w:semiHidden="1" w:uiPriority="9" w:unhideWhenUsed="1" w:qFormat="1"/>
+    <w:lsdException w:name="heading 7" w:semiHidden="1" w:uiPriority="9" w:unhideWhenUsed="1" w:qFormat="1"/>
+    <w:lsdException w:name="heading 8" w:semiHidden="1" w:uiPriority="9" w:unhideWhenUsed="1" w:qFormat="1"/>
+    <w:lsdException w:name="heading 9" w:semiHidden="1" w:uiPriority="9" w:unhideWhenUsed="1" w:qFormat="1"/>
+    <w:lsdException w:name="index 1" w:semiHidden="1" w:unhideWhenUsed="1"/>
+    <w:lsdException w:name="index 2" w:semiHidden="1" w:unhideWhenUsed="1"/>
+    <w:lsdException w:name="index 3" w:semiHidden="1" w:unhideWhenUsed="1"/>
+    <w:lsdException w:name="index 4" w:semiHidden="1" w:unhideWhenUsed="1"/>
+    <w:lsdException w:name="index 5" w:semiHidden="1" w:unhideWhenUsed="1"/>
+    <w:lsdException w:name="index 6" w:semiHidden="1" w:unhideWhenUsed="1"/>
+    <w:lsdException w:name="index 7" w:semiHidden="1" w:unhideWhenUsed="1"/>
+    <w:lsdException w:name="index 8" w:semiHidden="1" w:unhideWhenUsed="1"/>
+    <w:lsdException w:name="index 9" w:semiHidden="1" w:unhideWhenUsed="1"/>
+    <w:lsdException w:name="toc 1" w:semiHidden="1" w:uiPriority="39" w:unhideWhenUsed="1"/>
+    <w:lsdException w:name="toc 2" w:semiHidden="1" w:uiPriority="39" w:unhideWhenUsed="1"/>
+    <w:lsdException w:name="toc 3" w:semiHidden="1" w:uiPriority="39" w:unhideWhenUsed="1"/>
+    <w:lsdException w:name="toc 4" w:semiHidden="1" w:uiPriority="39" w:unhideWhenUsed="1"/>
+    <w:lsdException w:name="toc 5" w:semiHidden="1" w:uiPriority="39" w:unhideWhenUsed="1"/>
+    <w:lsdException w:name="toc 6" w:semiHidden="1" w:uiPriority="39" w:unhideWhenUsed="1"/>
+    <w:lsdException w:name="toc 7" w:semiHidden="1" w:uiPriority="39" w:unhideWhenUsed="1"/>
+    <w:lsdException w:name="toc 8" w:semiHidden="1" w:uiPriority="39" w:unhideWhenUsed="1"/>
+    <w:lsdException w:name="toc 9" w:semiHidden="1" w:uiPriority="39" w:unhideWhenUsed="1"/>
+    <w:lsdException w:name="Normal Indent" w:semiHidden="1" w:unhideWhenUsed="1"/>
+    <w:lsdException w:name="footnote text" w:semiHidden="1" w:unhideWhenUsed="1"/>
+    <w:lsdException w:name="annotation text" w:semiHidden="1" w:unhideWhenUsed="1"/>
+    <w:lsdException w:name="header" w:semiHidden="1" w:unhideWhenUsed="1"/>
+    <w:lsdException w:name="footer" w:semiHidden="1" w:unhideWhenUsed="1"/>
+    <w:lsdException w:name="index heading" w:semiHidden="1" w:unhideWhenUsed="1"/>
+    <w:lsdException w:name="caption" w:semiHidden="1" w:uiPriority="35" w:unhideWhenUsed="1" w:qFormat="1"/>
+    <w:lsdException w:name="table of figures" w:semiHidden="1" w:unhideWhenUsed="1"/>
+    <w:lsdException w:name="envelope address" w:semiHidden="1" w:unhideWhenUsed="1"/>
+    <w:lsdException w:name="envelope return" w:semiHidden="1" w:unhideWhenUsed="1"/>
+    <w:lsdException w:name="footnote reference" w:semiHidden="1" w:unhideWhenUsed="1"/>
+    <w:lsdException w:name="annotation reference" w:semiHidden="1" w:unhideWhenUsed="1"/>
+    <w:lsdException w:name="line number" w:semiHidden="1" w:unhideWhenUsed="1"/>
+    <w:lsdException w:name="page number" w:semiHidden="1" w:unhideWhenUsed="1"/>
+    <w:lsdException w:name="endnote reference" w:semiHidden="1" w:unhideWhenUsed="1"/>
+    <w:lsdException w:name="endnote text" w:semiHidden="1" w:unhideWhenUsed="1"/>
+    <w:lsdException w:name="table of authorities" w:semiHidden="1" w:unhideWhenUsed="1"/>
+    <w:lsdException w:name="macro" w:semiHidden="1" w:unhideWhenUsed="1"/>
+    <w:lsdException w:name="toa heading" w:semiHidden="1" w:unhideWhenUsed="1"/>
+    <w:lsdException w:name="List" w:semiHidden="1" w:unhideWhenUsed="1"/>
+    <w:lsdException w:name="List Bullet" w:semiHidden="1" w:unhideWhenUsed="1"/>
+    <w:lsdException w:name="List Number" w:semiHidden="1" w:unhideWhenUsed="1"/>
+    <w:lsdException w:name="List 2" w:semiHidden="1" w:unhideWhenUsed="1"/>
+    <w:lsdException w:name="List 3" w:semiHidden="1" w:unhideWhenUsed="1"/>
+    <w:lsdException w:name="List 4" w:semiHidden="1" w:unhideWhenUsed="1"/>
+    <w:lsdException w:name="List 5" w:semiHidden="1" w:unhideWhenUsed="1"/>
+    <w:lsdException w:name="List Bullet 2" w:semiHidden="1" w:unhideWhenUsed="1"/>
+    <w:lsdException w:name="List Bullet 3" w:semiHidden="1" w:unhideWhenUsed="1"/>
+    <w:lsdException w:name="List Bullet 4" w:semiHidden="1" w:unhideWhenUsed="1"/>
+    <w:lsdException w:name="List Bullet 5" w:semiHidden="1" w:unhideWhenUsed="1"/>
+    <w:lsdException w:name="List Number 2" w:semiHidden="1" w:unhideWhenUsed="1"/>
+    <w:lsdException w:name="List Number 3" w:semiHidden="1" w:unhideWhenUsed="1"/>
+    <w:lsdException w:name="List Number 4" w:semiHidden="1" w:unhideWhenUsed="1"/>
+    <w:lsdException w:name="List Number 5" w:semiHidden="1" w:unhideWhenUsed="1"/>
+    <w:lsdException w:name="Title" w:uiPriority="10" w:qFormat="1"/>
+    <w:lsdException w:name="Closing" w:semiHidden="1" w:unhideWhenUsed="1"/>
+    <w:lsdException w:name="Signature" w:semiHidden="1" w:unhideWhenUsed="1"/>
+    <w:lsdException w:name="Default Paragraph Font" w:semiHidden="1" w:uiPriority="1" w:unhideWhenUsed="1"/>
+    <w:lsdException w:name="Body Text" w:semiHidden="1" w:unhideWhenUsed="1"/>
+    <w:lsdException w:name="Body Text Indent" w:semiHidden="1" w:unhideWhenUsed="1"/>
+    <w:lsdException w:name="List Continue" w:semiHidden="1" w:unhideWhenUsed="1"/>
+    <w:lsdException w:name="List Continue 2" w:semiHidden="1" w:unhideWhenUsed="1"/>
+    <w:lsdException w:name="List Continue 3" w:semiHidden="1" w:unhideWhenUsed="1"/>
+    <w:lsdException w:name="List Continue 4" w:semiHidden="1" w:unhideWhenUsed="1"/>
+    <w:lsdException w:name="List Continue 5" w:semiHidden="1" w:unhideWhenUsed="1"/>
+    <w:lsdException w:name="Message Header" w:semiHidden="1" w:unhideWhenUsed="1"/>
+    <w:lsdException w:name="Subtitle" w:uiPriority="11" w:qFormat="1"/>
+    <w:lsdException w:name="Salutation" w:semiHidden="1" w:unhideWhenUsed="1"/>
+    <w:lsdException w:name="Date" w:semiHidden="1" w:unhideWhenUsed="1"/>
+    <w:lsdException w:name="Body Text First Indent" w:semiHidden="1" w:unhideWhenUsed="1"/>
+    <w:lsdException w:name="Body Text First Indent 2" w:semiHidden="1" w:unhideWhenUsed="1"/>
+    <w:lsdException w:name="Note Heading" w:semiHidden="1" w:unhideWhenUsed="1"/>
+    <w:lsdException w:name="Body Text 2" w:semiHidden="1" w:unhideWhenUsed="1"/>
+    <w:lsdException w:name="Body Text 3" w:semiHidden="1" w:unhideWhenUsed="1"/>
+    <w:lsdException w:name="Body Text Indent 2" w:semiHidden="1" w:unhideWhenUsed="1"/>
+    <w:lsdException w:name="Body Text Indent 3" w:semiHidden="1" w:unhideWhenUsed="1"/>
+    <w:lsdException w:name="Block Text" w:semiHidden="1" w:unhideWhenUsed="1"/>
+    <w:lsdException w:name="Hyperlink" w:semiHidden="1" w:unhideWhenUsed="1"/>
+    <w:lsdException w:name="FollowedHyperlink" w:semiHidden="1" w:unhideWhenUsed="1"/>
+    <w:lsdException w:name="Strong" w:uiPriority="22" w:qFormat="1"/>
+    <w:lsdException w:name="Emphasis" w:uiPriority="20" w:qFormat="1"/>
+    <w:lsdException w:name="Document Map" w:semiHidden="1" w:unhideWhenUsed="1"/>
+    <w:lsdException w:name="Plain Text" w:semiHidden="1" w:unhideWhenUsed="1"/>
+    <w:lsdException w:name="E-mail Signature" w:semiHidden="1" w:unhideWhenUsed="1"/>
+    <w:lsdException w:name="HTML Top of Form" w:semiHidden="1" w:unhideWhenUsed="1"/>
+    <w:lsdException w:name="HTML Bottom of Form" w:semiHidden="1" w:unhideWhenUsed="1"/>
+    <w:lsdException w:name="Normal (Web)" w:semiHidden="1" w:unhideWhenUsed="1"/>
+    <w:lsdException w:name="HTML Acronym" w:semiHidden="1" w:unhideWhenUsed="1"/>
+    <w:lsdException w:name="HTML Address" w:semiHidden="1" w:unhideWhenUsed="1"/>
+    <w:lsdException w:name="HTML Cite" w:semiHidden="1" w:unhideWhenUsed="1"/>
+    <w:lsdException w:name="HTML Code" w:semiHidden="1" w:unhideWhenUsed="1"/>
+    <w:lsdException w:name="HTML Definition" w:semiHidden="1" w:unhideWhenUsed="1"/>
+    <w:lsdException w:name="HTML Keyboard" w:semiHidden="1" w:unhideWhenUsed="1"/>
+    <w:lsdException w:name="HTML Preformatted" w:semiHidden="1" w:unhideWhenUsed="1"/>
+    <w:lsdException w:name="HTML Sample" w:semiHidden="1" w:unhideWhenUsed="1"/>
+    <w:lsdException w:name="HTML Typewriter" w:semiHidden="1" w:unhideWhenUsed="1"/>
+    <w:lsdException w:name="HTML Variable" w:semiHidden="1" w:unhideWhenUsed="1"/>
+    <w:lsdException w:name="Normal Table" w:semiHidden="1" w:unhideWhenUsed="1"/>
+    <w:lsdException w:name="annotation subject" w:semiHidden="1" w:unhideWhenUsed="1"/>
+    <w:lsdException w:name="No List" w:semiHidden="1" w:unhideWhenUsed="1"/>
+    <w:lsdException w:name="Outline List 1" w:semiHidden="1" w:unhideWhenUsed="1"/>
+    <w:lsdException w:name="Outline List 2" w:semiHidden="1" w:unhideWhenUsed="1"/>
+    <w:lsdException w:name="Outline List 3" w:semiHidden="1" w:unhideWhenUsed="1"/>
+    <w:lsdException w:name="Table Simple 1" w:semiHidden="1" w:unhideWhenUsed="1"/>
+    <w:lsdException w:name="Table Simple 2" w:semiHidden="1" w:unhideWhenUsed="1"/>
+    <w:lsdException w:name="Table Simple 3" w:semiHidden="1" w:unhideWhenUsed="1"/>
+    <w:lsdException w:name="Table Classic 1" w:semiHidden="1" w:unhideWhenUsed="1"/>
+    <w:lsdException w:name="Table Classic 2" w:semiHidden="1" w:unhideWhenUsed="1"/>
+    <w:lsdException w:name="Table Classic 3" w:semiHidden="1" w:unhideWhenUsed="1"/>
+    <w:lsdException w:name="Table Classic 4" w:semiHidden="1" w:unhideWhenUsed="1"/>
+    <w:lsdException w:name="Table Colorful 1" w:semiHidden="1" w:unhideWhenUsed="1"/>
+    <w:lsdException w:name="Table Colorful 2" w:semiHidden="1" w:unhideWhenUsed="1"/>
+    <w:lsdException w:name="Table Colorful 3" w:semiHidden="1" w:unhideWhenUsed="1"/>
+    <w:lsdException w:name="Table Columns 1" w:semiHidden="1" w:unhideWhenUsed="1"/>
+    <w:lsdException w:name="Table Columns 2" w:semiHidden="1" w:unhideWhenUsed="1"/>
+    <w:lsdException w:name="Table Columns 3" w:semiHidden="1" w:unhideWhenUsed="1"/>
+    <w:lsdException w:name="Table Columns 4" w:semiHidden="1" w:unhideWhenUsed="1"/>
+    <w:lsdException w:name="Table Columns 5" w:semiHidden="1" w:unhideWhenUsed="1"/>
+    <w:lsdException w:name="Table Grid 1" w:semiHidden="1" w:unhideWhenUsed="1"/>
+    <w:lsdException w:name="Table Grid 2" w:semiHidden="1" w:unhideWhenUsed="1"/>
+    <w:lsdException w:name="Table Grid 3" w:semiHidden="1" w:unhideWhenUsed="1"/>
+    <w:lsdException w:name="Table Grid 4" w:semiHidden="1" w:unhideWhenUsed="1"/>
+    <w:lsdException w:name="Table Grid 5" w:semiHidden="1" w:unhideWhenUsed="1"/>
+    <w:lsdException w:name="Table Grid 6" w:semiHidden="1" w:unhideWhenUsed="1"/>
+    <w:lsdException w:name="Table Grid 7" w:semiHidden="1" w:unhideWhenUsed="1"/>
+    <w:lsdException w:name="Table Grid 8" w:semiHidden="1" w:unhideWhenUsed="1"/>
+    <w:lsdException w:name="Table List 1" w:semiHidden="1" w:unhideWhenUsed="1"/>
+    <w:lsdException w:name="Table List 2" w:semiHidden="1" w:unhideWhenUsed="1"/>
+    <w:lsdException w:name="Table List 3" w:semiHidden="1" w:unhideWhenUsed="1"/>
+    <w:lsdException w:name="Table List 4" w:semiHidden="1" w:unhideWhenUsed="1"/>
+    <w:lsdException w:name="Table List 5" w:semiHidden="1" w:unhideWhenUsed="1"/>
+    <w:lsdException w:name="Table List 6" w:semiHidden="1" w:unhideWhenUsed="1"/>
+    <w:lsdException w:name="Table List 7" w:semiHidden="1" w:unhideWhenUsed="1"/>
+    <w:lsdException w:name="Table List 8" w:semiHidden="1" w:unhideWhenUsed="1"/>
+    <w:lsdException w:name="Table 3D effects 1" w:semiHidden="1" w:unhideWhenUsed="1"/>
+    <w:lsdException w:name="Table 3D effects 2" w:semiHidden="1" w:unhideWhenUsed="1"/>
+    <w:lsdException w:name="Table 3D effects 3" w:semiHidden="1" w:unhideWhenUsed="1"/>
+    <w:lsdException w:name="Table Contemporary" w:semiHidden="1" w:unhideWhenUsed="1"/>
+    <w:lsdException w:name="Table Elegant" w:semiHidden="1" w:unhideWhenUsed="1"/>
+    <w:lsdException w:name="Table Professional" w:semiHidden="1" w:unhideWhenUsed="1"/>
+    <w:lsdException w:name="Table Subtle 1" w:semiHidden="1" w:unhideWhenUsed="1"/>
+    <w:lsdException w:name="Table Subtle 2" w:semiHidden="1" w:unhideWhenUsed="1"/>
+    <w:lsdException w:name="Table Web 1" w:semiHidden="1" w:unhideWhenUsed="1"/>
+    <w:lsdException w:name="Table Web 2" w:semiHidden="1" w:unhideWhenUsed="1"/>
+    <w:lsdException w:name="Table Web 3" w:semiHidden="1" w:unhideWhenUsed="1"/>
+    <w:lsdException w:name="Balloon Text" w:semiHidden="1" w:unhideWhenUsed="1"/>
+    <w:lsdException w:name="Table Grid" w:uiPriority="59"/>
+    <w:lsdException w:name="Table Theme" w:semiHidden="1" w:unhideWhenUsed="1"/>
+    <w:lsdException w:name="Placeholder Text" w:semiHidden="1"/>
+    <w:lsdException w:name="No Spacing" w:uiPriority="1" w:qFormat="1"/>
+    <w:lsdException w:name="Light Shading" w:uiPriority="60"/>
+    <w:lsdException w:name="Light List" w:uiPriority="61"/>
+    <w:lsdException w:name="Light Grid" w:uiPriority="62"/>
+    <w:lsdException w:name="Medium Shading 1" w:uiPriority="63"/>
+    <w:lsdException w:name="Medium Shading 2" w:uiPriority="64"/>
+    <w:lsdException w:name="Medium List 1" w:uiPriority="65"/>
+    <w:lsdException w:name="Medium List 2" w:uiPriority="66"/>
+    <w:lsdException w:name="Medium Grid 1" w:uiPriority="67"/>
+    <w:lsdException w:name="Medium Grid 2" w:uiPriority="68"/>
+    <w:lsdException w:name="Medium Grid 3" w:uiPriority="69"/>
+    <w:lsdException w:name="Dark List" w:uiPriority="70"/>
+    <w:lsdException w:name="Colorful Shading" w:uiPriority="71"/>
+    <w:lsdException w:name="Colorful List" w:uiPriority="72"/>
+    <w:lsdException w:name="Colorful Grid" w:uiPriority="73"/>
+    <w:lsdException w:name="Light Shading Accent 1" w:uiPriority="60"/>
+    <w:lsdException w:name="Light List Accent 1" w:uiPriority="61"/>
+    <w:lsdException w:name="Light Grid Accent 1" w:uiPriority="62"/>
+    <w:lsdException w:name="Medium Shading 1 Accent 1" w:uiPriority="63"/>
+    <w:lsdException w:name="Medium Shading 2 Accent 1" w:uiPriority="64"/>
+    <w:lsdException w:name="Medium List 1 Accent 1" w:uiPriority="65"/>
+    <w:lsdException w:name="Revision" w:semiHidden="1"/>
+    <w:lsdException w:name="List Paragraph" w:uiPriority="34" w:qFormat="1"/>
+    <w:lsdException w:name="Quote" w:uiPriority="29" w:qFormat="1"/>
+    <w:lsdException w:name="Intense Quote" w:uiPriority="30" w:qFormat="1"/>
+    <w:lsdException w:name="Medium List 2 Accent 1" w:uiPriority="66"/>
+    <w:lsdException w:name="Medium Grid 1 Accent 1" w:uiPriority="67"/>
+    <w:lsdException w:name="Medium Grid 2 Accent 1" w:uiPriority="68"/>
+    <w:lsdException w:name="Medium Grid 3 Accent 1" w:uiPriority="69"/>
+    <w:lsdException w:name="Dark List Accent 1" w:uiPriority="70"/>
+    <w:lsdException w:name="Colorful Shading Accent 1" w:uiPriority="71"/>
+    <w:lsdException w:name="Colorful List Accent 1" w:uiPriority="72"/>
+    <w:lsdException w:name="Colorful Grid Accent 1" w:uiPriority="73"/>
+    <w:lsdException w:name="Light Shading Accent 2" w:uiPriority="60"/>
+    <w:lsdException w:name="Light List Accent 2" w:uiPriority="61"/>
+    <w:lsdException w:name="Light Grid Accent 2" w:uiPriority="62"/>
+    <w:lsdException w:name="Medium Shading 1 Accent 2" w:uiPriority="63"/>
+    <w:lsdException w:name="Medium Shading 2 Accent 2" w:uiPriority="64"/>
+    <w:lsdException w:name="Medium List 1 Accent 2" w:uiPriority="65"/>
+    <w:lsdException w:name="Medium List 2 Accent 2" w:uiPriority="66"/>
+    <w:lsdException w:name="Medium Grid 1 Accent 2" w:uiPriority="67"/>
+    <w:lsdException w:name="Medium Grid 2 Accent 2" w:uiPriority="68"/>
+    <w:lsdException w:name="Medium Grid 3 Accent 2" w:uiPriority="69"/>
+    <w:lsdException w:name="Dark List Accent 2" w:uiPriority="70"/>
+    <w:lsdException w:name="Colorful Shading Accent 2" w:uiPriority="71"/>
+    <w:lsdException w:name="Colorful List Accent 2" w:uiPriority="72"/>
+    <w:lsdException w:name="Colorful Grid Accent 2" w:uiPriority="73"/>
+    <w:lsdException w:name="Light Shading Accent 3" w:uiPriority="60"/>
+    <w:lsdException w:name="Light List Accent 3" w:uiPriority="61"/>
+    <w:lsdException w:name="Light Grid Accent 3" w:uiPriority="62"/>
+    <w:lsdException w:name="Medium Shading 1 Accent 3" w:uiPriority="63"/>
+    <w:lsdException w:name="Medium Shading 2 Accent 3" w:uiPriority="64"/>
+    <w:lsdException w:name="Medium List 1 Accent 3" w:uiPriority="65"/>
+    <w:lsdException w:name="Medium List 2 Accent 3" w:uiPriority="66"/>
+    <w:lsdException w:name="Medium Grid 1 Accent 3" w:uiPriority="67"/>
+    <w:lsdException w:name="Medium Grid 2 Accent 3" w:uiPriority="68"/>
+    <w:lsdException w:name="Medium Grid 3 Accent 3" w:uiPriority="69"/>
+    <w:lsdException w:name="Dark List Accent 3" w:uiPriority="70"/>
+    <w:lsdException w:name="Colorful Shading Accent 3" w:uiPriority="71"/>
+    <w:lsdException w:name="Colorful List Accent 3" w:uiPriority="72"/>
+    <w:lsdException w:name="Colorful Grid Accent 3" w:uiPriority="73"/>
+    <w:lsdException w:name="Light Shading Accent 4" w:uiPriority="60"/>
+    <w:lsdException w:name="Light List Accent 4" w:uiPriority="61"/>
+    <w:lsdException w:name="Light Grid Accent 4" w:uiPriority="62"/>
+    <w:lsdException w:name="Medium Shading 1 Accent 4" w:uiPriority="63"/>
+    <w:lsdException w:name="Medium Shading 2 Accent 4" w:uiPriority="64"/>
+    <w:lsdException w:name="Medium List 1 Accent 4" w:uiPriority="65"/>
+    <w:lsdException w:name="Medium List 2 Accent 4" w:uiPriority="66"/>
+    <w:lsdException w:name="Medium Grid 1 Accent 4" w:uiPriority="67"/>
+    <w:lsdException w:name="Medium Grid 2 Accent 4" w:uiPriority="68"/>
+    <w:lsdException w:name="Medium Grid 3 Accent 4" w:uiPriority="69"/>
+    <w:lsdException w:name="Dark List Accent 4" w:uiPriority="70"/>
+    <w:lsdException w:name="Colorful Shading Accent 4" w:uiPriority="71"/>
+    <w:lsdException w:name="Colorful List Accent 4" w:uiPriority="72"/>
+    <w:lsdException w:name="Colorful Grid Accent 4" w:uiPriority="73"/>
+    <w:lsdException w:name="Light Shading Accent 5" w:uiPriority="60"/>
+    <w:lsdException w:name="Light List Accent 5" w:uiPriority="61"/>
+    <w:lsdException w:name="Light Grid Accent 5" w:uiPriority="62"/>
+    <w:lsdException w:name="Medium Shading 1 Accent 5" w:uiPriority="63"/>
+    <w:lsdException w:name="Medium Shading 2 Accent 5" w:uiPriority="64"/>
+    <w:lsdException w:name="Medium List 1 Accent 5" w:uiPriority="65"/>
+    <w:lsdException w:name="Medium List 2 Accent 5" w:uiPriority="66"/>
+    <w:lsdException w:name="Medium Grid 1 Accent 5" w:uiPriority="67"/>
+    <w:lsdException w:name="Medium Grid 2 Accent 5" w:uiPriority="68"/>
+    <w:lsdException w:name="Medium Grid 3 Accent 5" w:uiPriority="69"/>
+    <w:lsdException w:name="Dark List Accent 5" w:uiPriority="70"/>
+    <w:lsdException w:name="Colorful Shading Accent 5" w:uiPriority="71"/>
+    <w:lsdException w:name="Colorful List Accent 5" w:uiPriority="72"/>
+    <w:lsdException w:name="Colorful Grid Accent 5" w:uiPriority="73"/>
+    <w:lsdException w:name="Light Shading Accent 6" w:uiPriority="60"/>
+    <w:lsdException w:name="Light List Accent 6" w:uiPriority="61"/>
+    <w:lsdException w:name="Light Grid Accent 6" w:uiPriority="62"/>
+    <w:lsdException w:name="Medium Shading 1 Accent 6" w:uiPriority="63"/>
+    <w:lsdException w:name="Medium Shading 2 Accent 6" w:uiPriority="64"/>
+    <w:lsdException w:name="Medium List 1 Accent 6" w:uiPriority="65"/>
+    <w:lsdException w:name="Medium List 2 Accent 6" w:uiPriority="66"/>
+    <w:lsdException w:name="Medium Grid 1 Accent 6" w:uiPriority="67"/>
+    <w:lsdException w:name="Medium Grid 2 Accent 6" w:uiPriority="68"/>
+    <w:lsdException w:name="Medium Grid 3 Accent 6" w:uiPriority="69"/>
+    <w:lsdException w:name="Dark List Accent 6" w:uiPriority="70"/>
+    <w:lsdException w:name="Colorful Shading Accent 6" w:uiPriority="71"/>
+    <w:lsdException w:name="Colorful List Accent 6" w:uiPriority="72"/>
+    <w:lsdException w:name="Colorful Grid Accent 6" w:uiPriority="73"/>
+    <w:lsdException w:name="Subtle Emphasis" w:uiPriority="19" w:qFormat="1"/>
+    <w:lsdException w:name="Intense Emphasis" w:uiPriority="21" w:qFormat="1"/>
+    <w:lsdException w:name="Subtle Reference" w:uiPriority="31" w:qFormat="1"/>
+    <w:lsdException w:name="Intense Reference" w:uiPriority="32" w:qFormat="1"/>
+    <w:lsdException w:name="Book Title" w:uiPriority="33" w:qFormat="1"/>
+    <w:lsdException w:name="Bibliography" w:semiHidden="1" w:uiPriority="37" w:unhideWhenUsed="1"/>
+    <w:lsdException w:name="TOC Heading" w:semiHidden="1" w:uiPriority="39" w:unhideWhenUsed="1" w:qFormat="1"/>
+    <w:lsdException w:name="Plain Table 1" w:uiPriority="41"/>
+    <w:lsdException w:name="Plain Table 2" w:uiPriority="42"/>
+    <w:lsdException w:name="Plain Table 3" w:uiPriority="43"/>
+    <w:lsdException w:name="Plain Table 4" w:uiPriority="44"/>
+    <w:lsdException w:name="Plain Table 5" w:uiPriority="45"/>
+    <w:lsdException w:name="Grid Table Light" w:uiPriority="40"/>
+    <w:lsdException w:name="Grid Table 1 Light" w:uiPriority="46"/>
+    <w:lsdException w:name="Grid Table 2" w:uiPriority="47"/>
+    <w:lsdException w:name="Grid Table 3" w:uiPriority="48"/>
+    <w:lsdException w:name="Grid Table 4" w:uiPriority="49"/>
+    <w:lsdException w:name="Grid Table 5 Dark" w:uiPriority="50"/>
+    <w:lsdException w:name="Grid Table 6 Colorful" w:uiPriority="51"/>
+    <w:lsdException w:name="Grid Table 7 Colorful" w:uiPriority="52"/>
+    <w:lsdException w:name="Grid Table 1 Light Accent 1" w:uiPriority="46"/>
+    <w:lsdException w:name="Grid Table 2 Accent 1" w:uiPriority="47"/>
+    <w:lsdException w:name="Grid Table 3 Accent 1" w:uiPriority="48"/>
+    <w:lsdException w:name="Grid Table 4 Accent 1" w:uiPriority="49"/>
+    <w:lsdException w:name="Grid Table 5 Dark Accent 1" w:uiPriority="50"/>
+    <w:lsdException w:name="Grid Table 6 Colorful Accent 1" w:uiPriority="51"/>
+    <w:lsdException w:name="Grid Table 7 Colorful Accent 1" w:uiPriority="52"/>
+    <w:lsdException w:name="Grid Table 1 Light Accent 2" w:uiPriority="46"/>
+    <w:lsdException w:name="Grid Table 2 Accent 2" w:uiPriority="47"/>
+    <w:lsdException w:name="Grid Table 3 Accent 2" w:uiPriority="48"/>
+    <w:lsdException w:name="Grid Table 4 Accent 2" w:uiPriority="49"/>
+    <w:lsdException w:name="Grid Table 5 Dark Accent 2" w:uiPriority="50"/>
+    <w:lsdException w:name="Grid Table 6 Colorful Accent 2" w:uiPriority="51"/>
+    <w:lsdException w:name="Grid Table 7 Colorful Accent 2" w:uiPriority="52"/>
+    <w:lsdException w:name="Grid Table 1 Light Accent 3" w:uiPriority="46"/>
+    <w:lsdException w:name="Grid Table 2 Accent 3" w:uiPriority="47"/>
+    <w:lsdException w:name="Grid Table 3 Accent 3" w:uiPriority="48"/>
+    <w:lsdException w:name="Grid Table 4 Accent 3" w:uiPriority="49"/>
+    <w:lsdException w:name="Grid Table 5 Dark Accent 3" w:uiPriority="50"/>
+    <w:lsdException w:name="Grid Table 6 Colorful Accent 3" w:uiPriority="51"/>
+    <w:lsdException w:name="Grid Table 7 Colorful Accent 3" w:uiPriority="52"/>
+    <w:lsdException w:name="Grid Table 1 Light Accent 4" w:uiPriority="46"/>
+    <w:lsdException w:name="Grid Table 2 Accent 4" w:uiPriority="47"/>
+    <w:lsdException w:name="Grid Table 3 Accent 4" w:uiPriority="48"/>
+    <w:lsdException w:name="Grid Table 4 Accent 4" w:uiPriority="49"/>
+    <w:lsdException w:name="Grid Table 5 Dark Accent 4" w:uiPriority="50"/>
+    <w:lsdException w:name="Grid Table 6 Colorful Accent 4" w:uiPriority="51"/>
+    <w:lsdException w:name="Grid Table 7 Colorful Accent 4" w:uiPriority="52"/>
+    <w:lsdException w:name="Grid Table 1 Light Accent 5" w:uiPriority="46"/>
+    <w:lsdException w:name="Grid Table 2 Accent 5" w:uiPriority="47"/>
+    <w:lsdException w:name="Grid Table 3 Accent 5" w:uiPriority="48"/>
+    <w:lsdException w:name="Grid Table 4 Accent 5" w:uiPriority="49"/>
+    <w:lsdException w:name="Grid Table 5 Dark Accent 5" w:uiPriority="50"/>
+    <w:lsdException w:name="Grid Table 6 Colorful Accent 5" w:uiPriority="51"/>
+    <w:lsdException w:name="Grid Table 7 Colorful Accent 5" w:uiPriority="52"/>
+    <w:lsdException w:name="Grid Table 1 Light Accent 6" w:uiPriority="46"/>
+    <w:lsdException w:name="Grid Table 2 Accent 6" w:uiPriority="47"/>
+    <w:lsdException w:name="Grid Table 3 Accent 6" w:uiPriority="48"/>
+    <w:lsdException w:name="Grid Table 4 Accent 6" w:uiPriority="49"/>
+    <w:lsdException w:name="Grid Table 5 Dark Accent 6" w:uiPriority="50"/>
+    <w:lsdException w:name="Grid Table 6 Colorful Accent 6" w:uiPriority="51"/>
+    <w:lsdException w:name="Grid Table 7 Colorful Accent 6" w:uiPriority="52"/>
+    <w:lsdException w:name="List Table 1 Light" w:uiPriority="46"/>
+    <w:lsdException w:name="List Table 2" w:uiPriority="47"/>
+    <w:lsdException w:name="List Table 3" w:uiPriority="48"/>
+    <w:lsdException w:name="List Table 4" w:uiPriority="49"/>
+    <w:lsdException w:name="List Table 5 Dark" w:uiPriority="50"/>
+    <w:lsdException w:name="List Table 6 Colorful" w:uiPriority="51"/>
+    <w:lsdException w:name="List Table 7 Colorful" w:uiPriority="52"/>
+    <w:lsdException w:name="List Table 1 Light Accent 1" w:uiPriority="46"/>
+    <w:lsdException w:name="List Table 2 Accent 1" w:uiPriority="47"/>
+    <w:lsdException w:name="List Table 3 Accent 1" w:uiPriority="48"/>
+    <w:lsdException w:name="List Table 4 Accent 1" w:uiPriority="49"/>
+    <w:lsdException w:name="List Table 5 Dark Accent 1" w:uiPriority="50"/>
+    <w:lsdException w:name="List Table 6 Colorful Accent 1" w:uiPriority="51"/>
+    <w:lsdException w:name="List Table 7 Colorful Accent 1" w:uiPriority="52"/>
+    <w:lsdException w:name="List Table 1 Light Accent 2" w:uiPriority="46"/>
+    <w:lsdException w:name="List Table 2 Accent 2" w:uiPriority="47"/>
+    <w:lsdException w:name="List Table 3 Accent 2" w:uiPriority="48"/>
+    <w:lsdException w:name="List Table 4 Accent 2" w:uiPriority="49"/>
+    <w:lsdException w:name="List Table 5 Dark Accent 2" w:uiPriority="50"/>
+    <w:lsdException w:name="List Table 6 Colorful Accent 2" w:uiPriority="51"/>
+    <w:lsdException w:name="List Table 7 Colorful Accent 2" w:uiPriority="52"/>
+    <w:lsdException w:name="List Table 1 Light Accent 3" w:uiPriority="46"/>
+    <w:lsdException w:name="List Table 2 Accent 3" w:uiPriority="47"/>
+    <w:lsdException w:name="List Table 3 Accent 3" w:uiPriority="48"/>
+    <w:lsdException w:name="List Table 4 Accent 3" w:uiPriority="49"/>
+    <w:lsdException w:name="List Table 5 Dark Accent 3" w:uiPriority="50"/>
+    <w:lsdException w:name="List Table 6 Colorful Accent 3" w:uiPriority="51"/>
+    <w:lsdException w:name="List Table 7 Colorful Accent 3" w:uiPriority="52"/>
+    <w:lsdException w:name="List Table 1 Light Accent 4" w:uiPriority="46"/>
+    <w:lsdException w:name="List Table 2 Accent 4" w:uiPriority="47"/>
+    <w:lsdException w:name="List Table 3 Accent 4" w:uiPriority="48"/>
+    <w:lsdException w:name="List Table 4 Accent 4" w:uiPriority="49"/>
+    <w:lsdException w:name="List Table 5 Dark Accent 4" w:uiPriority="50"/>
+    <w:lsdException w:name="List Table 6 Colorful Accent 4" w:uiPriority="51"/>
+    <w:lsdException w:name="List Table 7 Colorful Accent 4" w:uiPriority="52"/>
+    <w:lsdException w:name="List Table 1 Light Accent 5" w:uiPriority="46"/>
+    <w:lsdException w:name="List Table 2 Accent 5" w:uiPriority="47"/>
+    <w:lsdException w:name="List Table 3 Accent 5" w:uiPriority="48"/>
+    <w:lsdException w:name="List Table 4 Accent 5" w:uiPriority="49"/>
+    <w:lsdException w:name="List Table 5 Dark Accent 5" w:uiPriority="50"/>
+    <w:lsdException w:name="List Table 6 Colorful Accent 5" w:uiPriority="51"/>
+    <w:lsdException w:name="List Table 7 Colorful Accent 5" w:uiPriority="52"/>
+    <w:lsdException w:name="List Table 1 Light Accent 6" w:uiPriority="46"/>
+    <w:lsdException w:name="List Table 2 Accent 6" w:uiPriority="47"/>
+    <w:lsdException w:name="List Table 3 Accent 6" w:uiPriority="48"/>
+    <w:lsdException w:name="List Table 4 Accent 6" w:uiPriority="49"/>
+    <w:lsdException w:name="List Table 5 Dark Accent 6" w:uiPriority="50"/>
+    <w:lsdException w:name="List Table 6 Colorful Accent 6" w:uiPriority="51"/>
+    <w:lsdException w:name="List Table 7 Colorful Accent 6" w:uiPriority="52"/>
   </w:latentStyles>
   <w:style w:type="paragraph" w:default="1" w:styleId="Normal">
     <w:name w:val="Normal"/>
@@ -21247,11 +21337,11 @@
     <w:name w:val="stil_text"/>
     <w:basedOn w:val="Titlusubcapitol"/>
     <w:qFormat/>
-    <w:rsid w:val="00BC0580"/>
+    <w:rsid w:val="00D445A8"/>
     <w:pPr>
       <w:keepNext w:val="0"/>
       <w:keepLines w:val="0"/>
-      <w:spacing w:before="0" w:after="200"/>
+      <w:spacing w:before="0" w:line="360" w:lineRule="auto"/>
       <w:jc w:val="both"/>
       <w:outlineLvl w:val="9"/>
     </w:pPr>
@@ -21619,1186 +21709,6 @@
 </w:styles>
 </file>
 
-<file path=word/stylesWithEffects.xml><?xml version="1.0" encoding="utf-8"?>
-<w:styles xmlns:wpc="http://schemas.microsoft.com/office/word/2010/wordprocessingCanvas" xmlns:mc="http://schemas.openxmlformats.org/markup-compatibility/2006" xmlns:o="urn:schemas-microsoft-com:office:office" xmlns:r="http://schemas.openxmlformats.org/officeDocument/2006/relationships" xmlns:m="http://schemas.openxmlformats.org/officeDocument/2006/math" xmlns:v="urn:schemas-microsoft-com:vml" xmlns:wp14="http://schemas.microsoft.com/office/word/2010/wordprocessingDrawing" xmlns:wp="http://schemas.openxmlformats.org/drawingml/2006/wordprocessingDrawing" xmlns:w10="urn:schemas-microsoft-com:office:word" xmlns:w="http://schemas.openxmlformats.org/wordprocessingml/2006/main" xmlns:w14="http://schemas.microsoft.com/office/word/2010/wordml" xmlns:wpg="http://schemas.microsoft.com/office/word/2010/wordprocessingGroup" xmlns:wpi="http://schemas.microsoft.com/office/word/2010/wordprocessingInk" xmlns:wne="http://schemas.microsoft.com/office/word/2006/wordml" xmlns:wps="http://schemas.microsoft.com/office/word/2010/wordprocessingShape" mc:Ignorable="w14 wp14">
-  <w:docDefaults>
-    <w:rPrDefault>
-      <w:rPr>
-        <w:rFonts w:asciiTheme="minorHAnsi" w:eastAsiaTheme="minorHAnsi" w:hAnsiTheme="minorHAnsi" w:cstheme="minorBidi"/>
-        <w:sz w:val="22"/>
-        <w:szCs w:val="22"/>
-        <w:lang w:val="en-US" w:eastAsia="en-US" w:bidi="ar-SA"/>
-      </w:rPr>
-    </w:rPrDefault>
-    <w:pPrDefault>
-      <w:pPr>
-        <w:spacing w:after="200" w:line="276" w:lineRule="auto"/>
-      </w:pPr>
-    </w:pPrDefault>
-  </w:docDefaults>
-  <w:latentStyles w:defLockedState="0" w:defUIPriority="99" w:defSemiHidden="1" w:defUnhideWhenUsed="1" w:defQFormat="0" w:count="267">
-    <w:lsdException w:name="Normal" w:semiHidden="0" w:uiPriority="0" w:unhideWhenUsed="0" w:qFormat="1"/>
-    <w:lsdException w:name="heading 1" w:semiHidden="0" w:uiPriority="9" w:unhideWhenUsed="0" w:qFormat="1"/>
-    <w:lsdException w:name="heading 2" w:uiPriority="9" w:qFormat="1"/>
-    <w:lsdException w:name="heading 3" w:uiPriority="9" w:qFormat="1"/>
-    <w:lsdException w:name="heading 4" w:uiPriority="9" w:qFormat="1"/>
-    <w:lsdException w:name="heading 5" w:uiPriority="9" w:qFormat="1"/>
-    <w:lsdException w:name="heading 6" w:uiPriority="9" w:qFormat="1"/>
-    <w:lsdException w:name="heading 7" w:uiPriority="9" w:qFormat="1"/>
-    <w:lsdException w:name="heading 8" w:uiPriority="9" w:qFormat="1"/>
-    <w:lsdException w:name="heading 9" w:uiPriority="9" w:qFormat="1"/>
-    <w:lsdException w:name="toc 1" w:uiPriority="39"/>
-    <w:lsdException w:name="toc 2" w:uiPriority="39"/>
-    <w:lsdException w:name="toc 3" w:uiPriority="39"/>
-    <w:lsdException w:name="toc 4" w:uiPriority="39"/>
-    <w:lsdException w:name="toc 5" w:uiPriority="39"/>
-    <w:lsdException w:name="toc 6" w:uiPriority="39"/>
-    <w:lsdException w:name="toc 7" w:uiPriority="39"/>
-    <w:lsdException w:name="toc 8" w:uiPriority="39"/>
-    <w:lsdException w:name="toc 9" w:uiPriority="39"/>
-    <w:lsdException w:name="caption" w:uiPriority="35" w:qFormat="1"/>
-    <w:lsdException w:name="Title" w:semiHidden="0" w:uiPriority="10" w:unhideWhenUsed="0" w:qFormat="1"/>
-    <w:lsdException w:name="Default Paragraph Font" w:uiPriority="1"/>
-    <w:lsdException w:name="Subtitle" w:semiHidden="0" w:uiPriority="11" w:unhideWhenUsed="0" w:qFormat="1"/>
-    <w:lsdException w:name="Strong" w:semiHidden="0" w:uiPriority="22" w:unhideWhenUsed="0" w:qFormat="1"/>
-    <w:lsdException w:name="Emphasis" w:semiHidden="0" w:uiPriority="20" w:unhideWhenUsed="0" w:qFormat="1"/>
-    <w:lsdException w:name="Table Grid" w:semiHidden="0" w:uiPriority="59" w:unhideWhenUsed="0"/>
-    <w:lsdException w:name="Placeholder Text" w:unhideWhenUsed="0"/>
-    <w:lsdException w:name="No Spacing" w:semiHidden="0" w:uiPriority="1" w:unhideWhenUsed="0" w:qFormat="1"/>
-    <w:lsdException w:name="Light Shading" w:semiHidden="0" w:uiPriority="60" w:unhideWhenUsed="0"/>
-    <w:lsdException w:name="Light List" w:semiHidden="0" w:uiPriority="61" w:unhideWhenUsed="0"/>
-    <w:lsdException w:name="Light Grid" w:semiHidden="0" w:uiPriority="62" w:unhideWhenUsed="0"/>
-    <w:lsdException w:name="Medium Shading 1" w:semiHidden="0" w:uiPriority="63" w:unhideWhenUsed="0"/>
-    <w:lsdException w:name="Medium Shading 2" w:semiHidden="0" w:uiPriority="64" w:unhideWhenUsed="0"/>
-    <w:lsdException w:name="Medium List 1" w:semiHidden="0" w:uiPriority="65" w:unhideWhenUsed="0"/>
-    <w:lsdException w:name="Medium List 2" w:semiHidden="0" w:uiPriority="66" w:unhideWhenUsed="0"/>
-    <w:lsdException w:name="Medium Grid 1" w:semiHidden="0" w:uiPriority="67" w:unhideWhenUsed="0"/>
-    <w:lsdException w:name="Medium Grid 2" w:semiHidden="0" w:uiPriority="68" w:unhideWhenUsed="0"/>
-    <w:lsdException w:name="Medium Grid 3" w:semiHidden="0" w:uiPriority="69" w:unhideWhenUsed="0"/>
-    <w:lsdException w:name="Dark List" w:semiHidden="0" w:uiPriority="70" w:unhideWhenUsed="0"/>
-    <w:lsdException w:name="Colorful Shading" w:semiHidden="0" w:uiPriority="71" w:unhideWhenUsed="0"/>
-    <w:lsdException w:name="Colorful List" w:semiHidden="0" w:uiPriority="72" w:unhideWhenUsed="0"/>
-    <w:lsdException w:name="Colorful Grid" w:semiHidden="0" w:uiPriority="73" w:unhideWhenUsed="0"/>
-    <w:lsdException w:name="Light Shading Accent 1" w:semiHidden="0" w:uiPriority="60" w:unhideWhenUsed="0"/>
-    <w:lsdException w:name="Light List Accent 1" w:semiHidden="0" w:uiPriority="61" w:unhideWhenUsed="0"/>
-    <w:lsdException w:name="Light Grid Accent 1" w:semiHidden="0" w:uiPriority="62" w:unhideWhenUsed="0"/>
-    <w:lsdException w:name="Medium Shading 1 Accent 1" w:semiHidden="0" w:uiPriority="63" w:unhideWhenUsed="0"/>
-    <w:lsdException w:name="Medium Shading 2 Accent 1" w:semiHidden="0" w:uiPriority="64" w:unhideWhenUsed="0"/>
-    <w:lsdException w:name="Medium List 1 Accent 1" w:semiHidden="0" w:uiPriority="65" w:unhideWhenUsed="0"/>
-    <w:lsdException w:name="Revision" w:unhideWhenUsed="0"/>
-    <w:lsdException w:name="List Paragraph" w:semiHidden="0" w:uiPriority="34" w:unhideWhenUsed="0" w:qFormat="1"/>
-    <w:lsdException w:name="Quote" w:semiHidden="0" w:uiPriority="29" w:unhideWhenUsed="0" w:qFormat="1"/>
-    <w:lsdException w:name="Intense Quote" w:semiHidden="0" w:uiPriority="30" w:unhideWhenUsed="0" w:qFormat="1"/>
-    <w:lsdException w:name="Medium List 2 Accent 1" w:semiHidden="0" w:uiPriority="66" w:unhideWhenUsed="0"/>
-    <w:lsdException w:name="Medium Grid 1 Accent 1" w:semiHidden="0" w:uiPriority="67" w:unhideWhenUsed="0"/>
-    <w:lsdException w:name="Medium Grid 2 Accent 1" w:semiHidden="0" w:uiPriority="68" w:unhideWhenUsed="0"/>
-    <w:lsdException w:name="Medium Grid 3 Accent 1" w:semiHidden="0" w:uiPriority="69" w:unhideWhenUsed="0"/>
-    <w:lsdException w:name="Dark List Accent 1" w:semiHidden="0" w:uiPriority="70" w:unhideWhenUsed="0"/>
-    <w:lsdException w:name="Colorful Shading Accent 1" w:semiHidden="0" w:uiPriority="71" w:unhideWhenUsed="0"/>
-    <w:lsdException w:name="Colorful List Accent 1" w:semiHidden="0" w:uiPriority="72" w:unhideWhenUsed="0"/>
-    <w:lsdException w:name="Colorful Grid Accent 1" w:semiHidden="0" w:uiPriority="73" w:unhideWhenUsed="0"/>
-    <w:lsdException w:name="Light Shading Accent 2" w:semiHidden="0" w:uiPriority="60" w:unhideWhenUsed="0"/>
-    <w:lsdException w:name="Light List Accent 2" w:semiHidden="0" w:uiPriority="61" w:unhideWhenUsed="0"/>
-    <w:lsdException w:name="Light Grid Accent 2" w:semiHidden="0" w:uiPriority="62" w:unhideWhenUsed="0"/>
-    <w:lsdException w:name="Medium Shading 1 Accent 2" w:semiHidden="0" w:uiPriority="63" w:unhideWhenUsed="0"/>
-    <w:lsdException w:name="Medium Shading 2 Accent 2" w:semiHidden="0" w:uiPriority="64" w:unhideWhenUsed="0"/>
-    <w:lsdException w:name="Medium List 1 Accent 2" w:semiHidden="0" w:uiPriority="65" w:unhideWhenUsed="0"/>
-    <w:lsdException w:name="Medium List 2 Accent 2" w:semiHidden="0" w:uiPriority="66" w:unhideWhenUsed="0"/>
-    <w:lsdException w:name="Medium Grid 1 Accent 2" w:semiHidden="0" w:uiPriority="67" w:unhideWhenUsed="0"/>
-    <w:lsdException w:name="Medium Grid 2 Accent 2" w:semiHidden="0" w:uiPriority="68" w:unhideWhenUsed="0"/>
-    <w:lsdException w:name="Medium Grid 3 Accent 2" w:semiHidden="0" w:uiPriority="69" w:unhideWhenUsed="0"/>
-    <w:lsdException w:name="Dark List Accent 2" w:semiHidden="0" w:uiPriority="70" w:unhideWhenUsed="0"/>
-    <w:lsdException w:name="Colorful Shading Accent 2" w:semiHidden="0" w:uiPriority="71" w:unhideWhenUsed="0"/>
-    <w:lsdException w:name="Colorful List Accent 2" w:semiHidden="0" w:uiPriority="72" w:unhideWhenUsed="0"/>
-    <w:lsdException w:name="Colorful Grid Accent 2" w:semiHidden="0" w:uiPriority="73" w:unhideWhenUsed="0"/>
-    <w:lsdException w:name="Light Shading Accent 3" w:semiHidden="0" w:uiPriority="60" w:unhideWhenUsed="0"/>
-    <w:lsdException w:name="Light List Accent 3" w:semiHidden="0" w:uiPriority="61" w:unhideWhenUsed="0"/>
-    <w:lsdException w:name="Light Grid Accent 3" w:semiHidden="0" w:uiPriority="62" w:unhideWhenUsed="0"/>
-    <w:lsdException w:name="Medium Shading 1 Accent 3" w:semiHidden="0" w:uiPriority="63" w:unhideWhenUsed="0"/>
-    <w:lsdException w:name="Medium Shading 2 Accent 3" w:semiHidden="0" w:uiPriority="64" w:unhideWhenUsed="0"/>
-    <w:lsdException w:name="Medium List 1 Accent 3" w:semiHidden="0" w:uiPriority="65" w:unhideWhenUsed="0"/>
-    <w:lsdException w:name="Medium List 2 Accent 3" w:semiHidden="0" w:uiPriority="66" w:unhideWhenUsed="0"/>
-    <w:lsdException w:name="Medium Grid 1 Accent 3" w:semiHidden="0" w:uiPriority="67" w:unhideWhenUsed="0"/>
-    <w:lsdException w:name="Medium Grid 2 Accent 3" w:semiHidden="0" w:uiPriority="68" w:unhideWhenUsed="0"/>
-    <w:lsdException w:name="Medium Grid 3 Accent 3" w:semiHidden="0" w:uiPriority="69" w:unhideWhenUsed="0"/>
-    <w:lsdException w:name="Dark List Accent 3" w:semiHidden="0" w:uiPriority="70" w:unhideWhenUsed="0"/>
-    <w:lsdException w:name="Colorful Shading Accent 3" w:semiHidden="0" w:uiPriority="71" w:unhideWhenUsed="0"/>
-    <w:lsdException w:name="Colorful List Accent 3" w:semiHidden="0" w:uiPriority="72" w:unhideWhenUsed="0"/>
-    <w:lsdException w:name="Colorful Grid Accent 3" w:semiHidden="0" w:uiPriority="73" w:unhideWhenUsed="0"/>
-    <w:lsdException w:name="Light Shading Accent 4" w:semiHidden="0" w:uiPriority="60" w:unhideWhenUsed="0"/>
-    <w:lsdException w:name="Light List Accent 4" w:semiHidden="0" w:uiPriority="61" w:unhideWhenUsed="0"/>
-    <w:lsdException w:name="Light Grid Accent 4" w:semiHidden="0" w:uiPriority="62" w:unhideWhenUsed="0"/>
-    <w:lsdException w:name="Medium Shading 1 Accent 4" w:semiHidden="0" w:uiPriority="63" w:unhideWhenUsed="0"/>
-    <w:lsdException w:name="Medium Shading 2 Accent 4" w:semiHidden="0" w:uiPriority="64" w:unhideWhenUsed="0"/>
-    <w:lsdException w:name="Medium List 1 Accent 4" w:semiHidden="0" w:uiPriority="65" w:unhideWhenUsed="0"/>
-    <w:lsdException w:name="Medium List 2 Accent 4" w:semiHidden="0" w:uiPriority="66" w:unhideWhenUsed="0"/>
-    <w:lsdException w:name="Medium Grid 1 Accent 4" w:semiHidden="0" w:uiPriority="67" w:unhideWhenUsed="0"/>
-    <w:lsdException w:name="Medium Grid 2 Accent 4" w:semiHidden="0" w:uiPriority="68" w:unhideWhenUsed="0"/>
-    <w:lsdException w:name="Medium Grid 3 Accent 4" w:semiHidden="0" w:uiPriority="69" w:unhideWhenUsed="0"/>
-    <w:lsdException w:name="Dark List Accent 4" w:semiHidden="0" w:uiPriority="70" w:unhideWhenUsed="0"/>
-    <w:lsdException w:name="Colorful Shading Accent 4" w:semiHidden="0" w:uiPriority="71" w:unhideWhenUsed="0"/>
-    <w:lsdException w:name="Colorful List Accent 4" w:semiHidden="0" w:uiPriority="72" w:unhideWhenUsed="0"/>
-    <w:lsdException w:name="Colorful Grid Accent 4" w:semiHidden="0" w:uiPriority="73" w:unhideWhenUsed="0"/>
-    <w:lsdException w:name="Light Shading Accent 5" w:semiHidden="0" w:uiPriority="60" w:unhideWhenUsed="0"/>
-    <w:lsdException w:name="Light List Accent 5" w:semiHidden="0" w:uiPriority="61" w:unhideWhenUsed="0"/>
-    <w:lsdException w:name="Light Grid Accent 5" w:semiHidden="0" w:uiPriority="62" w:unhideWhenUsed="0"/>
-    <w:lsdException w:name="Medium Shading 1 Accent 5" w:semiHidden="0" w:uiPriority="63" w:unhideWhenUsed="0"/>
-    <w:lsdException w:name="Medium Shading 2 Accent 5" w:semiHidden="0" w:uiPriority="64" w:unhideWhenUsed="0"/>
-    <w:lsdException w:name="Medium List 1 Accent 5" w:semiHidden="0" w:uiPriority="65" w:unhideWhenUsed="0"/>
-    <w:lsdException w:name="Medium List 2 Accent 5" w:semiHidden="0" w:uiPriority="66" w:unhideWhenUsed="0"/>
-    <w:lsdException w:name="Medium Grid 1 Accent 5" w:semiHidden="0" w:uiPriority="67" w:unhideWhenUsed="0"/>
-    <w:lsdException w:name="Medium Grid 2 Accent 5" w:semiHidden="0" w:uiPriority="68" w:unhideWhenUsed="0"/>
-    <w:lsdException w:name="Medium Grid 3 Accent 5" w:semiHidden="0" w:uiPriority="69" w:unhideWhenUsed="0"/>
-    <w:lsdException w:name="Dark List Accent 5" w:semiHidden="0" w:uiPriority="70" w:unhideWhenUsed="0"/>
-    <w:lsdException w:name="Colorful Shading Accent 5" w:semiHidden="0" w:uiPriority="71" w:unhideWhenUsed="0"/>
-    <w:lsdException w:name="Colorful List Accent 5" w:semiHidden="0" w:uiPriority="72" w:unhideWhenUsed="0"/>
-    <w:lsdException w:name="Colorful Grid Accent 5" w:semiHidden="0" w:uiPriority="73" w:unhideWhenUsed="0"/>
-    <w:lsdException w:name="Light Shading Accent 6" w:semiHidden="0" w:uiPriority="60" w:unhideWhenUsed="0"/>
-    <w:lsdException w:name="Light List Accent 6" w:semiHidden="0" w:uiPriority="61" w:unhideWhenUsed="0"/>
-    <w:lsdException w:name="Light Grid Accent 6" w:semiHidden="0" w:uiPriority="62" w:unhideWhenUsed="0"/>
-    <w:lsdException w:name="Medium Shading 1 Accent 6" w:semiHidden="0" w:uiPriority="63" w:unhideWhenUsed="0"/>
-    <w:lsdException w:name="Medium Shading 2 Accent 6" w:semiHidden="0" w:uiPriority="64" w:unhideWhenUsed="0"/>
-    <w:lsdException w:name="Medium List 1 Accent 6" w:semiHidden="0" w:uiPriority="65" w:unhideWhenUsed="0"/>
-    <w:lsdException w:name="Medium List 2 Accent 6" w:semiHidden="0" w:uiPriority="66" w:unhideWhenUsed="0"/>
-    <w:lsdException w:name="Medium Grid 1 Accent 6" w:semiHidden="0" w:uiPriority="67" w:unhideWhenUsed="0"/>
-    <w:lsdException w:name="Medium Grid 2 Accent 6" w:semiHidden="0" w:uiPriority="68" w:unhideWhenUsed="0"/>
-    <w:lsdException w:name="Medium Grid 3 Accent 6" w:semiHidden="0" w:uiPriority="69" w:unhideWhenUsed="0"/>
-    <w:lsdException w:name="Dark List Accent 6" w:semiHidden="0" w:uiPriority="70" w:unhideWhenUsed="0"/>
-    <w:lsdException w:name="Colorful Shading Accent 6" w:semiHidden="0" w:uiPriority="71" w:unhideWhenUsed="0"/>
-    <w:lsdException w:name="Colorful List Accent 6" w:semiHidden="0" w:uiPriority="72" w:unhideWhenUsed="0"/>
-    <w:lsdException w:name="Colorful Grid Accent 6" w:semiHidden="0" w:uiPriority="73" w:unhideWhenUsed="0"/>
-    <w:lsdException w:name="Subtle Emphasis" w:semiHidden="0" w:uiPriority="19" w:unhideWhenUsed="0" w:qFormat="1"/>
-    <w:lsdException w:name="Intense Emphasis" w:semiHidden="0" w:uiPriority="21" w:unhideWhenUsed="0" w:qFormat="1"/>
-    <w:lsdException w:name="Subtle Reference" w:semiHidden="0" w:uiPriority="31" w:unhideWhenUsed="0" w:qFormat="1"/>
-    <w:lsdException w:name="Intense Reference" w:semiHidden="0" w:uiPriority="32" w:unhideWhenUsed="0" w:qFormat="1"/>
-    <w:lsdException w:name="Book Title" w:semiHidden="0" w:uiPriority="33" w:unhideWhenUsed="0" w:qFormat="1"/>
-    <w:lsdException w:name="Bibliography" w:uiPriority="37"/>
-    <w:lsdException w:name="TOC Heading" w:uiPriority="39" w:qFormat="1"/>
-  </w:latentStyles>
-  <w:style w:type="paragraph" w:default="1" w:styleId="Normal">
-    <w:name w:val="Normal"/>
-    <w:qFormat/>
-  </w:style>
-  <w:style w:type="paragraph" w:styleId="Heading1">
-    <w:name w:val="heading 1"/>
-    <w:basedOn w:val="Normal"/>
-    <w:next w:val="Normal"/>
-    <w:link w:val="Heading1Char"/>
-    <w:uiPriority w:val="9"/>
-    <w:qFormat/>
-    <w:rsid w:val="00874D1B"/>
-    <w:pPr>
-      <w:keepNext/>
-      <w:keepLines/>
-      <w:spacing w:before="480" w:after="0"/>
-      <w:outlineLvl w:val="0"/>
-    </w:pPr>
-    <w:rPr>
-      <w:rFonts w:asciiTheme="majorHAnsi" w:eastAsiaTheme="majorEastAsia" w:hAnsiTheme="majorHAnsi" w:cstheme="majorBidi"/>
-      <w:b/>
-      <w:bCs/>
-      <w:color w:val="365F91" w:themeColor="accent1" w:themeShade="BF"/>
-      <w:sz w:val="28"/>
-      <w:szCs w:val="28"/>
-    </w:rPr>
-  </w:style>
-  <w:style w:type="paragraph" w:styleId="Heading2">
-    <w:name w:val="heading 2"/>
-    <w:basedOn w:val="Normal"/>
-    <w:next w:val="Normal"/>
-    <w:link w:val="Heading2Char"/>
-    <w:uiPriority w:val="9"/>
-    <w:semiHidden/>
-    <w:unhideWhenUsed/>
-    <w:qFormat/>
-    <w:rsid w:val="00EA2BD1"/>
-    <w:pPr>
-      <w:keepNext/>
-      <w:keepLines/>
-      <w:spacing w:before="200" w:after="0"/>
-      <w:outlineLvl w:val="1"/>
-    </w:pPr>
-    <w:rPr>
-      <w:rFonts w:asciiTheme="majorHAnsi" w:eastAsiaTheme="majorEastAsia" w:hAnsiTheme="majorHAnsi" w:cstheme="majorBidi"/>
-      <w:b/>
-      <w:bCs/>
-      <w:color w:val="4F81BD" w:themeColor="accent1"/>
-      <w:sz w:val="26"/>
-      <w:szCs w:val="26"/>
-    </w:rPr>
-  </w:style>
-  <w:style w:type="paragraph" w:styleId="Heading3">
-    <w:name w:val="heading 3"/>
-    <w:basedOn w:val="Normal"/>
-    <w:link w:val="Heading3Char"/>
-    <w:uiPriority w:val="9"/>
-    <w:qFormat/>
-    <w:rsid w:val="00EA2BD1"/>
-    <w:pPr>
-      <w:spacing w:before="100" w:beforeAutospacing="1" w:after="100" w:afterAutospacing="1" w:line="240" w:lineRule="auto"/>
-      <w:outlineLvl w:val="2"/>
-    </w:pPr>
-    <w:rPr>
-      <w:rFonts w:ascii="Times New Roman" w:eastAsia="Times New Roman" w:hAnsi="Times New Roman" w:cs="Times New Roman"/>
-      <w:b/>
-      <w:bCs/>
-      <w:sz w:val="27"/>
-      <w:szCs w:val="27"/>
-    </w:rPr>
-  </w:style>
-  <w:style w:type="character" w:default="1" w:styleId="DefaultParagraphFont">
-    <w:name w:val="Default Paragraph Font"/>
-    <w:uiPriority w:val="1"/>
-    <w:semiHidden/>
-    <w:unhideWhenUsed/>
-  </w:style>
-  <w:style w:type="table" w:default="1" w:styleId="TableNormal">
-    <w:name w:val="Normal Table"/>
-    <w:uiPriority w:val="99"/>
-    <w:semiHidden/>
-    <w:unhideWhenUsed/>
-    <w:tblPr>
-      <w:tblInd w:w="0" w:type="dxa"/>
-      <w:tblCellMar>
-        <w:top w:w="0" w:type="dxa"/>
-        <w:left w:w="108" w:type="dxa"/>
-        <w:bottom w:w="0" w:type="dxa"/>
-        <w:right w:w="108" w:type="dxa"/>
-      </w:tblCellMar>
-    </w:tblPr>
-  </w:style>
-  <w:style w:type="numbering" w:default="1" w:styleId="NoList">
-    <w:name w:val="No List"/>
-    <w:uiPriority w:val="99"/>
-    <w:semiHidden/>
-    <w:unhideWhenUsed/>
-  </w:style>
-  <w:style w:type="paragraph" w:customStyle="1" w:styleId="Titlucapitol">
-    <w:name w:val="Titlu_capitol"/>
-    <w:basedOn w:val="Heading1"/>
-    <w:qFormat/>
-    <w:rsid w:val="007175FA"/>
-    <w:rPr>
-      <w:rFonts w:ascii="Times New Roman" w:hAnsi="Times New Roman"/>
-      <w:bCs w:val="0"/>
-      <w:color w:val="000000" w:themeColor="text1"/>
-      <w:sz w:val="32"/>
-    </w:rPr>
-  </w:style>
-  <w:style w:type="paragraph" w:customStyle="1" w:styleId="Titlusubcapitol">
-    <w:name w:val="Titlu_subcapitol"/>
-    <w:basedOn w:val="Heading2"/>
-    <w:qFormat/>
-    <w:rsid w:val="00BC0580"/>
-    <w:pPr>
-      <w:jc w:val="center"/>
-    </w:pPr>
-    <w:rPr>
-      <w:rFonts w:asciiTheme="minorHAnsi" w:hAnsiTheme="minorHAnsi"/>
-      <w:i/>
-      <w:color w:val="365F91" w:themeColor="accent1" w:themeShade="BF"/>
-      <w:sz w:val="28"/>
-    </w:rPr>
-  </w:style>
-  <w:style w:type="paragraph" w:customStyle="1" w:styleId="stiltext">
-    <w:name w:val="stil_text"/>
-    <w:basedOn w:val="Titlusubcapitol"/>
-    <w:qFormat/>
-    <w:rsid w:val="00BC0580"/>
-    <w:pPr>
-      <w:keepNext w:val="0"/>
-      <w:keepLines w:val="0"/>
-      <w:spacing w:before="0" w:after="200"/>
-      <w:jc w:val="both"/>
-      <w:outlineLvl w:val="9"/>
-    </w:pPr>
-    <w:rPr>
-      <w:rFonts w:ascii="Arial" w:eastAsiaTheme="minorHAnsi" w:hAnsi="Arial" w:cstheme="minorBidi"/>
-      <w:b w:val="0"/>
-      <w:bCs w:val="0"/>
-      <w:i w:val="0"/>
-      <w:color w:val="76923C" w:themeColor="accent3" w:themeShade="BF"/>
-      <w:sz w:val="22"/>
-      <w:szCs w:val="22"/>
-    </w:rPr>
-  </w:style>
-  <w:style w:type="paragraph" w:styleId="ListParagraph">
-    <w:name w:val="List Paragraph"/>
-    <w:basedOn w:val="Normal"/>
-    <w:uiPriority w:val="34"/>
-    <w:qFormat/>
-    <w:rsid w:val="00BC0580"/>
-    <w:pPr>
-      <w:ind w:left="720"/>
-      <w:contextualSpacing/>
-    </w:pPr>
-  </w:style>
-  <w:style w:type="character" w:styleId="Hyperlink">
-    <w:name w:val="Hyperlink"/>
-    <w:basedOn w:val="DefaultParagraphFont"/>
-    <w:uiPriority w:val="99"/>
-    <w:unhideWhenUsed/>
-    <w:rsid w:val="00184EB8"/>
-    <w:rPr>
-      <w:color w:val="0000FF" w:themeColor="hyperlink"/>
-      <w:u w:val="single"/>
-    </w:rPr>
-  </w:style>
-  <w:style w:type="paragraph" w:styleId="NormalWeb">
-    <w:name w:val="Normal (Web)"/>
-    <w:basedOn w:val="Normal"/>
-    <w:uiPriority w:val="99"/>
-    <w:semiHidden/>
-    <w:unhideWhenUsed/>
-    <w:rsid w:val="000D6425"/>
-    <w:pPr>
-      <w:spacing w:before="100" w:beforeAutospacing="1" w:after="100" w:afterAutospacing="1" w:line="240" w:lineRule="auto"/>
-    </w:pPr>
-    <w:rPr>
-      <w:rFonts w:ascii="Times New Roman" w:eastAsia="Times New Roman" w:hAnsi="Times New Roman" w:cs="Times New Roman"/>
-      <w:sz w:val="24"/>
-      <w:szCs w:val="24"/>
-    </w:rPr>
-  </w:style>
-  <w:style w:type="character" w:customStyle="1" w:styleId="Heading3Char">
-    <w:name w:val="Heading 3 Char"/>
-    <w:basedOn w:val="DefaultParagraphFont"/>
-    <w:link w:val="Heading3"/>
-    <w:uiPriority w:val="9"/>
-    <w:rsid w:val="00EA2BD1"/>
-    <w:rPr>
-      <w:rFonts w:ascii="Times New Roman" w:eastAsia="Times New Roman" w:hAnsi="Times New Roman" w:cs="Times New Roman"/>
-      <w:b/>
-      <w:bCs/>
-      <w:sz w:val="27"/>
-      <w:szCs w:val="27"/>
-    </w:rPr>
-  </w:style>
-  <w:style w:type="paragraph" w:customStyle="1" w:styleId="ocpalertsection">
-    <w:name w:val="ocpalertsection"/>
-    <w:basedOn w:val="Normal"/>
-    <w:rsid w:val="00EA2BD1"/>
-    <w:pPr>
-      <w:spacing w:before="100" w:beforeAutospacing="1" w:after="100" w:afterAutospacing="1" w:line="240" w:lineRule="auto"/>
-    </w:pPr>
-    <w:rPr>
-      <w:rFonts w:ascii="Times New Roman" w:eastAsia="Times New Roman" w:hAnsi="Times New Roman" w:cs="Times New Roman"/>
-      <w:sz w:val="24"/>
-      <w:szCs w:val="24"/>
-    </w:rPr>
-  </w:style>
-  <w:style w:type="character" w:customStyle="1" w:styleId="Heading2Char">
-    <w:name w:val="Heading 2 Char"/>
-    <w:basedOn w:val="DefaultParagraphFont"/>
-    <w:link w:val="Heading2"/>
-    <w:uiPriority w:val="9"/>
-    <w:semiHidden/>
-    <w:rsid w:val="00EA2BD1"/>
-    <w:rPr>
-      <w:rFonts w:asciiTheme="majorHAnsi" w:eastAsiaTheme="majorEastAsia" w:hAnsiTheme="majorHAnsi" w:cstheme="majorBidi"/>
-      <w:b/>
-      <w:bCs/>
-      <w:color w:val="4F81BD" w:themeColor="accent1"/>
-      <w:sz w:val="26"/>
-      <w:szCs w:val="26"/>
-    </w:rPr>
-  </w:style>
-  <w:style w:type="paragraph" w:styleId="BalloonText">
-    <w:name w:val="Balloon Text"/>
-    <w:basedOn w:val="Normal"/>
-    <w:link w:val="BalloonTextChar"/>
-    <w:uiPriority w:val="99"/>
-    <w:semiHidden/>
-    <w:unhideWhenUsed/>
-    <w:rsid w:val="00BA7067"/>
-    <w:pPr>
-      <w:spacing w:after="0" w:line="240" w:lineRule="auto"/>
-    </w:pPr>
-    <w:rPr>
-      <w:rFonts w:ascii="Tahoma" w:hAnsi="Tahoma" w:cs="Tahoma"/>
-      <w:sz w:val="16"/>
-      <w:szCs w:val="16"/>
-    </w:rPr>
-  </w:style>
-  <w:style w:type="character" w:customStyle="1" w:styleId="BalloonTextChar">
-    <w:name w:val="Balloon Text Char"/>
-    <w:basedOn w:val="DefaultParagraphFont"/>
-    <w:link w:val="BalloonText"/>
-    <w:uiPriority w:val="99"/>
-    <w:semiHidden/>
-    <w:rsid w:val="00BA7067"/>
-    <w:rPr>
-      <w:rFonts w:ascii="Tahoma" w:hAnsi="Tahoma" w:cs="Tahoma"/>
-      <w:sz w:val="16"/>
-      <w:szCs w:val="16"/>
-    </w:rPr>
-  </w:style>
-  <w:style w:type="character" w:styleId="PlaceholderText">
-    <w:name w:val="Placeholder Text"/>
-    <w:basedOn w:val="DefaultParagraphFont"/>
-    <w:uiPriority w:val="99"/>
-    <w:semiHidden/>
-    <w:rsid w:val="009E5E34"/>
-    <w:rPr>
-      <w:color w:val="808080"/>
-    </w:rPr>
-  </w:style>
-  <w:style w:type="paragraph" w:styleId="TOC1">
-    <w:name w:val="toc 1"/>
-    <w:basedOn w:val="Normal"/>
-    <w:next w:val="Normal"/>
-    <w:autoRedefine/>
-    <w:uiPriority w:val="39"/>
-    <w:unhideWhenUsed/>
-    <w:rsid w:val="00874D1B"/>
-    <w:pPr>
-      <w:spacing w:before="120" w:after="0"/>
-    </w:pPr>
-    <w:rPr>
-      <w:b/>
-      <w:bCs/>
-      <w:i/>
-      <w:iCs/>
-      <w:sz w:val="24"/>
-      <w:szCs w:val="24"/>
-    </w:rPr>
-  </w:style>
-  <w:style w:type="paragraph" w:styleId="TOC2">
-    <w:name w:val="toc 2"/>
-    <w:basedOn w:val="Normal"/>
-    <w:next w:val="Normal"/>
-    <w:autoRedefine/>
-    <w:uiPriority w:val="39"/>
-    <w:unhideWhenUsed/>
-    <w:rsid w:val="00874D1B"/>
-    <w:pPr>
-      <w:spacing w:before="120" w:after="0"/>
-      <w:ind w:left="220"/>
-    </w:pPr>
-    <w:rPr>
-      <w:b/>
-      <w:bCs/>
-    </w:rPr>
-  </w:style>
-  <w:style w:type="paragraph" w:styleId="TOC3">
-    <w:name w:val="toc 3"/>
-    <w:basedOn w:val="Normal"/>
-    <w:next w:val="Normal"/>
-    <w:autoRedefine/>
-    <w:uiPriority w:val="39"/>
-    <w:unhideWhenUsed/>
-    <w:rsid w:val="00874D1B"/>
-    <w:pPr>
-      <w:spacing w:after="0"/>
-      <w:ind w:left="440"/>
-    </w:pPr>
-    <w:rPr>
-      <w:sz w:val="20"/>
-      <w:szCs w:val="20"/>
-    </w:rPr>
-  </w:style>
-  <w:style w:type="paragraph" w:styleId="TOC4">
-    <w:name w:val="toc 4"/>
-    <w:basedOn w:val="Normal"/>
-    <w:next w:val="Normal"/>
-    <w:autoRedefine/>
-    <w:uiPriority w:val="39"/>
-    <w:unhideWhenUsed/>
-    <w:rsid w:val="00874D1B"/>
-    <w:pPr>
-      <w:spacing w:after="0"/>
-      <w:ind w:left="660"/>
-    </w:pPr>
-    <w:rPr>
-      <w:sz w:val="20"/>
-      <w:szCs w:val="20"/>
-    </w:rPr>
-  </w:style>
-  <w:style w:type="paragraph" w:styleId="TOC5">
-    <w:name w:val="toc 5"/>
-    <w:basedOn w:val="Normal"/>
-    <w:next w:val="Normal"/>
-    <w:autoRedefine/>
-    <w:uiPriority w:val="39"/>
-    <w:unhideWhenUsed/>
-    <w:rsid w:val="00874D1B"/>
-    <w:pPr>
-      <w:spacing w:after="0"/>
-      <w:ind w:left="880"/>
-    </w:pPr>
-    <w:rPr>
-      <w:sz w:val="20"/>
-      <w:szCs w:val="20"/>
-    </w:rPr>
-  </w:style>
-  <w:style w:type="paragraph" w:styleId="TOC6">
-    <w:name w:val="toc 6"/>
-    <w:basedOn w:val="Normal"/>
-    <w:next w:val="Normal"/>
-    <w:autoRedefine/>
-    <w:uiPriority w:val="39"/>
-    <w:unhideWhenUsed/>
-    <w:rsid w:val="00874D1B"/>
-    <w:pPr>
-      <w:spacing w:after="0"/>
-      <w:ind w:left="1100"/>
-    </w:pPr>
-    <w:rPr>
-      <w:sz w:val="20"/>
-      <w:szCs w:val="20"/>
-    </w:rPr>
-  </w:style>
-  <w:style w:type="paragraph" w:styleId="TOC7">
-    <w:name w:val="toc 7"/>
-    <w:basedOn w:val="Normal"/>
-    <w:next w:val="Normal"/>
-    <w:autoRedefine/>
-    <w:uiPriority w:val="39"/>
-    <w:unhideWhenUsed/>
-    <w:rsid w:val="00874D1B"/>
-    <w:pPr>
-      <w:spacing w:after="0"/>
-      <w:ind w:left="1320"/>
-    </w:pPr>
-    <w:rPr>
-      <w:sz w:val="20"/>
-      <w:szCs w:val="20"/>
-    </w:rPr>
-  </w:style>
-  <w:style w:type="paragraph" w:styleId="TOC8">
-    <w:name w:val="toc 8"/>
-    <w:basedOn w:val="Normal"/>
-    <w:next w:val="Normal"/>
-    <w:autoRedefine/>
-    <w:uiPriority w:val="39"/>
-    <w:unhideWhenUsed/>
-    <w:rsid w:val="00874D1B"/>
-    <w:pPr>
-      <w:spacing w:after="0"/>
-      <w:ind w:left="1540"/>
-    </w:pPr>
-    <w:rPr>
-      <w:sz w:val="20"/>
-      <w:szCs w:val="20"/>
-    </w:rPr>
-  </w:style>
-  <w:style w:type="paragraph" w:styleId="TOC9">
-    <w:name w:val="toc 9"/>
-    <w:basedOn w:val="Normal"/>
-    <w:next w:val="Normal"/>
-    <w:autoRedefine/>
-    <w:uiPriority w:val="39"/>
-    <w:unhideWhenUsed/>
-    <w:rsid w:val="00874D1B"/>
-    <w:pPr>
-      <w:spacing w:after="0"/>
-      <w:ind w:left="1760"/>
-    </w:pPr>
-    <w:rPr>
-      <w:sz w:val="20"/>
-      <w:szCs w:val="20"/>
-    </w:rPr>
-  </w:style>
-  <w:style w:type="character" w:customStyle="1" w:styleId="Heading1Char">
-    <w:name w:val="Heading 1 Char"/>
-    <w:basedOn w:val="DefaultParagraphFont"/>
-    <w:link w:val="Heading1"/>
-    <w:uiPriority w:val="9"/>
-    <w:rsid w:val="00874D1B"/>
-    <w:rPr>
-      <w:rFonts w:asciiTheme="majorHAnsi" w:eastAsiaTheme="majorEastAsia" w:hAnsiTheme="majorHAnsi" w:cstheme="majorBidi"/>
-      <w:b/>
-      <w:bCs/>
-      <w:color w:val="365F91" w:themeColor="accent1" w:themeShade="BF"/>
-      <w:sz w:val="28"/>
-      <w:szCs w:val="28"/>
-    </w:rPr>
-  </w:style>
-  <w:style w:type="paragraph" w:styleId="TOCHeading">
-    <w:name w:val="TOC Heading"/>
-    <w:basedOn w:val="Heading1"/>
-    <w:next w:val="Normal"/>
-    <w:uiPriority w:val="39"/>
-    <w:unhideWhenUsed/>
-    <w:qFormat/>
-    <w:rsid w:val="00874D1B"/>
-    <w:pPr>
-      <w:outlineLvl w:val="9"/>
-    </w:pPr>
-    <w:rPr>
-      <w:lang w:eastAsia="ja-JP"/>
-    </w:rPr>
-  </w:style>
-  <w:style w:type="paragraph" w:styleId="Header">
-    <w:name w:val="header"/>
-    <w:basedOn w:val="Normal"/>
-    <w:link w:val="HeaderChar"/>
-    <w:uiPriority w:val="99"/>
-    <w:unhideWhenUsed/>
-    <w:rsid w:val="00874D1B"/>
-    <w:pPr>
-      <w:tabs>
-        <w:tab w:val="center" w:pos="4844"/>
-        <w:tab w:val="right" w:pos="9689"/>
-      </w:tabs>
-      <w:spacing w:after="0" w:line="240" w:lineRule="auto"/>
-    </w:pPr>
-  </w:style>
-  <w:style w:type="character" w:customStyle="1" w:styleId="HeaderChar">
-    <w:name w:val="Header Char"/>
-    <w:basedOn w:val="DefaultParagraphFont"/>
-    <w:link w:val="Header"/>
-    <w:uiPriority w:val="99"/>
-    <w:rsid w:val="00874D1B"/>
-  </w:style>
-  <w:style w:type="paragraph" w:styleId="Footer">
-    <w:name w:val="footer"/>
-    <w:basedOn w:val="Normal"/>
-    <w:link w:val="FooterChar"/>
-    <w:uiPriority w:val="99"/>
-    <w:unhideWhenUsed/>
-    <w:rsid w:val="00874D1B"/>
-    <w:pPr>
-      <w:tabs>
-        <w:tab w:val="center" w:pos="4844"/>
-        <w:tab w:val="right" w:pos="9689"/>
-      </w:tabs>
-      <w:spacing w:after="0" w:line="240" w:lineRule="auto"/>
-    </w:pPr>
-  </w:style>
-  <w:style w:type="character" w:customStyle="1" w:styleId="FooterChar">
-    <w:name w:val="Footer Char"/>
-    <w:basedOn w:val="DefaultParagraphFont"/>
-    <w:link w:val="Footer"/>
-    <w:uiPriority w:val="99"/>
-    <w:rsid w:val="00874D1B"/>
-  </w:style>
-</w:styles>
-</file>
-
-<file path=word/glossary/document.xml><?xml version="1.0" encoding="utf-8"?>
-<w:glossaryDocument xmlns:wpc="http://schemas.microsoft.com/office/word/2010/wordprocessingCanvas" xmlns:mc="http://schemas.openxmlformats.org/markup-compatibility/2006" xmlns:o="urn:schemas-microsoft-com:office:office" xmlns:r="http://schemas.openxmlformats.org/officeDocument/2006/relationships" xmlns:m="http://schemas.openxmlformats.org/officeDocument/2006/math" xmlns:v="urn:schemas-microsoft-com:vml" xmlns:wp14="http://schemas.microsoft.com/office/word/2010/wordprocessingDrawing" xmlns:wp="http://schemas.openxmlformats.org/drawingml/2006/wordprocessingDrawing" xmlns:w10="urn:schemas-microsoft-com:office:word" xmlns:w="http://schemas.openxmlformats.org/wordprocessingml/2006/main" xmlns:w14="http://schemas.microsoft.com/office/word/2010/wordml" xmlns:wpg="http://schemas.microsoft.com/office/word/2010/wordprocessingGroup" xmlns:wpi="http://schemas.microsoft.com/office/word/2010/wordprocessingInk" xmlns:wne="http://schemas.microsoft.com/office/word/2006/wordml" xmlns:wps="http://schemas.microsoft.com/office/word/2010/wordprocessingShape" mc:Ignorable="w14 wp14"/>
-</file>
-
-<file path=word/glossary/fontTable.xml><?xml version="1.0" encoding="utf-8"?>
-<w:fonts xmlns:mc="http://schemas.openxmlformats.org/markup-compatibility/2006" xmlns:r="http://schemas.openxmlformats.org/officeDocument/2006/relationships" xmlns:w="http://schemas.openxmlformats.org/wordprocessingml/2006/main" xmlns:w14="http://schemas.microsoft.com/office/word/2010/wordml" mc:Ignorable="w14">
-  <w:font w:name="Times New Roman">
-    <w:panose1 w:val="02020603050405020304"/>
-    <w:charset w:val="CC"/>
-    <w:family w:val="roman"/>
-    <w:pitch w:val="variable"/>
-    <w:sig w:usb0="E0002AFF" w:usb1="C0007841" w:usb2="00000009" w:usb3="00000000" w:csb0="000001FF" w:csb1="00000000"/>
-  </w:font>
-  <w:font w:name="Courier New">
-    <w:panose1 w:val="02070309020205020404"/>
-    <w:charset w:val="CC"/>
-    <w:family w:val="modern"/>
-    <w:pitch w:val="fixed"/>
-    <w:sig w:usb0="E0002AFF" w:usb1="C0007843" w:usb2="00000009" w:usb3="00000000" w:csb0="000001FF" w:csb1="00000000"/>
-  </w:font>
-  <w:font w:name="Wingdings">
-    <w:panose1 w:val="05000000000000000000"/>
-    <w:charset w:val="02"/>
-    <w:family w:val="auto"/>
-    <w:pitch w:val="variable"/>
-    <w:sig w:usb0="00000000" w:usb1="10000000" w:usb2="00000000" w:usb3="00000000" w:csb0="80000000" w:csb1="00000000"/>
-  </w:font>
-  <w:font w:name="Symbol">
-    <w:panose1 w:val="05050102010706020507"/>
-    <w:charset w:val="02"/>
-    <w:family w:val="roman"/>
-    <w:pitch w:val="variable"/>
-    <w:sig w:usb0="00000000" w:usb1="10000000" w:usb2="00000000" w:usb3="00000000" w:csb0="80000000" w:csb1="00000000"/>
-  </w:font>
-  <w:font w:name="Calibri">
-    <w:panose1 w:val="020F0502020204030204"/>
-    <w:charset w:val="CC"/>
-    <w:family w:val="swiss"/>
-    <w:pitch w:val="variable"/>
-    <w:sig w:usb0="E00002FF" w:usb1="4000ACFF" w:usb2="00000001" w:usb3="00000000" w:csb0="0000019F" w:csb1="00000000"/>
-  </w:font>
-  <w:font w:name="Cambria">
-    <w:panose1 w:val="02040503050406030204"/>
-    <w:charset w:val="CC"/>
-    <w:family w:val="roman"/>
-    <w:pitch w:val="variable"/>
-    <w:sig w:usb0="E00002FF" w:usb1="400004FF" w:usb2="00000000" w:usb3="00000000" w:csb0="0000019F" w:csb1="00000000"/>
-  </w:font>
-  <w:font w:name="Arial">
-    <w:panose1 w:val="020B0604020202020204"/>
-    <w:charset w:val="CC"/>
-    <w:family w:val="swiss"/>
-    <w:pitch w:val="variable"/>
-    <w:sig w:usb0="E0002AFF" w:usb1="C0007843" w:usb2="00000009" w:usb3="00000000" w:csb0="000001FF" w:csb1="00000000"/>
-  </w:font>
-  <w:font w:name="Tahoma">
-    <w:panose1 w:val="020B0604030504040204"/>
-    <w:charset w:val="CC"/>
-    <w:family w:val="swiss"/>
-    <w:pitch w:val="variable"/>
-    <w:sig w:usb0="E1002EFF" w:usb1="C000605B" w:usb2="00000029" w:usb3="00000000" w:csb0="000101FF" w:csb1="00000000"/>
-  </w:font>
-  <w:font w:name="Segoe UI">
-    <w:panose1 w:val="020B0502040204020203"/>
-    <w:charset w:val="CC"/>
-    <w:family w:val="swiss"/>
-    <w:pitch w:val="variable"/>
-    <w:sig w:usb0="E10022FF" w:usb1="C000E47F" w:usb2="00000029" w:usb3="00000000" w:csb0="000001DF" w:csb1="00000000"/>
-  </w:font>
-  <w:font w:name="Cambria Math">
-    <w:panose1 w:val="02040503050406030204"/>
-    <w:charset w:val="CC"/>
-    <w:family w:val="roman"/>
-    <w:pitch w:val="variable"/>
-    <w:sig w:usb0="E00002FF" w:usb1="420024FF" w:usb2="00000000" w:usb3="00000000" w:csb0="0000019F" w:csb1="00000000"/>
-  </w:font>
-</w:fonts>
-</file>
-
-<file path=word/glossary/settings.xml><?xml version="1.0" encoding="utf-8"?>
-<w:settings xmlns:mc="http://schemas.openxmlformats.org/markup-compatibility/2006" xmlns:o="urn:schemas-microsoft-com:office:office" xmlns:r="http://schemas.openxmlformats.org/officeDocument/2006/relationships" xmlns:m="http://schemas.openxmlformats.org/officeDocument/2006/math" xmlns:v="urn:schemas-microsoft-com:vml" xmlns:w10="urn:schemas-microsoft-com:office:word" xmlns:w="http://schemas.openxmlformats.org/wordprocessingml/2006/main" xmlns:w14="http://schemas.microsoft.com/office/word/2010/wordml" xmlns:sl="http://schemas.openxmlformats.org/schemaLibrary/2006/main" mc:Ignorable="w14">
-  <w:view w:val="normal"/>
-  <w:defaultTabStop w:val="720"/>
-  <w:characterSpacingControl w:val="doNotCompress"/>
-  <w:compat>
-    <w:useFELayout/>
-    <w:compatSetting w:name="compatibilityMode" w:uri="http://schemas.microsoft.com/office/word" w:val="14"/>
-    <w:compatSetting w:name="overrideTableStyleFontSizeAndJustification" w:uri="http://schemas.microsoft.com/office/word" w:val="1"/>
-    <w:compatSetting w:name="enableOpenTypeFeatures" w:uri="http://schemas.microsoft.com/office/word" w:val="1"/>
-    <w:compatSetting w:name="doNotFlipMirrorIndents" w:uri="http://schemas.microsoft.com/office/word" w:val="1"/>
-  </w:compat>
-  <w:rsids>
-    <w:rsidRoot w:val="005D5A09"/>
-    <w:rsid w:val="0057023D"/>
-    <w:rsid w:val="005D5A09"/>
-  </w:rsids>
-  <m:mathPr>
-    <m:mathFont m:val="Cambria Math"/>
-    <m:brkBin m:val="before"/>
-    <m:brkBinSub m:val="--"/>
-    <m:smallFrac m:val="0"/>
-    <m:dispDef/>
-    <m:lMargin m:val="0"/>
-    <m:rMargin m:val="0"/>
-    <m:defJc m:val="centerGroup"/>
-    <m:wrapIndent m:val="1440"/>
-    <m:intLim m:val="subSup"/>
-    <m:naryLim m:val="undOvr"/>
-  </m:mathPr>
-  <w:themeFontLang w:val="en-US"/>
-  <w:clrSchemeMapping w:bg1="light1" w:t1="dark1" w:bg2="light2" w:t2="dark2" w:accent1="accent1" w:accent2="accent2" w:accent3="accent3" w:accent4="accent4" w:accent5="accent5" w:accent6="accent6" w:hyperlink="hyperlink" w:followedHyperlink="followedHyperlink"/>
-  <w:decimalSymbol w:val=","/>
-  <w:listSeparator w:val=";"/>
-</w:settings>
-</file>
-
-<file path=word/glossary/styles.xml><?xml version="1.0" encoding="utf-8"?>
-<w:styles xmlns:mc="http://schemas.openxmlformats.org/markup-compatibility/2006" xmlns:r="http://schemas.openxmlformats.org/officeDocument/2006/relationships" xmlns:w="http://schemas.openxmlformats.org/wordprocessingml/2006/main" xmlns:w14="http://schemas.microsoft.com/office/word/2010/wordml" mc:Ignorable="w14">
-  <w:docDefaults>
-    <w:rPrDefault>
-      <w:rPr>
-        <w:rFonts w:asciiTheme="minorHAnsi" w:eastAsiaTheme="minorEastAsia" w:hAnsiTheme="minorHAnsi" w:cstheme="minorBidi"/>
-        <w:sz w:val="22"/>
-        <w:szCs w:val="22"/>
-        <w:lang w:val="en-US" w:eastAsia="en-US" w:bidi="ar-SA"/>
-      </w:rPr>
-    </w:rPrDefault>
-    <w:pPrDefault>
-      <w:pPr>
-        <w:spacing w:after="200" w:line="276" w:lineRule="auto"/>
-      </w:pPr>
-    </w:pPrDefault>
-  </w:docDefaults>
-  <w:latentStyles w:defLockedState="0" w:defUIPriority="99" w:defSemiHidden="1" w:defUnhideWhenUsed="1" w:defQFormat="0" w:count="267">
-    <w:lsdException w:name="Normal" w:semiHidden="0" w:uiPriority="0" w:unhideWhenUsed="0" w:qFormat="1"/>
-    <w:lsdException w:name="heading 1" w:semiHidden="0" w:uiPriority="9" w:unhideWhenUsed="0" w:qFormat="1"/>
-    <w:lsdException w:name="heading 2" w:uiPriority="9" w:qFormat="1"/>
-    <w:lsdException w:name="heading 3" w:uiPriority="9" w:qFormat="1"/>
-    <w:lsdException w:name="heading 4" w:uiPriority="9" w:qFormat="1"/>
-    <w:lsdException w:name="heading 5" w:uiPriority="9" w:qFormat="1"/>
-    <w:lsdException w:name="heading 6" w:uiPriority="9" w:qFormat="1"/>
-    <w:lsdException w:name="heading 7" w:uiPriority="9" w:qFormat="1"/>
-    <w:lsdException w:name="heading 8" w:uiPriority="9" w:qFormat="1"/>
-    <w:lsdException w:name="heading 9" w:uiPriority="9" w:qFormat="1"/>
-    <w:lsdException w:name="toc 1" w:uiPriority="39"/>
-    <w:lsdException w:name="toc 2" w:uiPriority="39"/>
-    <w:lsdException w:name="toc 3" w:uiPriority="39"/>
-    <w:lsdException w:name="toc 4" w:uiPriority="39"/>
-    <w:lsdException w:name="toc 5" w:uiPriority="39"/>
-    <w:lsdException w:name="toc 6" w:uiPriority="39"/>
-    <w:lsdException w:name="toc 7" w:uiPriority="39"/>
-    <w:lsdException w:name="toc 8" w:uiPriority="39"/>
-    <w:lsdException w:name="toc 9" w:uiPriority="39"/>
-    <w:lsdException w:name="caption" w:uiPriority="35" w:qFormat="1"/>
-    <w:lsdException w:name="Title" w:semiHidden="0" w:uiPriority="10" w:unhideWhenUsed="0" w:qFormat="1"/>
-    <w:lsdException w:name="Default Paragraph Font" w:uiPriority="1"/>
-    <w:lsdException w:name="Subtitle" w:semiHidden="0" w:uiPriority="11" w:unhideWhenUsed="0" w:qFormat="1"/>
-    <w:lsdException w:name="Strong" w:semiHidden="0" w:uiPriority="22" w:unhideWhenUsed="0" w:qFormat="1"/>
-    <w:lsdException w:name="Emphasis" w:semiHidden="0" w:uiPriority="20" w:unhideWhenUsed="0" w:qFormat="1"/>
-    <w:lsdException w:name="Table Grid" w:semiHidden="0" w:uiPriority="59" w:unhideWhenUsed="0"/>
-    <w:lsdException w:name="Placeholder Text" w:unhideWhenUsed="0"/>
-    <w:lsdException w:name="No Spacing" w:semiHidden="0" w:uiPriority="1" w:unhideWhenUsed="0" w:qFormat="1"/>
-    <w:lsdException w:name="Light Shading" w:semiHidden="0" w:uiPriority="60" w:unhideWhenUsed="0"/>
-    <w:lsdException w:name="Light List" w:semiHidden="0" w:uiPriority="61" w:unhideWhenUsed="0"/>
-    <w:lsdException w:name="Light Grid" w:semiHidden="0" w:uiPriority="62" w:unhideWhenUsed="0"/>
-    <w:lsdException w:name="Medium Shading 1" w:semiHidden="0" w:uiPriority="63" w:unhideWhenUsed="0"/>
-    <w:lsdException w:name="Medium Shading 2" w:semiHidden="0" w:uiPriority="64" w:unhideWhenUsed="0"/>
-    <w:lsdException w:name="Medium List 1" w:semiHidden="0" w:uiPriority="65" w:unhideWhenUsed="0"/>
-    <w:lsdException w:name="Medium List 2" w:semiHidden="0" w:uiPriority="66" w:unhideWhenUsed="0"/>
-    <w:lsdException w:name="Medium Grid 1" w:semiHidden="0" w:uiPriority="67" w:unhideWhenUsed="0"/>
-    <w:lsdException w:name="Medium Grid 2" w:semiHidden="0" w:uiPriority="68" w:unhideWhenUsed="0"/>
-    <w:lsdException w:name="Medium Grid 3" w:semiHidden="0" w:uiPriority="69" w:unhideWhenUsed="0"/>
-    <w:lsdException w:name="Dark List" w:semiHidden="0" w:uiPriority="70" w:unhideWhenUsed="0"/>
-    <w:lsdException w:name="Colorful Shading" w:semiHidden="0" w:uiPriority="71" w:unhideWhenUsed="0"/>
-    <w:lsdException w:name="Colorful List" w:semiHidden="0" w:uiPriority="72" w:unhideWhenUsed="0"/>
-    <w:lsdException w:name="Colorful Grid" w:semiHidden="0" w:uiPriority="73" w:unhideWhenUsed="0"/>
-    <w:lsdException w:name="Light Shading Accent 1" w:semiHidden="0" w:uiPriority="60" w:unhideWhenUsed="0"/>
-    <w:lsdException w:name="Light List Accent 1" w:semiHidden="0" w:uiPriority="61" w:unhideWhenUsed="0"/>
-    <w:lsdException w:name="Light Grid Accent 1" w:semiHidden="0" w:uiPriority="62" w:unhideWhenUsed="0"/>
-    <w:lsdException w:name="Medium Shading 1 Accent 1" w:semiHidden="0" w:uiPriority="63" w:unhideWhenUsed="0"/>
-    <w:lsdException w:name="Medium Shading 2 Accent 1" w:semiHidden="0" w:uiPriority="64" w:unhideWhenUsed="0"/>
-    <w:lsdException w:name="Medium List 1 Accent 1" w:semiHidden="0" w:uiPriority="65" w:unhideWhenUsed="0"/>
-    <w:lsdException w:name="Revision" w:unhideWhenUsed="0"/>
-    <w:lsdException w:name="List Paragraph" w:semiHidden="0" w:uiPriority="34" w:unhideWhenUsed="0" w:qFormat="1"/>
-    <w:lsdException w:name="Quote" w:semiHidden="0" w:uiPriority="29" w:unhideWhenUsed="0" w:qFormat="1"/>
-    <w:lsdException w:name="Intense Quote" w:semiHidden="0" w:uiPriority="30" w:unhideWhenUsed="0" w:qFormat="1"/>
-    <w:lsdException w:name="Medium List 2 Accent 1" w:semiHidden="0" w:uiPriority="66" w:unhideWhenUsed="0"/>
-    <w:lsdException w:name="Medium Grid 1 Accent 1" w:semiHidden="0" w:uiPriority="67" w:unhideWhenUsed="0"/>
-    <w:lsdException w:name="Medium Grid 2 Accent 1" w:semiHidden="0" w:uiPriority="68" w:unhideWhenUsed="0"/>
-    <w:lsdException w:name="Medium Grid 3 Accent 1" w:semiHidden="0" w:uiPriority="69" w:unhideWhenUsed="0"/>
-    <w:lsdException w:name="Dark List Accent 1" w:semiHidden="0" w:uiPriority="70" w:unhideWhenUsed="0"/>
-    <w:lsdException w:name="Colorful Shading Accent 1" w:semiHidden="0" w:uiPriority="71" w:unhideWhenUsed="0"/>
-    <w:lsdException w:name="Colorful List Accent 1" w:semiHidden="0" w:uiPriority="72" w:unhideWhenUsed="0"/>
-    <w:lsdException w:name="Colorful Grid Accent 1" w:semiHidden="0" w:uiPriority="73" w:unhideWhenUsed="0"/>
-    <w:lsdException w:name="Light Shading Accent 2" w:semiHidden="0" w:uiPriority="60" w:unhideWhenUsed="0"/>
-    <w:lsdException w:name="Light List Accent 2" w:semiHidden="0" w:uiPriority="61" w:unhideWhenUsed="0"/>
-    <w:lsdException w:name="Light Grid Accent 2" w:semiHidden="0" w:uiPriority="62" w:unhideWhenUsed="0"/>
-    <w:lsdException w:name="Medium Shading 1 Accent 2" w:semiHidden="0" w:uiPriority="63" w:unhideWhenUsed="0"/>
-    <w:lsdException w:name="Medium Shading 2 Accent 2" w:semiHidden="0" w:uiPriority="64" w:unhideWhenUsed="0"/>
-    <w:lsdException w:name="Medium List 1 Accent 2" w:semiHidden="0" w:uiPriority="65" w:unhideWhenUsed="0"/>
-    <w:lsdException w:name="Medium List 2 Accent 2" w:semiHidden="0" w:uiPriority="66" w:unhideWhenUsed="0"/>
-    <w:lsdException w:name="Medium Grid 1 Accent 2" w:semiHidden="0" w:uiPriority="67" w:unhideWhenUsed="0"/>
-    <w:lsdException w:name="Medium Grid 2 Accent 2" w:semiHidden="0" w:uiPriority="68" w:unhideWhenUsed="0"/>
-    <w:lsdException w:name="Medium Grid 3 Accent 2" w:semiHidden="0" w:uiPriority="69" w:unhideWhenUsed="0"/>
-    <w:lsdException w:name="Dark List Accent 2" w:semiHidden="0" w:uiPriority="70" w:unhideWhenUsed="0"/>
-    <w:lsdException w:name="Colorful Shading Accent 2" w:semiHidden="0" w:uiPriority="71" w:unhideWhenUsed="0"/>
-    <w:lsdException w:name="Colorful List Accent 2" w:semiHidden="0" w:uiPriority="72" w:unhideWhenUsed="0"/>
-    <w:lsdException w:name="Colorful Grid Accent 2" w:semiHidden="0" w:uiPriority="73" w:unhideWhenUsed="0"/>
-    <w:lsdException w:name="Light Shading Accent 3" w:semiHidden="0" w:uiPriority="60" w:unhideWhenUsed="0"/>
-    <w:lsdException w:name="Light List Accent 3" w:semiHidden="0" w:uiPriority="61" w:unhideWhenUsed="0"/>
-    <w:lsdException w:name="Light Grid Accent 3" w:semiHidden="0" w:uiPriority="62" w:unhideWhenUsed="0"/>
-    <w:lsdException w:name="Medium Shading 1 Accent 3" w:semiHidden="0" w:uiPriority="63" w:unhideWhenUsed="0"/>
-    <w:lsdException w:name="Medium Shading 2 Accent 3" w:semiHidden="0" w:uiPriority="64" w:unhideWhenUsed="0"/>
-    <w:lsdException w:name="Medium List 1 Accent 3" w:semiHidden="0" w:uiPriority="65" w:unhideWhenUsed="0"/>
-    <w:lsdException w:name="Medium List 2 Accent 3" w:semiHidden="0" w:uiPriority="66" w:unhideWhenUsed="0"/>
-    <w:lsdException w:name="Medium Grid 1 Accent 3" w:semiHidden="0" w:uiPriority="67" w:unhideWhenUsed="0"/>
-    <w:lsdException w:name="Medium Grid 2 Accent 3" w:semiHidden="0" w:uiPriority="68" w:unhideWhenUsed="0"/>
-    <w:lsdException w:name="Medium Grid 3 Accent 3" w:semiHidden="0" w:uiPriority="69" w:unhideWhenUsed="0"/>
-    <w:lsdException w:name="Dark List Accent 3" w:semiHidden="0" w:uiPriority="70" w:unhideWhenUsed="0"/>
-    <w:lsdException w:name="Colorful Shading Accent 3" w:semiHidden="0" w:uiPriority="71" w:unhideWhenUsed="0"/>
-    <w:lsdException w:name="Colorful List Accent 3" w:semiHidden="0" w:uiPriority="72" w:unhideWhenUsed="0"/>
-    <w:lsdException w:name="Colorful Grid Accent 3" w:semiHidden="0" w:uiPriority="73" w:unhideWhenUsed="0"/>
-    <w:lsdException w:name="Light Shading Accent 4" w:semiHidden="0" w:uiPriority="60" w:unhideWhenUsed="0"/>
-    <w:lsdException w:name="Light List Accent 4" w:semiHidden="0" w:uiPriority="61" w:unhideWhenUsed="0"/>
-    <w:lsdException w:name="Light Grid Accent 4" w:semiHidden="0" w:uiPriority="62" w:unhideWhenUsed="0"/>
-    <w:lsdException w:name="Medium Shading 1 Accent 4" w:semiHidden="0" w:uiPriority="63" w:unhideWhenUsed="0"/>
-    <w:lsdException w:name="Medium Shading 2 Accent 4" w:semiHidden="0" w:uiPriority="64" w:unhideWhenUsed="0"/>
-    <w:lsdException w:name="Medium List 1 Accent 4" w:semiHidden="0" w:uiPriority="65" w:unhideWhenUsed="0"/>
-    <w:lsdException w:name="Medium List 2 Accent 4" w:semiHidden="0" w:uiPriority="66" w:unhideWhenUsed="0"/>
-    <w:lsdException w:name="Medium Grid 1 Accent 4" w:semiHidden="0" w:uiPriority="67" w:unhideWhenUsed="0"/>
-    <w:lsdException w:name="Medium Grid 2 Accent 4" w:semiHidden="0" w:uiPriority="68" w:unhideWhenUsed="0"/>
-    <w:lsdException w:name="Medium Grid 3 Accent 4" w:semiHidden="0" w:uiPriority="69" w:unhideWhenUsed="0"/>
-    <w:lsdException w:name="Dark List Accent 4" w:semiHidden="0" w:uiPriority="70" w:unhideWhenUsed="0"/>
-    <w:lsdException w:name="Colorful Shading Accent 4" w:semiHidden="0" w:uiPriority="71" w:unhideWhenUsed="0"/>
-    <w:lsdException w:name="Colorful List Accent 4" w:semiHidden="0" w:uiPriority="72" w:unhideWhenUsed="0"/>
-    <w:lsdException w:name="Colorful Grid Accent 4" w:semiHidden="0" w:uiPriority="73" w:unhideWhenUsed="0"/>
-    <w:lsdException w:name="Light Shading Accent 5" w:semiHidden="0" w:uiPriority="60" w:unhideWhenUsed="0"/>
-    <w:lsdException w:name="Light List Accent 5" w:semiHidden="0" w:uiPriority="61" w:unhideWhenUsed="0"/>
-    <w:lsdException w:name="Light Grid Accent 5" w:semiHidden="0" w:uiPriority="62" w:unhideWhenUsed="0"/>
-    <w:lsdException w:name="Medium Shading 1 Accent 5" w:semiHidden="0" w:uiPriority="63" w:unhideWhenUsed="0"/>
-    <w:lsdException w:name="Medium Shading 2 Accent 5" w:semiHidden="0" w:uiPriority="64" w:unhideWhenUsed="0"/>
-    <w:lsdException w:name="Medium List 1 Accent 5" w:semiHidden="0" w:uiPriority="65" w:unhideWhenUsed="0"/>
-    <w:lsdException w:name="Medium List 2 Accent 5" w:semiHidden="0" w:uiPriority="66" w:unhideWhenUsed="0"/>
-    <w:lsdException w:name="Medium Grid 1 Accent 5" w:semiHidden="0" w:uiPriority="67" w:unhideWhenUsed="0"/>
-    <w:lsdException w:name="Medium Grid 2 Accent 5" w:semiHidden="0" w:uiPriority="68" w:unhideWhenUsed="0"/>
-    <w:lsdException w:name="Medium Grid 3 Accent 5" w:semiHidden="0" w:uiPriority="69" w:unhideWhenUsed="0"/>
-    <w:lsdException w:name="Dark List Accent 5" w:semiHidden="0" w:uiPriority="70" w:unhideWhenUsed="0"/>
-    <w:lsdException w:name="Colorful Shading Accent 5" w:semiHidden="0" w:uiPriority="71" w:unhideWhenUsed="0"/>
-    <w:lsdException w:name="Colorful List Accent 5" w:semiHidden="0" w:uiPriority="72" w:unhideWhenUsed="0"/>
-    <w:lsdException w:name="Colorful Grid Accent 5" w:semiHidden="0" w:uiPriority="73" w:unhideWhenUsed="0"/>
-    <w:lsdException w:name="Light Shading Accent 6" w:semiHidden="0" w:uiPriority="60" w:unhideWhenUsed="0"/>
-    <w:lsdException w:name="Light List Accent 6" w:semiHidden="0" w:uiPriority="61" w:unhideWhenUsed="0"/>
-    <w:lsdException w:name="Light Grid Accent 6" w:semiHidden="0" w:uiPriority="62" w:unhideWhenUsed="0"/>
-    <w:lsdException w:name="Medium Shading 1 Accent 6" w:semiHidden="0" w:uiPriority="63" w:unhideWhenUsed="0"/>
-    <w:lsdException w:name="Medium Shading 2 Accent 6" w:semiHidden="0" w:uiPriority="64" w:unhideWhenUsed="0"/>
-    <w:lsdException w:name="Medium List 1 Accent 6" w:semiHidden="0" w:uiPriority="65" w:unhideWhenUsed="0"/>
-    <w:lsdException w:name="Medium List 2 Accent 6" w:semiHidden="0" w:uiPriority="66" w:unhideWhenUsed="0"/>
-    <w:lsdException w:name="Medium Grid 1 Accent 6" w:semiHidden="0" w:uiPriority="67" w:unhideWhenUsed="0"/>
-    <w:lsdException w:name="Medium Grid 2 Accent 6" w:semiHidden="0" w:uiPriority="68" w:unhideWhenUsed="0"/>
-    <w:lsdException w:name="Medium Grid 3 Accent 6" w:semiHidden="0" w:uiPriority="69" w:unhideWhenUsed="0"/>
-    <w:lsdException w:name="Dark List Accent 6" w:semiHidden="0" w:uiPriority="70" w:unhideWhenUsed="0"/>
-    <w:lsdException w:name="Colorful Shading Accent 6" w:semiHidden="0" w:uiPriority="71" w:unhideWhenUsed="0"/>
-    <w:lsdException w:name="Colorful List Accent 6" w:semiHidden="0" w:uiPriority="72" w:unhideWhenUsed="0"/>
-    <w:lsdException w:name="Colorful Grid Accent 6" w:semiHidden="0" w:uiPriority="73" w:unhideWhenUsed="0"/>
-    <w:lsdException w:name="Subtle Emphasis" w:semiHidden="0" w:uiPriority="19" w:unhideWhenUsed="0" w:qFormat="1"/>
-    <w:lsdException w:name="Intense Emphasis" w:semiHidden="0" w:uiPriority="21" w:unhideWhenUsed="0" w:qFormat="1"/>
-    <w:lsdException w:name="Subtle Reference" w:semiHidden="0" w:uiPriority="31" w:unhideWhenUsed="0" w:qFormat="1"/>
-    <w:lsdException w:name="Intense Reference" w:semiHidden="0" w:uiPriority="32" w:unhideWhenUsed="0" w:qFormat="1"/>
-    <w:lsdException w:name="Book Title" w:semiHidden="0" w:uiPriority="33" w:unhideWhenUsed="0" w:qFormat="1"/>
-    <w:lsdException w:name="Bibliography" w:uiPriority="37"/>
-    <w:lsdException w:name="TOC Heading" w:uiPriority="39" w:qFormat="1"/>
-  </w:latentStyles>
-  <w:style w:type="paragraph" w:default="1" w:styleId="Normal">
-    <w:name w:val="Normal"/>
-    <w:qFormat/>
-  </w:style>
-  <w:style w:type="character" w:default="1" w:styleId="DefaultParagraphFont">
-    <w:name w:val="Default Paragraph Font"/>
-    <w:uiPriority w:val="1"/>
-    <w:semiHidden/>
-    <w:unhideWhenUsed/>
-  </w:style>
-  <w:style w:type="table" w:default="1" w:styleId="TableNormal">
-    <w:name w:val="Normal Table"/>
-    <w:uiPriority w:val="99"/>
-    <w:semiHidden/>
-    <w:unhideWhenUsed/>
-    <w:tblPr>
-      <w:tblInd w:w="0" w:type="dxa"/>
-      <w:tblCellMar>
-        <w:top w:w="0" w:type="dxa"/>
-        <w:left w:w="108" w:type="dxa"/>
-        <w:bottom w:w="0" w:type="dxa"/>
-        <w:right w:w="108" w:type="dxa"/>
-      </w:tblCellMar>
-    </w:tblPr>
-  </w:style>
-  <w:style w:type="numbering" w:default="1" w:styleId="NoList">
-    <w:name w:val="No List"/>
-    <w:uiPriority w:val="99"/>
-    <w:semiHidden/>
-    <w:unhideWhenUsed/>
-  </w:style>
-  <w:style w:type="character" w:styleId="PlaceholderText">
-    <w:name w:val="Placeholder Text"/>
-    <w:basedOn w:val="DefaultParagraphFont"/>
-    <w:uiPriority w:val="99"/>
-    <w:semiHidden/>
-    <w:rsid w:val="005D5A09"/>
-    <w:rPr>
-      <w:color w:val="808080"/>
-    </w:rPr>
-  </w:style>
-</w:styles>
-</file>
-
-<file path=word/glossary/stylesWithEffects.xml><?xml version="1.0" encoding="utf-8"?>
-<w:styles xmlns:wpc="http://schemas.microsoft.com/office/word/2010/wordprocessingCanvas" xmlns:mc="http://schemas.openxmlformats.org/markup-compatibility/2006" xmlns:o="urn:schemas-microsoft-com:office:office" xmlns:r="http://schemas.openxmlformats.org/officeDocument/2006/relationships" xmlns:m="http://schemas.openxmlformats.org/officeDocument/2006/math" xmlns:v="urn:schemas-microsoft-com:vml" xmlns:wp14="http://schemas.microsoft.com/office/word/2010/wordprocessingDrawing" xmlns:wp="http://schemas.openxmlformats.org/drawingml/2006/wordprocessingDrawing" xmlns:w10="urn:schemas-microsoft-com:office:word" xmlns:w="http://schemas.openxmlformats.org/wordprocessingml/2006/main" xmlns:w14="http://schemas.microsoft.com/office/word/2010/wordml" xmlns:wpg="http://schemas.microsoft.com/office/word/2010/wordprocessingGroup" xmlns:wpi="http://schemas.microsoft.com/office/word/2010/wordprocessingInk" xmlns:wne="http://schemas.microsoft.com/office/word/2006/wordml" xmlns:wps="http://schemas.microsoft.com/office/word/2010/wordprocessingShape" mc:Ignorable="w14 wp14">
-  <w:docDefaults>
-    <w:rPrDefault>
-      <w:rPr>
-        <w:rFonts w:asciiTheme="minorHAnsi" w:eastAsiaTheme="minorEastAsia" w:hAnsiTheme="minorHAnsi" w:cstheme="minorBidi"/>
-        <w:sz w:val="22"/>
-        <w:szCs w:val="22"/>
-        <w:lang w:val="en-US" w:eastAsia="en-US" w:bidi="ar-SA"/>
-      </w:rPr>
-    </w:rPrDefault>
-    <w:pPrDefault>
-      <w:pPr>
-        <w:spacing w:after="200" w:line="276" w:lineRule="auto"/>
-      </w:pPr>
-    </w:pPrDefault>
-  </w:docDefaults>
-  <w:latentStyles w:defLockedState="0" w:defUIPriority="99" w:defSemiHidden="1" w:defUnhideWhenUsed="1" w:defQFormat="0" w:count="267">
-    <w:lsdException w:name="Normal" w:semiHidden="0" w:uiPriority="0" w:unhideWhenUsed="0" w:qFormat="1"/>
-    <w:lsdException w:name="heading 1" w:semiHidden="0" w:uiPriority="9" w:unhideWhenUsed="0" w:qFormat="1"/>
-    <w:lsdException w:name="heading 2" w:uiPriority="9" w:qFormat="1"/>
-    <w:lsdException w:name="heading 3" w:uiPriority="9" w:qFormat="1"/>
-    <w:lsdException w:name="heading 4" w:uiPriority="9" w:qFormat="1"/>
-    <w:lsdException w:name="heading 5" w:uiPriority="9" w:qFormat="1"/>
-    <w:lsdException w:name="heading 6" w:uiPriority="9" w:qFormat="1"/>
-    <w:lsdException w:name="heading 7" w:uiPriority="9" w:qFormat="1"/>
-    <w:lsdException w:name="heading 8" w:uiPriority="9" w:qFormat="1"/>
-    <w:lsdException w:name="heading 9" w:uiPriority="9" w:qFormat="1"/>
-    <w:lsdException w:name="toc 1" w:uiPriority="39"/>
-    <w:lsdException w:name="toc 2" w:uiPriority="39"/>
-    <w:lsdException w:name="toc 3" w:uiPriority="39"/>
-    <w:lsdException w:name="toc 4" w:uiPriority="39"/>
-    <w:lsdException w:name="toc 5" w:uiPriority="39"/>
-    <w:lsdException w:name="toc 6" w:uiPriority="39"/>
-    <w:lsdException w:name="toc 7" w:uiPriority="39"/>
-    <w:lsdException w:name="toc 8" w:uiPriority="39"/>
-    <w:lsdException w:name="toc 9" w:uiPriority="39"/>
-    <w:lsdException w:name="caption" w:uiPriority="35" w:qFormat="1"/>
-    <w:lsdException w:name="Title" w:semiHidden="0" w:uiPriority="10" w:unhideWhenUsed="0" w:qFormat="1"/>
-    <w:lsdException w:name="Default Paragraph Font" w:uiPriority="1"/>
-    <w:lsdException w:name="Subtitle" w:semiHidden="0" w:uiPriority="11" w:unhideWhenUsed="0" w:qFormat="1"/>
-    <w:lsdException w:name="Strong" w:semiHidden="0" w:uiPriority="22" w:unhideWhenUsed="0" w:qFormat="1"/>
-    <w:lsdException w:name="Emphasis" w:semiHidden="0" w:uiPriority="20" w:unhideWhenUsed="0" w:qFormat="1"/>
-    <w:lsdException w:name="Table Grid" w:semiHidden="0" w:uiPriority="59" w:unhideWhenUsed="0"/>
-    <w:lsdException w:name="Placeholder Text" w:unhideWhenUsed="0"/>
-    <w:lsdException w:name="No Spacing" w:semiHidden="0" w:uiPriority="1" w:unhideWhenUsed="0" w:qFormat="1"/>
-    <w:lsdException w:name="Light Shading" w:semiHidden="0" w:uiPriority="60" w:unhideWhenUsed="0"/>
-    <w:lsdException w:name="Light List" w:semiHidden="0" w:uiPriority="61" w:unhideWhenUsed="0"/>
-    <w:lsdException w:name="Light Grid" w:semiHidden="0" w:uiPriority="62" w:unhideWhenUsed="0"/>
-    <w:lsdException w:name="Medium Shading 1" w:semiHidden="0" w:uiPriority="63" w:unhideWhenUsed="0"/>
-    <w:lsdException w:name="Medium Shading 2" w:semiHidden="0" w:uiPriority="64" w:unhideWhenUsed="0"/>
-    <w:lsdException w:name="Medium List 1" w:semiHidden="0" w:uiPriority="65" w:unhideWhenUsed="0"/>
-    <w:lsdException w:name="Medium List 2" w:semiHidden="0" w:uiPriority="66" w:unhideWhenUsed="0"/>
-    <w:lsdException w:name="Medium Grid 1" w:semiHidden="0" w:uiPriority="67" w:unhideWhenUsed="0"/>
-    <w:lsdException w:name="Medium Grid 2" w:semiHidden="0" w:uiPriority="68" w:unhideWhenUsed="0"/>
-    <w:lsdException w:name="Medium Grid 3" w:semiHidden="0" w:uiPriority="69" w:unhideWhenUsed="0"/>
-    <w:lsdException w:name="Dark List" w:semiHidden="0" w:uiPriority="70" w:unhideWhenUsed="0"/>
-    <w:lsdException w:name="Colorful Shading" w:semiHidden="0" w:uiPriority="71" w:unhideWhenUsed="0"/>
-    <w:lsdException w:name="Colorful List" w:semiHidden="0" w:uiPriority="72" w:unhideWhenUsed="0"/>
-    <w:lsdException w:name="Colorful Grid" w:semiHidden="0" w:uiPriority="73" w:unhideWhenUsed="0"/>
-    <w:lsdException w:name="Light Shading Accent 1" w:semiHidden="0" w:uiPriority="60" w:unhideWhenUsed="0"/>
-    <w:lsdException w:name="Light List Accent 1" w:semiHidden="0" w:uiPriority="61" w:unhideWhenUsed="0"/>
-    <w:lsdException w:name="Light Grid Accent 1" w:semiHidden="0" w:uiPriority="62" w:unhideWhenUsed="0"/>
-    <w:lsdException w:name="Medium Shading 1 Accent 1" w:semiHidden="0" w:uiPriority="63" w:unhideWhenUsed="0"/>
-    <w:lsdException w:name="Medium Shading 2 Accent 1" w:semiHidden="0" w:uiPriority="64" w:unhideWhenUsed="0"/>
-    <w:lsdException w:name="Medium List 1 Accent 1" w:semiHidden="0" w:uiPriority="65" w:unhideWhenUsed="0"/>
-    <w:lsdException w:name="Revision" w:unhideWhenUsed="0"/>
-    <w:lsdException w:name="List Paragraph" w:semiHidden="0" w:uiPriority="34" w:unhideWhenUsed="0" w:qFormat="1"/>
-    <w:lsdException w:name="Quote" w:semiHidden="0" w:uiPriority="29" w:unhideWhenUsed="0" w:qFormat="1"/>
-    <w:lsdException w:name="Intense Quote" w:semiHidden="0" w:uiPriority="30" w:unhideWhenUsed="0" w:qFormat="1"/>
-    <w:lsdException w:name="Medium List 2 Accent 1" w:semiHidden="0" w:uiPriority="66" w:unhideWhenUsed="0"/>
-    <w:lsdException w:name="Medium Grid 1 Accent 1" w:semiHidden="0" w:uiPriority="67" w:unhideWhenUsed="0"/>
-    <w:lsdException w:name="Medium Grid 2 Accent 1" w:semiHidden="0" w:uiPriority="68" w:unhideWhenUsed="0"/>
-    <w:lsdException w:name="Medium Grid 3 Accent 1" w:semiHidden="0" w:uiPriority="69" w:unhideWhenUsed="0"/>
-    <w:lsdException w:name="Dark List Accent 1" w:semiHidden="0" w:uiPriority="70" w:unhideWhenUsed="0"/>
-    <w:lsdException w:name="Colorful Shading Accent 1" w:semiHidden="0" w:uiPriority="71" w:unhideWhenUsed="0"/>
-    <w:lsdException w:name="Colorful List Accent 1" w:semiHidden="0" w:uiPriority="72" w:unhideWhenUsed="0"/>
-    <w:lsdException w:name="Colorful Grid Accent 1" w:semiHidden="0" w:uiPriority="73" w:unhideWhenUsed="0"/>
-    <w:lsdException w:name="Light Shading Accent 2" w:semiHidden="0" w:uiPriority="60" w:unhideWhenUsed="0"/>
-    <w:lsdException w:name="Light List Accent 2" w:semiHidden="0" w:uiPriority="61" w:unhideWhenUsed="0"/>
-    <w:lsdException w:name="Light Grid Accent 2" w:semiHidden="0" w:uiPriority="62" w:unhideWhenUsed="0"/>
-    <w:lsdException w:name="Medium Shading 1 Accent 2" w:semiHidden="0" w:uiPriority="63" w:unhideWhenUsed="0"/>
-    <w:lsdException w:name="Medium Shading 2 Accent 2" w:semiHidden="0" w:uiPriority="64" w:unhideWhenUsed="0"/>
-    <w:lsdException w:name="Medium List 1 Accent 2" w:semiHidden="0" w:uiPriority="65" w:unhideWhenUsed="0"/>
-    <w:lsdException w:name="Medium List 2 Accent 2" w:semiHidden="0" w:uiPriority="66" w:unhideWhenUsed="0"/>
-    <w:lsdException w:name="Medium Grid 1 Accent 2" w:semiHidden="0" w:uiPriority="67" w:unhideWhenUsed="0"/>
-    <w:lsdException w:name="Medium Grid 2 Accent 2" w:semiHidden="0" w:uiPriority="68" w:unhideWhenUsed="0"/>
-    <w:lsdException w:name="Medium Grid 3 Accent 2" w:semiHidden="0" w:uiPriority="69" w:unhideWhenUsed="0"/>
-    <w:lsdException w:name="Dark List Accent 2" w:semiHidden="0" w:uiPriority="70" w:unhideWhenUsed="0"/>
-    <w:lsdException w:name="Colorful Shading Accent 2" w:semiHidden="0" w:uiPriority="71" w:unhideWhenUsed="0"/>
-    <w:lsdException w:name="Colorful List Accent 2" w:semiHidden="0" w:uiPriority="72" w:unhideWhenUsed="0"/>
-    <w:lsdException w:name="Colorful Grid Accent 2" w:semiHidden="0" w:uiPriority="73" w:unhideWhenUsed="0"/>
-    <w:lsdException w:name="Light Shading Accent 3" w:semiHidden="0" w:uiPriority="60" w:unhideWhenUsed="0"/>
-    <w:lsdException w:name="Light List Accent 3" w:semiHidden="0" w:uiPriority="61" w:unhideWhenUsed="0"/>
-    <w:lsdException w:name="Light Grid Accent 3" w:semiHidden="0" w:uiPriority="62" w:unhideWhenUsed="0"/>
-    <w:lsdException w:name="Medium Shading 1 Accent 3" w:semiHidden="0" w:uiPriority="63" w:unhideWhenUsed="0"/>
-    <w:lsdException w:name="Medium Shading 2 Accent 3" w:semiHidden="0" w:uiPriority="64" w:unhideWhenUsed="0"/>
-    <w:lsdException w:name="Medium List 1 Accent 3" w:semiHidden="0" w:uiPriority="65" w:unhideWhenUsed="0"/>
-    <w:lsdException w:name="Medium List 2 Accent 3" w:semiHidden="0" w:uiPriority="66" w:unhideWhenUsed="0"/>
-    <w:lsdException w:name="Medium Grid 1 Accent 3" w:semiHidden="0" w:uiPriority="67" w:unhideWhenUsed="0"/>
-    <w:lsdException w:name="Medium Grid 2 Accent 3" w:semiHidden="0" w:uiPriority="68" w:unhideWhenUsed="0"/>
-    <w:lsdException w:name="Medium Grid 3 Accent 3" w:semiHidden="0" w:uiPriority="69" w:unhideWhenUsed="0"/>
-    <w:lsdException w:name="Dark List Accent 3" w:semiHidden="0" w:uiPriority="70" w:unhideWhenUsed="0"/>
-    <w:lsdException w:name="Colorful Shading Accent 3" w:semiHidden="0" w:uiPriority="71" w:unhideWhenUsed="0"/>
-    <w:lsdException w:name="Colorful List Accent 3" w:semiHidden="0" w:uiPriority="72" w:unhideWhenUsed="0"/>
-    <w:lsdException w:name="Colorful Grid Accent 3" w:semiHidden="0" w:uiPriority="73" w:unhideWhenUsed="0"/>
-    <w:lsdException w:name="Light Shading Accent 4" w:semiHidden="0" w:uiPriority="60" w:unhideWhenUsed="0"/>
-    <w:lsdException w:name="Light List Accent 4" w:semiHidden="0" w:uiPriority="61" w:unhideWhenUsed="0"/>
-    <w:lsdException w:name="Light Grid Accent 4" w:semiHidden="0" w:uiPriority="62" w:unhideWhenUsed="0"/>
-    <w:lsdException w:name="Medium Shading 1 Accent 4" w:semiHidden="0" w:uiPriority="63" w:unhideWhenUsed="0"/>
-    <w:lsdException w:name="Medium Shading 2 Accent 4" w:semiHidden="0" w:uiPriority="64" w:unhideWhenUsed="0"/>
-    <w:lsdException w:name="Medium List 1 Accent 4" w:semiHidden="0" w:uiPriority="65" w:unhideWhenUsed="0"/>
-    <w:lsdException w:name="Medium List 2 Accent 4" w:semiHidden="0" w:uiPriority="66" w:unhideWhenUsed="0"/>
-    <w:lsdException w:name="Medium Grid 1 Accent 4" w:semiHidden="0" w:uiPriority="67" w:unhideWhenUsed="0"/>
-    <w:lsdException w:name="Medium Grid 2 Accent 4" w:semiHidden="0" w:uiPriority="68" w:unhideWhenUsed="0"/>
-    <w:lsdException w:name="Medium Grid 3 Accent 4" w:semiHidden="0" w:uiPriority="69" w:unhideWhenUsed="0"/>
-    <w:lsdException w:name="Dark List Accent 4" w:semiHidden="0" w:uiPriority="70" w:unhideWhenUsed="0"/>
-    <w:lsdException w:name="Colorful Shading Accent 4" w:semiHidden="0" w:uiPriority="71" w:unhideWhenUsed="0"/>
-    <w:lsdException w:name="Colorful List Accent 4" w:semiHidden="0" w:uiPriority="72" w:unhideWhenUsed="0"/>
-    <w:lsdException w:name="Colorful Grid Accent 4" w:semiHidden="0" w:uiPriority="73" w:unhideWhenUsed="0"/>
-    <w:lsdException w:name="Light Shading Accent 5" w:semiHidden="0" w:uiPriority="60" w:unhideWhenUsed="0"/>
-    <w:lsdException w:name="Light List Accent 5" w:semiHidden="0" w:uiPriority="61" w:unhideWhenUsed="0"/>
-    <w:lsdException w:name="Light Grid Accent 5" w:semiHidden="0" w:uiPriority="62" w:unhideWhenUsed="0"/>
-    <w:lsdException w:name="Medium Shading 1 Accent 5" w:semiHidden="0" w:uiPriority="63" w:unhideWhenUsed="0"/>
-    <w:lsdException w:name="Medium Shading 2 Accent 5" w:semiHidden="0" w:uiPriority="64" w:unhideWhenUsed="0"/>
-    <w:lsdException w:name="Medium List 1 Accent 5" w:semiHidden="0" w:uiPriority="65" w:unhideWhenUsed="0"/>
-    <w:lsdException w:name="Medium List 2 Accent 5" w:semiHidden="0" w:uiPriority="66" w:unhideWhenUsed="0"/>
-    <w:lsdException w:name="Medium Grid 1 Accent 5" w:semiHidden="0" w:uiPriority="67" w:unhideWhenUsed="0"/>
-    <w:lsdException w:name="Medium Grid 2 Accent 5" w:semiHidden="0" w:uiPriority="68" w:unhideWhenUsed="0"/>
-    <w:lsdException w:name="Medium Grid 3 Accent 5" w:semiHidden="0" w:uiPriority="69" w:unhideWhenUsed="0"/>
-    <w:lsdException w:name="Dark List Accent 5" w:semiHidden="0" w:uiPriority="70" w:unhideWhenUsed="0"/>
-    <w:lsdException w:name="Colorful Shading Accent 5" w:semiHidden="0" w:uiPriority="71" w:unhideWhenUsed="0"/>
-    <w:lsdException w:name="Colorful List Accent 5" w:semiHidden="0" w:uiPriority="72" w:unhideWhenUsed="0"/>
-    <w:lsdException w:name="Colorful Grid Accent 5" w:semiHidden="0" w:uiPriority="73" w:unhideWhenUsed="0"/>
-    <w:lsdException w:name="Light Shading Accent 6" w:semiHidden="0" w:uiPriority="60" w:unhideWhenUsed="0"/>
-    <w:lsdException w:name="Light List Accent 6" w:semiHidden="0" w:uiPriority="61" w:unhideWhenUsed="0"/>
-    <w:lsdException w:name="Light Grid Accent 6" w:semiHidden="0" w:uiPriority="62" w:unhideWhenUsed="0"/>
-    <w:lsdException w:name="Medium Shading 1 Accent 6" w:semiHidden="0" w:uiPriority="63" w:unhideWhenUsed="0"/>
-    <w:lsdException w:name="Medium Shading 2 Accent 6" w:semiHidden="0" w:uiPriority="64" w:unhideWhenUsed="0"/>
-    <w:lsdException w:name="Medium List 1 Accent 6" w:semiHidden="0" w:uiPriority="65" w:unhideWhenUsed="0"/>
-    <w:lsdException w:name="Medium List 2 Accent 6" w:semiHidden="0" w:uiPriority="66" w:unhideWhenUsed="0"/>
-    <w:lsdException w:name="Medium Grid 1 Accent 6" w:semiHidden="0" w:uiPriority="67" w:unhideWhenUsed="0"/>
-    <w:lsdException w:name="Medium Grid 2 Accent 6" w:semiHidden="0" w:uiPriority="68" w:unhideWhenUsed="0"/>
-    <w:lsdException w:name="Medium Grid 3 Accent 6" w:semiHidden="0" w:uiPriority="69" w:unhideWhenUsed="0"/>
-    <w:lsdException w:name="Dark List Accent 6" w:semiHidden="0" w:uiPriority="70" w:unhideWhenUsed="0"/>
-    <w:lsdException w:name="Colorful Shading Accent 6" w:semiHidden="0" w:uiPriority="71" w:unhideWhenUsed="0"/>
-    <w:lsdException w:name="Colorful List Accent 6" w:semiHidden="0" w:uiPriority="72" w:unhideWhenUsed="0"/>
-    <w:lsdException w:name="Colorful Grid Accent 6" w:semiHidden="0" w:uiPriority="73" w:unhideWhenUsed="0"/>
-    <w:lsdException w:name="Subtle Emphasis" w:semiHidden="0" w:uiPriority="19" w:unhideWhenUsed="0" w:qFormat="1"/>
-    <w:lsdException w:name="Intense Emphasis" w:semiHidden="0" w:uiPriority="21" w:unhideWhenUsed="0" w:qFormat="1"/>
-    <w:lsdException w:name="Subtle Reference" w:semiHidden="0" w:uiPriority="31" w:unhideWhenUsed="0" w:qFormat="1"/>
-    <w:lsdException w:name="Intense Reference" w:semiHidden="0" w:uiPriority="32" w:unhideWhenUsed="0" w:qFormat="1"/>
-    <w:lsdException w:name="Book Title" w:semiHidden="0" w:uiPriority="33" w:unhideWhenUsed="0" w:qFormat="1"/>
-    <w:lsdException w:name="Bibliography" w:uiPriority="37"/>
-    <w:lsdException w:name="TOC Heading" w:uiPriority="39" w:qFormat="1"/>
-  </w:latentStyles>
-  <w:style w:type="paragraph" w:default="1" w:styleId="Normal">
-    <w:name w:val="Normal"/>
-    <w:qFormat/>
-  </w:style>
-  <w:style w:type="character" w:default="1" w:styleId="DefaultParagraphFont">
-    <w:name w:val="Default Paragraph Font"/>
-    <w:uiPriority w:val="1"/>
-    <w:semiHidden/>
-    <w:unhideWhenUsed/>
-  </w:style>
-  <w:style w:type="table" w:default="1" w:styleId="TableNormal">
-    <w:name w:val="Normal Table"/>
-    <w:uiPriority w:val="99"/>
-    <w:semiHidden/>
-    <w:unhideWhenUsed/>
-    <w:tblPr>
-      <w:tblInd w:w="0" w:type="dxa"/>
-      <w:tblCellMar>
-        <w:top w:w="0" w:type="dxa"/>
-        <w:left w:w="108" w:type="dxa"/>
-        <w:bottom w:w="0" w:type="dxa"/>
-        <w:right w:w="108" w:type="dxa"/>
-      </w:tblCellMar>
-    </w:tblPr>
-  </w:style>
-  <w:style w:type="numbering" w:default="1" w:styleId="NoList">
-    <w:name w:val="No List"/>
-    <w:uiPriority w:val="99"/>
-    <w:semiHidden/>
-    <w:unhideWhenUsed/>
-  </w:style>
-  <w:style w:type="character" w:styleId="PlaceholderText">
-    <w:name w:val="Placeholder Text"/>
-    <w:basedOn w:val="DefaultParagraphFont"/>
-    <w:uiPriority w:val="99"/>
-    <w:semiHidden/>
-    <w:rsid w:val="005D5A09"/>
-    <w:rPr>
-      <w:color w:val="808080"/>
-    </w:rPr>
-  </w:style>
-</w:styles>
-</file>
-
-<file path=word/glossary/webSettings.xml><?xml version="1.0" encoding="utf-8"?>
-<w:webSettings xmlns:mc="http://schemas.openxmlformats.org/markup-compatibility/2006" xmlns:r="http://schemas.openxmlformats.org/officeDocument/2006/relationships" xmlns:w="http://schemas.openxmlformats.org/wordprocessingml/2006/main" xmlns:w14="http://schemas.microsoft.com/office/word/2010/wordml" mc:Ignorable="w14">
-  <w:optimizeForBrowser/>
-  <w:allowPNG/>
-</w:webSettings>
-</file>
-
 <file path=word/theme/theme1.xml><?xml version="1.0" encoding="utf-8"?>
 <a:theme xmlns:a="http://schemas.openxmlformats.org/drawingml/2006/main" name="Тема Office">
   <a:themeElements>
@@ -23089,7 +21999,7 @@
 </file>
 
 <file path=customXml/itemProps1.xml><?xml version="1.0" encoding="utf-8"?>
-<ds:datastoreItem xmlns:ds="http://schemas.openxmlformats.org/officeDocument/2006/customXml" ds:itemID="{0D151370-FCDB-4E87-8EE7-13B7575B5728}">
+<ds:datastoreItem xmlns:ds="http://schemas.openxmlformats.org/officeDocument/2006/customXml" ds:itemID="{27A3D867-6001-4091-91BB-0AC411B3C567}">
   <ds:schemaRefs>
     <ds:schemaRef ds:uri="http://schemas.openxmlformats.org/officeDocument/2006/bibliography"/>
   </ds:schemaRefs>
